--- a/files/PROJECT REPORT.docx
+++ b/files/PROJECT REPORT.docx
@@ -1,7 +1,191 @@
 
 <file path=word/document.xml><?xml version="1.0" encoding="utf-8"?>
-<w:document xmlns:wpc="http://schemas.microsoft.com/office/word/2010/wordprocessingCanvas" xmlns:cx="http://schemas.microsoft.com/office/drawing/2014/chartex" xmlns:cx1="http://schemas.microsoft.com/office/drawing/2015/9/8/chartex" xmlns:cx2="http://schemas.microsoft.com/office/drawing/2015/10/21/chartex" xmlns:cx3="http://schemas.microsoft.com/office/drawing/2016/5/9/chartex" xmlns:cx4="http://schemas.microsoft.com/office/drawing/2016/5/10/chartex" xmlns:cx5="http://schemas.microsoft.com/office/drawing/2016/5/11/chartex" xmlns:cx6="http://schemas.microsoft.com/office/drawing/2016/5/12/chartex" xmlns:cx7="http://schemas.microsoft.com/office/drawing/2016/5/13/chartex" xmlns:cx8="http://schemas.microsoft.com/office/drawing/2016/5/14/chartex" xmlns:mc="http://schemas.openxmlformats.org/markup-compatibility/2006" xmlns:aink="http://schemas.microsoft.com/office/drawing/2016/ink" xmlns:am3d="http://schemas.microsoft.com/office/drawing/2017/model3d" xmlns:o="urn:schemas-microsoft-com:office:office" xmlns:oel="http://schemas.microsoft.com/office/2019/extlst" xmlns:r="http://schemas.openxmlformats.org/officeDocument/2006/relationships" xmlns:m="http://schemas.openxmlformats.org/officeDocument/2006/math" xmlns:v="urn:schemas-microsoft-com:vml" xmlns:wp14="http://schemas.microsoft.com/office/word/2010/wordprocessingDrawing" xmlns:wp="http://schemas.openxmlformats.org/drawingml/2006/wordprocessingDrawing" xmlns:w10="urn:schemas-microsoft-com:office:word" xmlns:w="http://schemas.openxmlformats.org/wordprocessingml/2006/main" xmlns:w14="http://schemas.microsoft.com/office/word/2010/wordml" xmlns:w15="http://schemas.microsoft.com/office/word/2012/wordml" xmlns:w16cex="http://schemas.microsoft.com/office/word/2018/wordml/cex" xmlns:w16cid="http://schemas.microsoft.com/office/word/2016/wordml/cid" xmlns:w16="http://schemas.microsoft.com/office/word/2018/wordml" xmlns:w16du="http://schemas.microsoft.com/office/word/2023/wordml/word16du" xmlns:w16sdtdh="http://schemas.microsoft.com/office/word/2020/wordml/sdtdatahash" xmlns:w16se="http://schemas.microsoft.com/office/word/2015/wordml/symex" xmlns:wpg="http://schemas.microsoft.com/office/word/2010/wordprocessingGroup" xmlns:wpi="http://schemas.microsoft.com/office/word/2010/wordprocessingInk" xmlns:wne="http://schemas.microsoft.com/office/word/2006/wordml" xmlns:wps="http://schemas.microsoft.com/office/word/2010/wordprocessingShape" mc:Ignorable="w14 w15 w16se w16cid w16 w16cex w16sdtdh w16du wp14">
+<w:document xmlns:wpc="http://schemas.microsoft.com/office/word/2010/wordprocessingCanvas" xmlns:cx="http://schemas.microsoft.com/office/drawing/2014/chartex" xmlns:cx1="http://schemas.microsoft.com/office/drawing/2015/9/8/chartex" xmlns:cx2="http://schemas.microsoft.com/office/drawing/2015/10/21/chartex" xmlns:cx3="http://schemas.microsoft.com/office/drawing/2016/5/9/chartex" xmlns:cx4="http://schemas.microsoft.com/office/drawing/2016/5/10/chartex" xmlns:cx5="http://schemas.microsoft.com/office/drawing/2016/5/11/chartex" xmlns:cx6="http://schemas.microsoft.com/office/drawing/2016/5/12/chartex" xmlns:cx7="http://schemas.microsoft.com/office/drawing/2016/5/13/chartex" xmlns:cx8="http://schemas.microsoft.com/office/drawing/2016/5/14/chartex" xmlns:mc="http://schemas.openxmlformats.org/markup-compatibility/2006" xmlns:aink="http://schemas.microsoft.com/office/drawing/2016/ink" xmlns:am3d="http://schemas.microsoft.com/office/drawing/2017/model3d" xmlns:o="urn:schemas-microsoft-com:office:office" xmlns:oel="http://schemas.microsoft.com/office/2019/extlst" xmlns:r="http://schemas.openxmlformats.org/officeDocument/2006/relationships" xmlns:m="http://schemas.openxmlformats.org/officeDocument/2006/math" xmlns:v="urn:schemas-microsoft-com:vml" xmlns:wp14="http://schemas.microsoft.com/office/word/2010/wordprocessingDrawing" xmlns:wp="http://schemas.openxmlformats.org/drawingml/2006/wordprocessingDrawing" xmlns:w10="urn:schemas-microsoft-com:office:word" xmlns:w="http://schemas.openxmlformats.org/wordprocessingml/2006/main" xmlns:w14="http://schemas.microsoft.com/office/word/2010/wordml" xmlns:w15="http://schemas.microsoft.com/office/word/2012/wordml" xmlns:w16cex="http://schemas.microsoft.com/office/word/2018/wordml/cex" xmlns:w16cid="http://schemas.microsoft.com/office/word/2016/wordml/cid" xmlns:w16="http://schemas.microsoft.com/office/word/2018/wordml" xmlns:w16du="http://schemas.microsoft.com/office/word/2023/wordml/word16du" xmlns:w16sdtdh="http://schemas.microsoft.com/office/word/2020/wordml/sdtdatahash" xmlns:w16sdtfl="http://schemas.microsoft.com/office/word/2024/wordml/sdtformatlock" xmlns:w16se="http://schemas.microsoft.com/office/word/2015/wordml/symex" xmlns:wpg="http://schemas.microsoft.com/office/word/2010/wordprocessingGroup" xmlns:wpi="http://schemas.microsoft.com/office/word/2010/wordprocessingInk" xmlns:wne="http://schemas.microsoft.com/office/word/2006/wordml" xmlns:wps="http://schemas.microsoft.com/office/word/2010/wordprocessingShape" mc:Ignorable="w14 w15 w16se w16cid w16 w16cex w16sdtdh w16sdtfl w16du wp14">
   <w:body>
+    <w:p>
+      <w:pPr>
+        <w:spacing w:line="360" w:lineRule="auto"/>
+        <w:jc w:val="center"/>
+        <w:rPr>
+          <w:rFonts w:ascii="Times New Roman" w:hAnsi="Times New Roman" w:cs="Times New Roman"/>
+          <w:b/>
+          <w:bCs/>
+          <w:sz w:val="32"/>
+          <w:szCs w:val="32"/>
+        </w:rPr>
+      </w:pPr>
+      <w:r>
+        <w:rPr>
+          <w:rFonts w:ascii="Times New Roman" w:hAnsi="Times New Roman" w:cs="Times New Roman"/>
+          <w:b/>
+          <w:bCs/>
+          <w:sz w:val="32"/>
+          <w:szCs w:val="32"/>
+        </w:rPr>
+        <w:t xml:space="preserve">PROJECT REPORT </w:t>
+      </w:r>
+    </w:p>
+    <w:p>
+      <w:pPr>
+        <w:spacing w:line="360" w:lineRule="auto"/>
+        <w:jc w:val="center"/>
+        <w:rPr>
+          <w:rFonts w:ascii="Times New Roman" w:hAnsi="Times New Roman" w:cs="Times New Roman"/>
+          <w:b/>
+          <w:bCs/>
+          <w:sz w:val="32"/>
+          <w:szCs w:val="32"/>
+        </w:rPr>
+      </w:pPr>
+      <w:r>
+        <w:rPr>
+          <w:rFonts w:ascii="Times New Roman" w:hAnsi="Times New Roman" w:cs="Times New Roman"/>
+          <w:b/>
+          <w:bCs/>
+          <w:sz w:val="32"/>
+          <w:szCs w:val="32"/>
+        </w:rPr>
+        <w:t>ON</w:t>
+      </w:r>
+    </w:p>
+    <w:p>
+      <w:pPr>
+        <w:spacing w:line="360" w:lineRule="auto"/>
+        <w:jc w:val="center"/>
+        <w:rPr>
+          <w:rFonts w:ascii="Times New Roman" w:hAnsi="Times New Roman" w:cs="Times New Roman"/>
+          <w:b/>
+          <w:bCs/>
+          <w:sz w:val="32"/>
+          <w:szCs w:val="32"/>
+        </w:rPr>
+      </w:pPr>
+      <w:r>
+        <w:rPr>
+          <w:rFonts w:ascii="Times New Roman" w:hAnsi="Times New Roman" w:cs="Times New Roman"/>
+          <w:b/>
+          <w:bCs/>
+          <w:sz w:val="32"/>
+          <w:szCs w:val="32"/>
+        </w:rPr>
+        <w:t>Culinary-Crafts-Food-App</w:t>
+      </w:r>
+    </w:p>
+    <w:p>
+      <w:pPr>
+        <w:spacing w:line="360" w:lineRule="auto"/>
+        <w:jc w:val="center"/>
+        <w:rPr>
+          <w:rFonts w:ascii="Times New Roman" w:hAnsi="Times New Roman" w:cs="Times New Roman"/>
+          <w:b/>
+          <w:bCs/>
+          <w:sz w:val="32"/>
+          <w:szCs w:val="32"/>
+        </w:rPr>
+      </w:pPr>
+      <w:r>
+        <w:rPr>
+          <w:rFonts w:ascii="Times New Roman" w:hAnsi="Times New Roman" w:cs="Times New Roman"/>
+          <w:b/>
+          <w:bCs/>
+          <w:sz w:val="32"/>
+          <w:szCs w:val="32"/>
+        </w:rPr>
+        <w:t>SUBMITTED TO</w:t>
+      </w:r>
+    </w:p>
+    <w:p>
+      <w:pPr>
+        <w:spacing w:line="360" w:lineRule="auto"/>
+        <w:jc w:val="center"/>
+        <w:rPr>
+          <w:rFonts w:ascii="Times New Roman" w:hAnsi="Times New Roman" w:cs="Times New Roman"/>
+          <w:b/>
+          <w:bCs/>
+          <w:sz w:val="32"/>
+          <w:szCs w:val="32"/>
+        </w:rPr>
+      </w:pPr>
+      <w:r>
+        <w:rPr>
+          <w:rFonts w:ascii="Times New Roman" w:hAnsi="Times New Roman" w:cs="Times New Roman"/>
+          <w:b/>
+          <w:bCs/>
+          <w:sz w:val="32"/>
+          <w:szCs w:val="32"/>
+        </w:rPr>
+        <w:t>Harpreet Kaur</w:t>
+      </w:r>
+    </w:p>
+    <w:p>
+      <w:pPr>
+        <w:spacing w:line="360" w:lineRule="auto"/>
+        <w:jc w:val="center"/>
+        <w:rPr>
+          <w:rFonts w:ascii="Times New Roman" w:hAnsi="Times New Roman" w:cs="Times New Roman"/>
+          <w:b/>
+          <w:bCs/>
+          <w:sz w:val="32"/>
+          <w:szCs w:val="32"/>
+        </w:rPr>
+      </w:pPr>
+      <w:r>
+        <w:rPr>
+          <w:rFonts w:ascii="Times New Roman" w:hAnsi="Times New Roman" w:cs="Times New Roman"/>
+          <w:b/>
+          <w:bCs/>
+          <w:sz w:val="32"/>
+          <w:szCs w:val="32"/>
+        </w:rPr>
+        <w:t>DEPARTMENT OF COMPUTER SCIENCE AND ENGINEERING</w:t>
+      </w:r>
+    </w:p>
+    <w:p>
+      <w:pPr>
+        <w:spacing w:line="360" w:lineRule="auto"/>
+        <w:jc w:val="center"/>
+        <w:rPr>
+          <w:rFonts w:ascii="Times New Roman" w:hAnsi="Times New Roman" w:cs="Times New Roman"/>
+          <w:b/>
+          <w:bCs/>
+          <w:sz w:val="32"/>
+          <w:szCs w:val="32"/>
+        </w:rPr>
+      </w:pPr>
+      <w:r>
+        <w:rPr>
+          <w:rFonts w:ascii="Times New Roman" w:hAnsi="Times New Roman" w:cs="Times New Roman"/>
+          <w:b/>
+          <w:bCs/>
+          <w:sz w:val="32"/>
+          <w:szCs w:val="32"/>
+        </w:rPr>
+        <w:t xml:space="preserve">FOR </w:t>
+      </w:r>
+    </w:p>
+    <w:p>
+      <w:pPr>
+        <w:spacing w:line="360" w:lineRule="auto"/>
+        <w:jc w:val="center"/>
+        <w:rPr>
+          <w:rFonts w:ascii="Times New Roman" w:hAnsi="Times New Roman" w:cs="Times New Roman"/>
+          <w:b/>
+          <w:bCs/>
+          <w:sz w:val="32"/>
+          <w:szCs w:val="32"/>
+        </w:rPr>
+      </w:pPr>
+      <w:r>
+        <w:rPr>
+          <w:rFonts w:ascii="Times New Roman" w:hAnsi="Times New Roman" w:cs="Times New Roman"/>
+          <w:b/>
+          <w:bCs/>
+          <w:sz w:val="32"/>
+          <w:szCs w:val="32"/>
+        </w:rPr>
+        <w:t>Back End Engineering(22CS026)</w:t>
+      </w:r>
+    </w:p>
     <w:p>
       <w:pPr>
         <w:spacing w:line="480" w:lineRule="auto"/>
@@ -14,7 +198,11 @@
           <w:szCs w:val="32"/>
         </w:rPr>
       </w:pPr>
-      <w:r>
+    </w:p>
+    <w:p>
+      <w:pPr>
+        <w:spacing w:line="480" w:lineRule="auto"/>
+        <w:jc w:val="center"/>
         <w:rPr>
           <w:rFonts w:ascii="Times New Roman" w:hAnsi="Times New Roman" w:cs="Times New Roman"/>
           <w:b/>
@@ -22,22 +210,55 @@
           <w:sz w:val="32"/>
           <w:szCs w:val="32"/>
         </w:rPr>
-        <w:t xml:space="preserve">PROJECT REPORT SYNOPSIS </w:t>
-      </w:r>
-    </w:p>
-    <w:p>
-      <w:pPr>
-        <w:spacing w:line="480" w:lineRule="auto"/>
-        <w:jc w:val="center"/>
-        <w:rPr>
-          <w:rFonts w:ascii="Times New Roman" w:hAnsi="Times New Roman" w:cs="Times New Roman"/>
-          <w:b/>
-          <w:bCs/>
+      </w:pPr>
+      <w:r>
+        <w:rPr>
+          <w:rFonts w:ascii="Times New Roman" w:hAnsi="Times New Roman" w:cs="Times New Roman"/>
+          <w:b/>
+          <w:bCs/>
+          <w:noProof/>
           <w:sz w:val="32"/>
           <w:szCs w:val="32"/>
         </w:rPr>
-      </w:pPr>
-      <w:r>
+        <w:drawing>
+          <wp:inline distT="0" distB="0" distL="0" distR="0" wp14:anchorId="1A121520" wp14:editId="7D8114BE">
+            <wp:extent cx="4239217" cy="1124107"/>
+            <wp:effectExtent l="0" t="0" r="9525" b="0"/>
+            <wp:docPr id="348203814" name="Picture 1" descr="A black text on a white background&#10;&#10;Description automatically generated"/>
+            <wp:cNvGraphicFramePr>
+              <a:graphicFrameLocks xmlns:a="http://schemas.openxmlformats.org/drawingml/2006/main" noChangeAspect="1"/>
+            </wp:cNvGraphicFramePr>
+            <a:graphic xmlns:a="http://schemas.openxmlformats.org/drawingml/2006/main">
+              <a:graphicData uri="http://schemas.openxmlformats.org/drawingml/2006/picture">
+                <pic:pic xmlns:pic="http://schemas.openxmlformats.org/drawingml/2006/picture">
+                  <pic:nvPicPr>
+                    <pic:cNvPr id="348203814" name="Picture 1" descr="A black text on a white background&#10;&#10;Description automatically generated"/>
+                    <pic:cNvPicPr/>
+                  </pic:nvPicPr>
+                  <pic:blipFill>
+                    <a:blip r:embed="rId5"/>
+                    <a:stretch>
+                      <a:fillRect/>
+                    </a:stretch>
+                  </pic:blipFill>
+                  <pic:spPr>
+                    <a:xfrm>
+                      <a:off x="0" y="0"/>
+                      <a:ext cx="4239217" cy="1124107"/>
+                    </a:xfrm>
+                    <a:prstGeom prst="rect">
+                      <a:avLst/>
+                    </a:prstGeom>
+                  </pic:spPr>
+                </pic:pic>
+              </a:graphicData>
+            </a:graphic>
+          </wp:inline>
+        </w:drawing>
+      </w:r>
+    </w:p>
+    <w:p>
+      <w:pPr>
         <w:rPr>
           <w:rFonts w:ascii="Times New Roman" w:hAnsi="Times New Roman" w:cs="Times New Roman"/>
           <w:b/>
@@ -45,13 +266,10 @@
           <w:sz w:val="32"/>
           <w:szCs w:val="32"/>
         </w:rPr>
-        <w:t>ON</w:t>
-      </w:r>
-    </w:p>
-    <w:p>
-      <w:pPr>
-        <w:spacing w:line="480" w:lineRule="auto"/>
-        <w:jc w:val="center"/>
+      </w:pPr>
+    </w:p>
+    <w:p>
+      <w:pPr>
         <w:rPr>
           <w:rFonts w:ascii="Times New Roman" w:hAnsi="Times New Roman" w:cs="Times New Roman"/>
           <w:b/>
@@ -68,13 +286,11 @@
           <w:sz w:val="32"/>
           <w:szCs w:val="32"/>
         </w:rPr>
-        <w:t>Culinary-Crafts-Food-App</w:t>
-      </w:r>
-    </w:p>
-    <w:p>
-      <w:pPr>
-        <w:spacing w:line="480" w:lineRule="auto"/>
-        <w:jc w:val="center"/>
+        <w:t xml:space="preserve">Submitted by: </w:t>
+      </w:r>
+    </w:p>
+    <w:p>
+      <w:pPr>
         <w:rPr>
           <w:rFonts w:ascii="Times New Roman" w:hAnsi="Times New Roman" w:cs="Times New Roman"/>
           <w:b/>
@@ -91,13 +307,9 @@
           <w:sz w:val="32"/>
           <w:szCs w:val="32"/>
         </w:rPr>
-        <w:t>SUBMITTED TO</w:t>
-      </w:r>
-    </w:p>
-    <w:p>
-      <w:pPr>
-        <w:spacing w:line="480" w:lineRule="auto"/>
-        <w:jc w:val="center"/>
+        <w:t>Sameer Chandra</w:t>
+      </w:r>
+      <w:r>
         <w:rPr>
           <w:rFonts w:ascii="Times New Roman" w:hAnsi="Times New Roman" w:cs="Times New Roman"/>
           <w:b/>
@@ -105,7 +317,8 @@
           <w:sz w:val="32"/>
           <w:szCs w:val="32"/>
         </w:rPr>
-      </w:pPr>
+        <w:t xml:space="preserve"> (221099</w:t>
+      </w:r>
       <w:r>
         <w:rPr>
           <w:rFonts w:ascii="Times New Roman" w:hAnsi="Times New Roman" w:cs="Times New Roman"/>
@@ -114,13 +327,9 @@
           <w:sz w:val="32"/>
           <w:szCs w:val="32"/>
         </w:rPr>
-        <w:t>Harpreet Kaur</w:t>
-      </w:r>
-    </w:p>
-    <w:p>
-      <w:pPr>
-        <w:spacing w:line="480" w:lineRule="auto"/>
-        <w:jc w:val="center"/>
+        <w:t>2237</w:t>
+      </w:r>
+      <w:r>
         <w:rPr>
           <w:rFonts w:ascii="Times New Roman" w:hAnsi="Times New Roman" w:cs="Times New Roman"/>
           <w:b/>
@@ -128,8 +337,11 @@
           <w:sz w:val="32"/>
           <w:szCs w:val="32"/>
         </w:rPr>
-      </w:pPr>
-      <w:r>
+        <w:t xml:space="preserve">) </w:t>
+      </w:r>
+    </w:p>
+    <w:p>
+      <w:pPr>
         <w:rPr>
           <w:rFonts w:ascii="Times New Roman" w:hAnsi="Times New Roman" w:cs="Times New Roman"/>
           <w:b/>
@@ -137,13 +349,8 @@
           <w:sz w:val="32"/>
           <w:szCs w:val="32"/>
         </w:rPr>
-        <w:t>DEPARTMENT OF COMPUTER SCIENCE AND ENGINEERING</w:t>
-      </w:r>
-    </w:p>
-    <w:p>
-      <w:pPr>
-        <w:spacing w:line="480" w:lineRule="auto"/>
-        <w:jc w:val="center"/>
+      </w:pPr>
+      <w:r>
         <w:rPr>
           <w:rFonts w:ascii="Times New Roman" w:hAnsi="Times New Roman" w:cs="Times New Roman"/>
           <w:b/>
@@ -151,7 +358,8 @@
           <w:sz w:val="32"/>
           <w:szCs w:val="32"/>
         </w:rPr>
-      </w:pPr>
+        <w:t>Ishaan Singla</w:t>
+      </w:r>
       <w:r>
         <w:rPr>
           <w:rFonts w:ascii="Times New Roman" w:hAnsi="Times New Roman" w:cs="Times New Roman"/>
@@ -160,13 +368,9 @@
           <w:sz w:val="32"/>
           <w:szCs w:val="32"/>
         </w:rPr>
-        <w:t xml:space="preserve">FOR </w:t>
-      </w:r>
-    </w:p>
-    <w:p>
-      <w:pPr>
-        <w:spacing w:line="480" w:lineRule="auto"/>
-        <w:jc w:val="center"/>
+        <w:t xml:space="preserve"> (221099</w:t>
+      </w:r>
+      <w:r>
         <w:rPr>
           <w:rFonts w:ascii="Times New Roman" w:hAnsi="Times New Roman" w:cs="Times New Roman"/>
           <w:b/>
@@ -174,7 +378,8 @@
           <w:sz w:val="32"/>
           <w:szCs w:val="32"/>
         </w:rPr>
-      </w:pPr>
+        <w:t>2582</w:t>
+      </w:r>
       <w:r>
         <w:rPr>
           <w:rFonts w:ascii="Times New Roman" w:hAnsi="Times New Roman" w:cs="Times New Roman"/>
@@ -183,13 +388,11 @@
           <w:sz w:val="32"/>
           <w:szCs w:val="32"/>
         </w:rPr>
-        <w:t>Back End Engineering(22CS026)</w:t>
-      </w:r>
-    </w:p>
-    <w:p>
-      <w:pPr>
-        <w:spacing w:line="480" w:lineRule="auto"/>
-        <w:jc w:val="center"/>
+        <w:t xml:space="preserve">) </w:t>
+      </w:r>
+    </w:p>
+    <w:p>
+      <w:pPr>
         <w:rPr>
           <w:rFonts w:ascii="Times New Roman" w:hAnsi="Times New Roman" w:cs="Times New Roman"/>
           <w:b/>
@@ -198,11 +401,7 @@
           <w:szCs w:val="32"/>
         </w:rPr>
       </w:pPr>
-    </w:p>
-    <w:p>
-      <w:pPr>
-        <w:spacing w:line="480" w:lineRule="auto"/>
-        <w:jc w:val="center"/>
+      <w:r>
         <w:rPr>
           <w:rFonts w:ascii="Times New Roman" w:hAnsi="Times New Roman" w:cs="Times New Roman"/>
           <w:b/>
@@ -210,10 +409,9 @@
           <w:sz w:val="32"/>
           <w:szCs w:val="32"/>
         </w:rPr>
-      </w:pPr>
-    </w:p>
-    <w:p>
-      <w:pPr>
+        <w:t>Samiksha</w:t>
+      </w:r>
+      <w:r>
         <w:rPr>
           <w:rFonts w:ascii="Times New Roman" w:hAnsi="Times New Roman" w:cs="Times New Roman"/>
           <w:b/>
@@ -221,7 +419,8 @@
           <w:sz w:val="32"/>
           <w:szCs w:val="32"/>
         </w:rPr>
-      </w:pPr>
+        <w:t xml:space="preserve"> (221099</w:t>
+      </w:r>
       <w:r>
         <w:rPr>
           <w:rFonts w:ascii="Times New Roman" w:hAnsi="Times New Roman" w:cs="Times New Roman"/>
@@ -230,11 +429,9 @@
           <w:sz w:val="32"/>
           <w:szCs w:val="32"/>
         </w:rPr>
-        <w:t xml:space="preserve">Submitted by: </w:t>
-      </w:r>
-    </w:p>
-    <w:p>
-      <w:pPr>
+        <w:t>2238</w:t>
+      </w:r>
+      <w:r>
         <w:rPr>
           <w:rFonts w:ascii="Times New Roman" w:hAnsi="Times New Roman" w:cs="Times New Roman"/>
           <w:b/>
@@ -242,8 +439,11 @@
           <w:sz w:val="32"/>
           <w:szCs w:val="32"/>
         </w:rPr>
-      </w:pPr>
-      <w:r>
+        <w:t xml:space="preserve">) </w:t>
+      </w:r>
+    </w:p>
+    <w:p>
+      <w:pPr>
         <w:rPr>
           <w:rFonts w:ascii="Times New Roman" w:hAnsi="Times New Roman" w:cs="Times New Roman"/>
           <w:b/>
@@ -251,8 +451,8 @@
           <w:sz w:val="32"/>
           <w:szCs w:val="32"/>
         </w:rPr>
-        <w:t>Sameer Chandra</w:t>
-      </w:r>
+      </w:pPr>
+      <w:proofErr w:type="spellStart"/>
       <w:r>
         <w:rPr>
           <w:rFonts w:ascii="Times New Roman" w:hAnsi="Times New Roman" w:cs="Times New Roman"/>
@@ -261,8 +461,9 @@
           <w:sz w:val="32"/>
           <w:szCs w:val="32"/>
         </w:rPr>
-        <w:t xml:space="preserve"> (221099</w:t>
-      </w:r>
+        <w:t>Sanjal</w:t>
+      </w:r>
+      <w:proofErr w:type="spellEnd"/>
       <w:r>
         <w:rPr>
           <w:rFonts w:ascii="Times New Roman" w:hAnsi="Times New Roman" w:cs="Times New Roman"/>
@@ -271,140 +472,7 @@
           <w:sz w:val="32"/>
           <w:szCs w:val="32"/>
         </w:rPr>
-        <w:t>2237</w:t>
-      </w:r>
-      <w:r>
-        <w:rPr>
-          <w:rFonts w:ascii="Times New Roman" w:hAnsi="Times New Roman" w:cs="Times New Roman"/>
-          <w:b/>
-          <w:bCs/>
-          <w:sz w:val="32"/>
-          <w:szCs w:val="32"/>
-        </w:rPr>
-        <w:t xml:space="preserve">) </w:t>
-      </w:r>
-    </w:p>
-    <w:p>
-      <w:pPr>
-        <w:rPr>
-          <w:rFonts w:ascii="Times New Roman" w:hAnsi="Times New Roman" w:cs="Times New Roman"/>
-          <w:b/>
-          <w:bCs/>
-          <w:sz w:val="32"/>
-          <w:szCs w:val="32"/>
-        </w:rPr>
-      </w:pPr>
-      <w:r>
-        <w:rPr>
-          <w:rFonts w:ascii="Times New Roman" w:hAnsi="Times New Roman" w:cs="Times New Roman"/>
-          <w:b/>
-          <w:bCs/>
-          <w:sz w:val="32"/>
-          <w:szCs w:val="32"/>
-        </w:rPr>
-        <w:t>Ishaan Singla</w:t>
-      </w:r>
-      <w:r>
-        <w:rPr>
-          <w:rFonts w:ascii="Times New Roman" w:hAnsi="Times New Roman" w:cs="Times New Roman"/>
-          <w:b/>
-          <w:bCs/>
-          <w:sz w:val="32"/>
-          <w:szCs w:val="32"/>
-        </w:rPr>
-        <w:t xml:space="preserve"> (221099</w:t>
-      </w:r>
-      <w:r>
-        <w:rPr>
-          <w:rFonts w:ascii="Times New Roman" w:hAnsi="Times New Roman" w:cs="Times New Roman"/>
-          <w:b/>
-          <w:bCs/>
-          <w:sz w:val="32"/>
-          <w:szCs w:val="32"/>
-        </w:rPr>
-        <w:t>2582</w:t>
-      </w:r>
-      <w:r>
-        <w:rPr>
-          <w:rFonts w:ascii="Times New Roman" w:hAnsi="Times New Roman" w:cs="Times New Roman"/>
-          <w:b/>
-          <w:bCs/>
-          <w:sz w:val="32"/>
-          <w:szCs w:val="32"/>
-        </w:rPr>
-        <w:t xml:space="preserve">) </w:t>
-      </w:r>
-    </w:p>
-    <w:p>
-      <w:pPr>
-        <w:rPr>
-          <w:rFonts w:ascii="Times New Roman" w:hAnsi="Times New Roman" w:cs="Times New Roman"/>
-          <w:b/>
-          <w:bCs/>
-          <w:sz w:val="32"/>
-          <w:szCs w:val="32"/>
-        </w:rPr>
-      </w:pPr>
-      <w:r>
-        <w:rPr>
-          <w:rFonts w:ascii="Times New Roman" w:hAnsi="Times New Roman" w:cs="Times New Roman"/>
-          <w:b/>
-          <w:bCs/>
-          <w:sz w:val="32"/>
-          <w:szCs w:val="32"/>
-        </w:rPr>
-        <w:t>Samiksha</w:t>
-      </w:r>
-      <w:r>
-        <w:rPr>
-          <w:rFonts w:ascii="Times New Roman" w:hAnsi="Times New Roman" w:cs="Times New Roman"/>
-          <w:b/>
-          <w:bCs/>
-          <w:sz w:val="32"/>
-          <w:szCs w:val="32"/>
-        </w:rPr>
-        <w:t xml:space="preserve"> (221099</w:t>
-      </w:r>
-      <w:r>
-        <w:rPr>
-          <w:rFonts w:ascii="Times New Roman" w:hAnsi="Times New Roman" w:cs="Times New Roman"/>
-          <w:b/>
-          <w:bCs/>
-          <w:sz w:val="32"/>
-          <w:szCs w:val="32"/>
-        </w:rPr>
-        <w:t>2238</w:t>
-      </w:r>
-      <w:r>
-        <w:rPr>
-          <w:rFonts w:ascii="Times New Roman" w:hAnsi="Times New Roman" w:cs="Times New Roman"/>
-          <w:b/>
-          <w:bCs/>
-          <w:sz w:val="32"/>
-          <w:szCs w:val="32"/>
-        </w:rPr>
-        <w:t xml:space="preserve">) </w:t>
-      </w:r>
-    </w:p>
-    <w:p>
-      <w:pPr>
-        <w:rPr>
-          <w:rFonts w:ascii="Times New Roman" w:hAnsi="Times New Roman" w:cs="Times New Roman"/>
-          <w:b/>
-          <w:bCs/>
-          <w:sz w:val="32"/>
-          <w:szCs w:val="32"/>
-        </w:rPr>
-      </w:pPr>
-      <w:r>
-        <w:rPr>
-          <w:rFonts w:ascii="Times New Roman" w:hAnsi="Times New Roman" w:cs="Times New Roman"/>
-          <w:b/>
-          <w:bCs/>
-          <w:sz w:val="32"/>
-          <w:szCs w:val="32"/>
-        </w:rPr>
-        <w:t>Sanjal Jain</w:t>
+        <w:t xml:space="preserve"> Jain</w:t>
       </w:r>
       <w:r>
         <w:rPr>
@@ -594,8 +662,6 @@
               <w:jc w:val="center"/>
               <w:rPr>
                 <w:rFonts w:ascii="Times New Roman" w:hAnsi="Times New Roman" w:cs="Times New Roman"/>
-                <w:b w:val="0"/>
-                <w:bCs w:val="0"/>
                 <w:sz w:val="32"/>
                 <w:szCs w:val="32"/>
                 <w:u w:val="single"/>
@@ -604,8 +670,6 @@
             <w:r>
               <w:rPr>
                 <w:rFonts w:ascii="Times New Roman" w:hAnsi="Times New Roman" w:cs="Times New Roman"/>
-                <w:b w:val="0"/>
-                <w:bCs w:val="0"/>
                 <w:sz w:val="32"/>
                 <w:szCs w:val="32"/>
                 <w:u w:val="single"/>
@@ -635,7 +699,7 @@
                 <w:sz w:val="28"/>
                 <w:szCs w:val="28"/>
               </w:rPr>
-              <w:t>Problem Statement</w:t>
+              <w:t>Certificate</w:t>
             </w:r>
           </w:p>
         </w:tc>
@@ -677,8 +741,6 @@
               <w:jc w:val="center"/>
               <w:rPr>
                 <w:rFonts w:ascii="Times New Roman" w:hAnsi="Times New Roman" w:cs="Times New Roman"/>
-                <w:b w:val="0"/>
-                <w:bCs w:val="0"/>
                 <w:sz w:val="32"/>
                 <w:szCs w:val="32"/>
                 <w:u w:val="single"/>
@@ -687,8 +749,6 @@
             <w:r>
               <w:rPr>
                 <w:rFonts w:ascii="Times New Roman" w:hAnsi="Times New Roman" w:cs="Times New Roman"/>
-                <w:b w:val="0"/>
-                <w:bCs w:val="0"/>
                 <w:sz w:val="32"/>
                 <w:szCs w:val="32"/>
                 <w:u w:val="single"/>
@@ -718,7 +778,7 @@
                 <w:sz w:val="28"/>
                 <w:szCs w:val="28"/>
               </w:rPr>
-              <w:t>Title of the Project</w:t>
+              <w:t>Candidate’s Declaration</w:t>
             </w:r>
           </w:p>
         </w:tc>
@@ -743,7 +803,7 @@
                 <w:sz w:val="28"/>
                 <w:szCs w:val="28"/>
               </w:rPr>
-              <w:t>3</w:t>
+              <w:t>4</w:t>
             </w:r>
           </w:p>
         </w:tc>
@@ -760,8 +820,6 @@
               <w:jc w:val="center"/>
               <w:rPr>
                 <w:rFonts w:ascii="Times New Roman" w:hAnsi="Times New Roman" w:cs="Times New Roman"/>
-                <w:b w:val="0"/>
-                <w:bCs w:val="0"/>
                 <w:sz w:val="32"/>
                 <w:szCs w:val="32"/>
                 <w:u w:val="single"/>
@@ -770,8 +828,6 @@
             <w:r>
               <w:rPr>
                 <w:rFonts w:ascii="Times New Roman" w:hAnsi="Times New Roman" w:cs="Times New Roman"/>
-                <w:b w:val="0"/>
-                <w:bCs w:val="0"/>
                 <w:sz w:val="32"/>
                 <w:szCs w:val="32"/>
                 <w:u w:val="single"/>
@@ -801,7 +857,7 @@
                 <w:sz w:val="28"/>
                 <w:szCs w:val="28"/>
               </w:rPr>
-              <w:t xml:space="preserve">Objective </w:t>
+              <w:t>Acknowledgement</w:t>
             </w:r>
           </w:p>
         </w:tc>
@@ -826,7 +882,7 @@
                 <w:sz w:val="28"/>
                 <w:szCs w:val="28"/>
               </w:rPr>
-              <w:t>3</w:t>
+              <w:t>5</w:t>
             </w:r>
           </w:p>
         </w:tc>
@@ -884,7 +940,7 @@
                 <w:sz w:val="28"/>
                 <w:szCs w:val="28"/>
               </w:rPr>
-              <w:t>Options available to execute the project</w:t>
+              <w:t>Problem Statement</w:t>
             </w:r>
           </w:p>
         </w:tc>
@@ -909,7 +965,7 @@
                 <w:sz w:val="28"/>
                 <w:szCs w:val="28"/>
               </w:rPr>
-              <w:t>3</w:t>
+              <w:t>6</w:t>
             </w:r>
           </w:p>
         </w:tc>
@@ -967,7 +1023,7 @@
                 <w:sz w:val="28"/>
                 <w:szCs w:val="28"/>
               </w:rPr>
-              <w:t>Advantages</w:t>
+              <w:t>Title of the Project</w:t>
             </w:r>
           </w:p>
         </w:tc>
@@ -992,7 +1048,7 @@
                 <w:sz w:val="28"/>
                 <w:szCs w:val="28"/>
               </w:rPr>
-              <w:t>4</w:t>
+              <w:t>6</w:t>
             </w:r>
           </w:p>
         </w:tc>
@@ -1050,7 +1106,7 @@
                 <w:sz w:val="28"/>
                 <w:szCs w:val="28"/>
               </w:rPr>
-              <w:t>Disadvantage</w:t>
+              <w:t xml:space="preserve">Objective </w:t>
             </w:r>
           </w:p>
         </w:tc>
@@ -1075,7 +1131,7 @@
                 <w:sz w:val="28"/>
                 <w:szCs w:val="28"/>
               </w:rPr>
-              <w:t>5</w:t>
+              <w:t>6</w:t>
             </w:r>
           </w:p>
         </w:tc>
@@ -1133,7 +1189,7 @@
                 <w:sz w:val="28"/>
                 <w:szCs w:val="28"/>
               </w:rPr>
-              <w:t>References</w:t>
+              <w:t>Options available to execute the project</w:t>
             </w:r>
           </w:p>
         </w:tc>
@@ -1163,6 +1219,255 @@
           </w:p>
         </w:tc>
       </w:tr>
+      <w:tr>
+        <w:tc>
+          <w:tcPr>
+            <w:cnfStyle w:val="001000000000" w:firstRow="0" w:lastRow="0" w:firstColumn="1" w:lastColumn="0" w:oddVBand="0" w:evenVBand="0" w:oddHBand="0" w:evenHBand="0" w:firstRowFirstColumn="0" w:firstRowLastColumn="0" w:lastRowFirstColumn="0" w:lastRowLastColumn="0"/>
+            <w:tcW w:w="1129" w:type="dxa"/>
+          </w:tcPr>
+          <w:p>
+            <w:pPr>
+              <w:spacing w:line="480" w:lineRule="auto"/>
+              <w:jc w:val="center"/>
+              <w:rPr>
+                <w:rFonts w:ascii="Times New Roman" w:hAnsi="Times New Roman" w:cs="Times New Roman"/>
+                <w:b w:val="0"/>
+                <w:bCs w:val="0"/>
+                <w:sz w:val="32"/>
+                <w:szCs w:val="32"/>
+                <w:u w:val="single"/>
+              </w:rPr>
+            </w:pPr>
+            <w:r>
+              <w:rPr>
+                <w:rFonts w:ascii="Times New Roman" w:hAnsi="Times New Roman" w:cs="Times New Roman"/>
+                <w:b w:val="0"/>
+                <w:bCs w:val="0"/>
+                <w:sz w:val="32"/>
+                <w:szCs w:val="32"/>
+                <w:u w:val="single"/>
+              </w:rPr>
+              <w:t>8</w:t>
+            </w:r>
+          </w:p>
+        </w:tc>
+        <w:tc>
+          <w:tcPr>
+            <w:tcW w:w="6521" w:type="dxa"/>
+          </w:tcPr>
+          <w:p>
+            <w:pPr>
+              <w:spacing w:line="480" w:lineRule="auto"/>
+              <w:jc w:val="center"/>
+              <w:cnfStyle w:val="000000000000" w:firstRow="0" w:lastRow="0" w:firstColumn="0" w:lastColumn="0" w:oddVBand="0" w:evenVBand="0" w:oddHBand="0" w:evenHBand="0" w:firstRowFirstColumn="0" w:firstRowLastColumn="0" w:lastRowFirstColumn="0" w:lastRowLastColumn="0"/>
+              <w:rPr>
+                <w:rFonts w:ascii="Times New Roman" w:hAnsi="Times New Roman" w:cs="Times New Roman"/>
+                <w:sz w:val="28"/>
+                <w:szCs w:val="28"/>
+              </w:rPr>
+            </w:pPr>
+            <w:r>
+              <w:rPr>
+                <w:rFonts w:ascii="Times New Roman" w:hAnsi="Times New Roman" w:cs="Times New Roman"/>
+                <w:sz w:val="28"/>
+                <w:szCs w:val="28"/>
+              </w:rPr>
+              <w:t>Advantages</w:t>
+            </w:r>
+          </w:p>
+        </w:tc>
+        <w:tc>
+          <w:tcPr>
+            <w:tcW w:w="1366" w:type="dxa"/>
+          </w:tcPr>
+          <w:p>
+            <w:pPr>
+              <w:spacing w:line="480" w:lineRule="auto"/>
+              <w:jc w:val="center"/>
+              <w:cnfStyle w:val="000000000000" w:firstRow="0" w:lastRow="0" w:firstColumn="0" w:lastColumn="0" w:oddVBand="0" w:evenVBand="0" w:oddHBand="0" w:evenHBand="0" w:firstRowFirstColumn="0" w:firstRowLastColumn="0" w:lastRowFirstColumn="0" w:lastRowLastColumn="0"/>
+              <w:rPr>
+                <w:rFonts w:ascii="Times New Roman" w:hAnsi="Times New Roman" w:cs="Times New Roman"/>
+                <w:sz w:val="28"/>
+                <w:szCs w:val="28"/>
+              </w:rPr>
+            </w:pPr>
+            <w:r>
+              <w:rPr>
+                <w:rFonts w:ascii="Times New Roman" w:hAnsi="Times New Roman" w:cs="Times New Roman"/>
+                <w:sz w:val="28"/>
+                <w:szCs w:val="28"/>
+              </w:rPr>
+              <w:t>7</w:t>
+            </w:r>
+          </w:p>
+        </w:tc>
+      </w:tr>
+      <w:tr>
+        <w:tc>
+          <w:tcPr>
+            <w:cnfStyle w:val="001000000000" w:firstRow="0" w:lastRow="0" w:firstColumn="1" w:lastColumn="0" w:oddVBand="0" w:evenVBand="0" w:oddHBand="0" w:evenHBand="0" w:firstRowFirstColumn="0" w:firstRowLastColumn="0" w:lastRowFirstColumn="0" w:lastRowLastColumn="0"/>
+            <w:tcW w:w="1129" w:type="dxa"/>
+          </w:tcPr>
+          <w:p>
+            <w:pPr>
+              <w:spacing w:line="480" w:lineRule="auto"/>
+              <w:jc w:val="center"/>
+              <w:rPr>
+                <w:rFonts w:ascii="Times New Roman" w:hAnsi="Times New Roman" w:cs="Times New Roman"/>
+                <w:b w:val="0"/>
+                <w:bCs w:val="0"/>
+                <w:sz w:val="32"/>
+                <w:szCs w:val="32"/>
+                <w:u w:val="single"/>
+              </w:rPr>
+            </w:pPr>
+            <w:r>
+              <w:rPr>
+                <w:rFonts w:ascii="Times New Roman" w:hAnsi="Times New Roman" w:cs="Times New Roman"/>
+                <w:b w:val="0"/>
+                <w:bCs w:val="0"/>
+                <w:sz w:val="32"/>
+                <w:szCs w:val="32"/>
+                <w:u w:val="single"/>
+              </w:rPr>
+              <w:t>9</w:t>
+            </w:r>
+          </w:p>
+        </w:tc>
+        <w:tc>
+          <w:tcPr>
+            <w:tcW w:w="6521" w:type="dxa"/>
+          </w:tcPr>
+          <w:p>
+            <w:pPr>
+              <w:spacing w:line="480" w:lineRule="auto"/>
+              <w:jc w:val="center"/>
+              <w:cnfStyle w:val="000000000000" w:firstRow="0" w:lastRow="0" w:firstColumn="0" w:lastColumn="0" w:oddVBand="0" w:evenVBand="0" w:oddHBand="0" w:evenHBand="0" w:firstRowFirstColumn="0" w:firstRowLastColumn="0" w:lastRowFirstColumn="0" w:lastRowLastColumn="0"/>
+              <w:rPr>
+                <w:rFonts w:ascii="Times New Roman" w:hAnsi="Times New Roman" w:cs="Times New Roman"/>
+                <w:sz w:val="28"/>
+                <w:szCs w:val="28"/>
+              </w:rPr>
+            </w:pPr>
+            <w:r>
+              <w:rPr>
+                <w:rFonts w:ascii="Times New Roman" w:hAnsi="Times New Roman" w:cs="Times New Roman"/>
+                <w:sz w:val="28"/>
+                <w:szCs w:val="28"/>
+              </w:rPr>
+              <w:t>Disadvantage</w:t>
+            </w:r>
+          </w:p>
+        </w:tc>
+        <w:tc>
+          <w:tcPr>
+            <w:tcW w:w="1366" w:type="dxa"/>
+          </w:tcPr>
+          <w:p>
+            <w:pPr>
+              <w:spacing w:line="480" w:lineRule="auto"/>
+              <w:jc w:val="center"/>
+              <w:cnfStyle w:val="000000000000" w:firstRow="0" w:lastRow="0" w:firstColumn="0" w:lastColumn="0" w:oddVBand="0" w:evenVBand="0" w:oddHBand="0" w:evenHBand="0" w:firstRowFirstColumn="0" w:firstRowLastColumn="0" w:lastRowFirstColumn="0" w:lastRowLastColumn="0"/>
+              <w:rPr>
+                <w:rFonts w:ascii="Times New Roman" w:hAnsi="Times New Roman" w:cs="Times New Roman"/>
+                <w:sz w:val="28"/>
+                <w:szCs w:val="28"/>
+              </w:rPr>
+            </w:pPr>
+            <w:r>
+              <w:rPr>
+                <w:rFonts w:ascii="Times New Roman" w:hAnsi="Times New Roman" w:cs="Times New Roman"/>
+                <w:sz w:val="28"/>
+                <w:szCs w:val="28"/>
+              </w:rPr>
+              <w:t>8</w:t>
+            </w:r>
+          </w:p>
+        </w:tc>
+      </w:tr>
+      <w:tr>
+        <w:tc>
+          <w:tcPr>
+            <w:cnfStyle w:val="001000000000" w:firstRow="0" w:lastRow="0" w:firstColumn="1" w:lastColumn="0" w:oddVBand="0" w:evenVBand="0" w:oddHBand="0" w:evenHBand="0" w:firstRowFirstColumn="0" w:firstRowLastColumn="0" w:lastRowFirstColumn="0" w:lastRowLastColumn="0"/>
+            <w:tcW w:w="1129" w:type="dxa"/>
+          </w:tcPr>
+          <w:p>
+            <w:pPr>
+              <w:spacing w:line="480" w:lineRule="auto"/>
+              <w:jc w:val="center"/>
+              <w:rPr>
+                <w:rFonts w:ascii="Times New Roman" w:hAnsi="Times New Roman" w:cs="Times New Roman"/>
+                <w:b w:val="0"/>
+                <w:bCs w:val="0"/>
+                <w:sz w:val="32"/>
+                <w:szCs w:val="32"/>
+                <w:u w:val="single"/>
+              </w:rPr>
+            </w:pPr>
+            <w:r>
+              <w:rPr>
+                <w:rFonts w:ascii="Times New Roman" w:hAnsi="Times New Roman" w:cs="Times New Roman"/>
+                <w:b w:val="0"/>
+                <w:bCs w:val="0"/>
+                <w:sz w:val="32"/>
+                <w:szCs w:val="32"/>
+                <w:u w:val="single"/>
+              </w:rPr>
+              <w:t>10</w:t>
+            </w:r>
+          </w:p>
+        </w:tc>
+        <w:tc>
+          <w:tcPr>
+            <w:tcW w:w="6521" w:type="dxa"/>
+          </w:tcPr>
+          <w:p>
+            <w:pPr>
+              <w:spacing w:line="480" w:lineRule="auto"/>
+              <w:jc w:val="center"/>
+              <w:cnfStyle w:val="000000000000" w:firstRow="0" w:lastRow="0" w:firstColumn="0" w:lastColumn="0" w:oddVBand="0" w:evenVBand="0" w:oddHBand="0" w:evenHBand="0" w:firstRowFirstColumn="0" w:firstRowLastColumn="0" w:lastRowFirstColumn="0" w:lastRowLastColumn="0"/>
+              <w:rPr>
+                <w:rFonts w:ascii="Times New Roman" w:hAnsi="Times New Roman" w:cs="Times New Roman"/>
+                <w:sz w:val="28"/>
+                <w:szCs w:val="28"/>
+              </w:rPr>
+            </w:pPr>
+            <w:r>
+              <w:rPr>
+                <w:rFonts w:ascii="Times New Roman" w:hAnsi="Times New Roman" w:cs="Times New Roman"/>
+                <w:sz w:val="28"/>
+                <w:szCs w:val="28"/>
+              </w:rPr>
+              <w:t>References</w:t>
+            </w:r>
+          </w:p>
+        </w:tc>
+        <w:tc>
+          <w:tcPr>
+            <w:tcW w:w="1366" w:type="dxa"/>
+          </w:tcPr>
+          <w:p>
+            <w:pPr>
+              <w:spacing w:line="480" w:lineRule="auto"/>
+              <w:jc w:val="center"/>
+              <w:cnfStyle w:val="000000000000" w:firstRow="0" w:lastRow="0" w:firstColumn="0" w:lastColumn="0" w:oddVBand="0" w:evenVBand="0" w:oddHBand="0" w:evenHBand="0" w:firstRowFirstColumn="0" w:firstRowLastColumn="0" w:lastRowFirstColumn="0" w:lastRowLastColumn="0"/>
+              <w:rPr>
+                <w:rFonts w:ascii="Times New Roman" w:hAnsi="Times New Roman" w:cs="Times New Roman"/>
+                <w:sz w:val="28"/>
+                <w:szCs w:val="28"/>
+              </w:rPr>
+            </w:pPr>
+            <w:r>
+              <w:rPr>
+                <w:rFonts w:ascii="Times New Roman" w:hAnsi="Times New Roman" w:cs="Times New Roman"/>
+                <w:sz w:val="28"/>
+                <w:szCs w:val="28"/>
+              </w:rPr>
+              <w:t>9</w:t>
+            </w:r>
+          </w:p>
+        </w:tc>
+      </w:tr>
     </w:tbl>
     <w:p>
       <w:pPr>
@@ -1201,6 +1506,729 @@
     </w:p>
     <w:p>
       <w:pPr>
+        <w:jc w:val="center"/>
+        <w:rPr>
+          <w:rFonts w:ascii="Times New Roman" w:hAnsi="Times New Roman" w:cs="Times New Roman"/>
+          <w:b/>
+          <w:bCs/>
+          <w:sz w:val="32"/>
+          <w:szCs w:val="32"/>
+        </w:rPr>
+      </w:pPr>
+      <w:r>
+        <w:rPr>
+          <w:rFonts w:ascii="Times New Roman" w:hAnsi="Times New Roman" w:cs="Times New Roman"/>
+          <w:b/>
+          <w:bCs/>
+          <w:sz w:val="32"/>
+          <w:szCs w:val="32"/>
+          <w:u w:val="single"/>
+        </w:rPr>
+        <w:lastRenderedPageBreak/>
+        <w:t>CERTIFICATE</w:t>
+      </w:r>
+    </w:p>
+    <w:p>
+      <w:pPr>
+        <w:rPr>
+          <w:rFonts w:ascii="Times New Roman" w:hAnsi="Times New Roman" w:cs="Times New Roman"/>
+          <w:sz w:val="28"/>
+          <w:szCs w:val="28"/>
+        </w:rPr>
+      </w:pPr>
+      <w:r>
+        <w:rPr>
+          <w:rFonts w:ascii="Times New Roman" w:hAnsi="Times New Roman" w:cs="Times New Roman"/>
+          <w:b/>
+          <w:bCs/>
+          <w:sz w:val="32"/>
+          <w:szCs w:val="32"/>
+        </w:rPr>
+        <w:br/>
+      </w:r>
+    </w:p>
+    <w:p>
+      <w:pPr>
+        <w:rPr>
+          <w:rFonts w:ascii="Times New Roman" w:hAnsi="Times New Roman" w:cs="Times New Roman"/>
+          <w:sz w:val="28"/>
+          <w:szCs w:val="28"/>
+        </w:rPr>
+      </w:pPr>
+      <w:r>
+        <w:rPr>
+          <w:rFonts w:ascii="Times New Roman" w:hAnsi="Times New Roman" w:cs="Times New Roman"/>
+          <w:sz w:val="28"/>
+          <w:szCs w:val="28"/>
+        </w:rPr>
+        <w:t>This is to be certified that the project entitled “</w:t>
+      </w:r>
+      <w:r>
+        <w:rPr>
+          <w:rFonts w:ascii="Times New Roman" w:hAnsi="Times New Roman" w:cs="Times New Roman"/>
+          <w:sz w:val="28"/>
+          <w:szCs w:val="28"/>
+        </w:rPr>
+        <w:t>Culinary-Crafts-Food-App</w:t>
+      </w:r>
+      <w:r>
+        <w:rPr>
+          <w:rFonts w:ascii="Times New Roman" w:hAnsi="Times New Roman" w:cs="Times New Roman"/>
+          <w:sz w:val="28"/>
+          <w:szCs w:val="28"/>
+        </w:rPr>
+        <w:t xml:space="preserve">” has been submitted for the Bachelor of Computer Science Engineering at Chitkara University, Punjab during the academic semester July 2024 – December 2024 is a </w:t>
+      </w:r>
+      <w:proofErr w:type="spellStart"/>
+      <w:r>
+        <w:rPr>
+          <w:rFonts w:ascii="Times New Roman" w:hAnsi="Times New Roman" w:cs="Times New Roman"/>
+          <w:sz w:val="28"/>
+          <w:szCs w:val="28"/>
+        </w:rPr>
+        <w:t>b</w:t>
+      </w:r>
+      <w:r>
+        <w:rPr>
+          <w:rFonts w:ascii="Times New Roman" w:hAnsi="Times New Roman" w:cs="Times New Roman"/>
+          <w:sz w:val="28"/>
+          <w:szCs w:val="28"/>
+        </w:rPr>
+        <w:t>onafide</w:t>
+      </w:r>
+      <w:proofErr w:type="spellEnd"/>
+      <w:r>
+        <w:rPr>
+          <w:rFonts w:ascii="Times New Roman" w:hAnsi="Times New Roman" w:cs="Times New Roman"/>
+          <w:sz w:val="28"/>
+          <w:szCs w:val="28"/>
+        </w:rPr>
+        <w:t xml:space="preserve"> piece of project work carried out by </w:t>
+      </w:r>
+      <w:r>
+        <w:rPr>
+          <w:rFonts w:ascii="Times New Roman" w:hAnsi="Times New Roman" w:cs="Times New Roman"/>
+          <w:sz w:val="28"/>
+          <w:szCs w:val="28"/>
+        </w:rPr>
+        <w:t>“</w:t>
+      </w:r>
+      <w:r>
+        <w:rPr>
+          <w:rFonts w:ascii="Times New Roman" w:hAnsi="Times New Roman" w:cs="Times New Roman"/>
+          <w:sz w:val="28"/>
+          <w:szCs w:val="28"/>
+        </w:rPr>
+        <w:t>Sameer Chandra (2210992237)</w:t>
+      </w:r>
+      <w:r>
+        <w:rPr>
+          <w:rFonts w:ascii="Times New Roman" w:hAnsi="Times New Roman" w:cs="Times New Roman"/>
+          <w:sz w:val="28"/>
+          <w:szCs w:val="28"/>
+        </w:rPr>
+        <w:t xml:space="preserve">, </w:t>
+      </w:r>
+      <w:r>
+        <w:rPr>
+          <w:rFonts w:ascii="Times New Roman" w:hAnsi="Times New Roman" w:cs="Times New Roman"/>
+          <w:sz w:val="28"/>
+          <w:szCs w:val="28"/>
+        </w:rPr>
+        <w:t>Ishaan Singla (2210992582)</w:t>
+      </w:r>
+      <w:r>
+        <w:rPr>
+          <w:rFonts w:ascii="Times New Roman" w:hAnsi="Times New Roman" w:cs="Times New Roman"/>
+          <w:sz w:val="28"/>
+          <w:szCs w:val="28"/>
+        </w:rPr>
+        <w:t xml:space="preserve">, </w:t>
+      </w:r>
+      <w:r>
+        <w:rPr>
+          <w:rFonts w:ascii="Times New Roman" w:hAnsi="Times New Roman" w:cs="Times New Roman"/>
+          <w:sz w:val="28"/>
+          <w:szCs w:val="28"/>
+        </w:rPr>
+        <w:t>Samiksha (2210992238)</w:t>
+      </w:r>
+      <w:r>
+        <w:rPr>
+          <w:rFonts w:ascii="Times New Roman" w:hAnsi="Times New Roman" w:cs="Times New Roman"/>
+          <w:sz w:val="28"/>
+          <w:szCs w:val="28"/>
+        </w:rPr>
+        <w:t xml:space="preserve">, </w:t>
+      </w:r>
+      <w:proofErr w:type="spellStart"/>
+      <w:r>
+        <w:rPr>
+          <w:rFonts w:ascii="Times New Roman" w:hAnsi="Times New Roman" w:cs="Times New Roman"/>
+          <w:sz w:val="28"/>
+          <w:szCs w:val="28"/>
+        </w:rPr>
+        <w:t>Sanjal</w:t>
+      </w:r>
+      <w:proofErr w:type="spellEnd"/>
+      <w:r>
+        <w:rPr>
+          <w:rFonts w:ascii="Times New Roman" w:hAnsi="Times New Roman" w:cs="Times New Roman"/>
+          <w:sz w:val="28"/>
+          <w:szCs w:val="28"/>
+        </w:rPr>
+        <w:t xml:space="preserve"> Jain (2210992248)</w:t>
+      </w:r>
+      <w:r>
+        <w:rPr>
+          <w:rFonts w:ascii="Times New Roman" w:hAnsi="Times New Roman" w:cs="Times New Roman"/>
+          <w:sz w:val="28"/>
+          <w:szCs w:val="28"/>
+        </w:rPr>
+        <w:t>”</w:t>
+      </w:r>
+      <w:r>
+        <w:rPr>
+          <w:rFonts w:ascii="Times New Roman" w:hAnsi="Times New Roman" w:cs="Times New Roman"/>
+          <w:sz w:val="28"/>
+          <w:szCs w:val="28"/>
+        </w:rPr>
+        <w:t>towards the partial fulfilment for the award of the course Integrated Project (CS 203) under the guidance of “Mr. Sudeep Sir” and supervision.</w:t>
+      </w:r>
+    </w:p>
+    <w:p>
+      <w:pPr>
+        <w:rPr>
+          <w:rFonts w:ascii="Times New Roman" w:hAnsi="Times New Roman" w:cs="Times New Roman"/>
+          <w:b/>
+          <w:bCs/>
+          <w:sz w:val="32"/>
+          <w:szCs w:val="32"/>
+        </w:rPr>
+      </w:pPr>
+      <w:r>
+        <w:rPr>
+          <w:rFonts w:ascii="Times New Roman" w:hAnsi="Times New Roman" w:cs="Times New Roman"/>
+          <w:b/>
+          <w:bCs/>
+          <w:sz w:val="32"/>
+          <w:szCs w:val="32"/>
+        </w:rPr>
+        <w:br/>
+      </w:r>
+    </w:p>
+    <w:p>
+      <w:pPr>
+        <w:rPr>
+          <w:rFonts w:ascii="Times New Roman" w:hAnsi="Times New Roman" w:cs="Times New Roman"/>
+          <w:b/>
+          <w:bCs/>
+          <w:sz w:val="32"/>
+          <w:szCs w:val="32"/>
+        </w:rPr>
+      </w:pPr>
+    </w:p>
+    <w:p>
+      <w:pPr>
+        <w:rPr>
+          <w:rFonts w:ascii="Times New Roman" w:hAnsi="Times New Roman" w:cs="Times New Roman"/>
+          <w:sz w:val="28"/>
+          <w:szCs w:val="28"/>
+        </w:rPr>
+      </w:pPr>
+      <w:r>
+        <w:rPr>
+          <w:rFonts w:ascii="Times New Roman" w:hAnsi="Times New Roman" w:cs="Times New Roman"/>
+          <w:sz w:val="28"/>
+          <w:szCs w:val="28"/>
+        </w:rPr>
+        <w:t>Sign. of Project Guide:</w:t>
+      </w:r>
+    </w:p>
+    <w:p>
+      <w:pPr>
+        <w:rPr>
+          <w:rFonts w:ascii="Times New Roman" w:hAnsi="Times New Roman" w:cs="Times New Roman"/>
+          <w:sz w:val="28"/>
+          <w:szCs w:val="28"/>
+        </w:rPr>
+      </w:pPr>
+      <w:r>
+        <w:rPr>
+          <w:rFonts w:ascii="Times New Roman" w:hAnsi="Times New Roman" w:cs="Times New Roman"/>
+          <w:sz w:val="28"/>
+          <w:szCs w:val="28"/>
+        </w:rPr>
+        <w:t>Mr. Sudeep Sir</w:t>
+      </w:r>
+    </w:p>
+    <w:p>
+      <w:pPr>
+        <w:rPr>
+          <w:rFonts w:ascii="Times New Roman" w:hAnsi="Times New Roman" w:cs="Times New Roman"/>
+          <w:b/>
+          <w:bCs/>
+          <w:sz w:val="32"/>
+          <w:szCs w:val="32"/>
+        </w:rPr>
+      </w:pPr>
+    </w:p>
+    <w:p>
+      <w:pPr>
+        <w:rPr>
+          <w:rFonts w:ascii="Times New Roman" w:hAnsi="Times New Roman" w:cs="Times New Roman"/>
+          <w:b/>
+          <w:bCs/>
+          <w:sz w:val="32"/>
+          <w:szCs w:val="32"/>
+        </w:rPr>
+      </w:pPr>
+    </w:p>
+    <w:p>
+      <w:pPr>
+        <w:rPr>
+          <w:rFonts w:ascii="Times New Roman" w:hAnsi="Times New Roman" w:cs="Times New Roman"/>
+          <w:b/>
+          <w:bCs/>
+          <w:sz w:val="32"/>
+          <w:szCs w:val="32"/>
+        </w:rPr>
+      </w:pPr>
+      <w:r>
+        <w:rPr>
+          <w:rFonts w:ascii="Times New Roman" w:hAnsi="Times New Roman" w:cs="Times New Roman"/>
+          <w:b/>
+          <w:bCs/>
+          <w:sz w:val="32"/>
+          <w:szCs w:val="32"/>
+        </w:rPr>
+        <w:br w:type="page"/>
+      </w:r>
+    </w:p>
+    <w:p>
+      <w:pPr>
+        <w:rPr>
+          <w:rFonts w:ascii="Times New Roman" w:hAnsi="Times New Roman" w:cs="Times New Roman"/>
+          <w:b/>
+          <w:bCs/>
+          <w:sz w:val="32"/>
+          <w:szCs w:val="32"/>
+        </w:rPr>
+      </w:pPr>
+    </w:p>
+    <w:p>
+      <w:pPr>
+        <w:jc w:val="center"/>
+        <w:rPr>
+          <w:rFonts w:ascii="Times New Roman" w:hAnsi="Times New Roman" w:cs="Times New Roman"/>
+          <w:sz w:val="28"/>
+          <w:szCs w:val="28"/>
+        </w:rPr>
+      </w:pPr>
+      <w:r>
+        <w:rPr>
+          <w:rFonts w:ascii="Times New Roman" w:hAnsi="Times New Roman" w:cs="Times New Roman"/>
+          <w:sz w:val="28"/>
+          <w:szCs w:val="28"/>
+          <w:u w:val="single"/>
+        </w:rPr>
+        <w:t>CANDIDATE’S DECLARATION</w:t>
+      </w:r>
+    </w:p>
+    <w:p>
+      <w:pPr>
+        <w:rPr>
+          <w:rFonts w:ascii="Times New Roman" w:hAnsi="Times New Roman" w:cs="Times New Roman"/>
+          <w:sz w:val="28"/>
+          <w:szCs w:val="28"/>
+        </w:rPr>
+      </w:pPr>
+      <w:r>
+        <w:rPr>
+          <w:rFonts w:ascii="Times New Roman" w:hAnsi="Times New Roman" w:cs="Times New Roman"/>
+          <w:sz w:val="28"/>
+          <w:szCs w:val="28"/>
+        </w:rPr>
+        <w:br/>
+      </w:r>
+    </w:p>
+    <w:p>
+      <w:pPr>
+        <w:rPr>
+          <w:rFonts w:ascii="Times New Roman" w:hAnsi="Times New Roman" w:cs="Times New Roman"/>
+          <w:sz w:val="28"/>
+          <w:szCs w:val="28"/>
+        </w:rPr>
+      </w:pPr>
+      <w:r>
+        <w:rPr>
+          <w:rFonts w:ascii="Times New Roman" w:hAnsi="Times New Roman" w:cs="Times New Roman"/>
+          <w:sz w:val="28"/>
+          <w:szCs w:val="28"/>
+        </w:rPr>
+        <w:t>We, “Sameer Chandra (2210992237)</w:t>
+      </w:r>
+      <w:r>
+        <w:rPr>
+          <w:rFonts w:ascii="Times New Roman" w:hAnsi="Times New Roman" w:cs="Times New Roman"/>
+          <w:sz w:val="28"/>
+          <w:szCs w:val="28"/>
+        </w:rPr>
+        <w:t xml:space="preserve">, </w:t>
+      </w:r>
+      <w:r>
+        <w:rPr>
+          <w:rFonts w:ascii="Times New Roman" w:hAnsi="Times New Roman" w:cs="Times New Roman"/>
+          <w:sz w:val="28"/>
+          <w:szCs w:val="28"/>
+        </w:rPr>
+        <w:t>Ishaan Singla (2210992582)</w:t>
+      </w:r>
+      <w:r>
+        <w:rPr>
+          <w:rFonts w:ascii="Times New Roman" w:hAnsi="Times New Roman" w:cs="Times New Roman"/>
+          <w:sz w:val="28"/>
+          <w:szCs w:val="28"/>
+        </w:rPr>
+        <w:t xml:space="preserve">, </w:t>
+      </w:r>
+      <w:r>
+        <w:rPr>
+          <w:rFonts w:ascii="Times New Roman" w:hAnsi="Times New Roman" w:cs="Times New Roman"/>
+          <w:sz w:val="28"/>
+          <w:szCs w:val="28"/>
+        </w:rPr>
+        <w:t>Samiksha (2210992238)</w:t>
+      </w:r>
+      <w:r>
+        <w:rPr>
+          <w:rFonts w:ascii="Times New Roman" w:hAnsi="Times New Roman" w:cs="Times New Roman"/>
+          <w:sz w:val="28"/>
+          <w:szCs w:val="28"/>
+        </w:rPr>
+        <w:t xml:space="preserve">, </w:t>
+      </w:r>
+      <w:proofErr w:type="spellStart"/>
+      <w:r>
+        <w:rPr>
+          <w:rFonts w:ascii="Times New Roman" w:hAnsi="Times New Roman" w:cs="Times New Roman"/>
+          <w:sz w:val="28"/>
+          <w:szCs w:val="28"/>
+        </w:rPr>
+        <w:t>Sanjal</w:t>
+      </w:r>
+      <w:proofErr w:type="spellEnd"/>
+      <w:r>
+        <w:rPr>
+          <w:rFonts w:ascii="Times New Roman" w:hAnsi="Times New Roman" w:cs="Times New Roman"/>
+          <w:sz w:val="28"/>
+          <w:szCs w:val="28"/>
+        </w:rPr>
+        <w:t xml:space="preserve"> Jain (2210992248)” B.E.-2022 of the Chitkara University, Punjab hereby declare that the Integrated Project Report entitled “</w:t>
+      </w:r>
+      <w:r>
+        <w:rPr>
+          <w:rFonts w:ascii="Times New Roman" w:hAnsi="Times New Roman" w:cs="Times New Roman"/>
+          <w:sz w:val="28"/>
+          <w:szCs w:val="28"/>
+        </w:rPr>
+        <w:t>Culinary-Crafts-Food-App</w:t>
+      </w:r>
+      <w:r>
+        <w:rPr>
+          <w:rFonts w:ascii="Times New Roman" w:hAnsi="Times New Roman" w:cs="Times New Roman"/>
+          <w:sz w:val="28"/>
+          <w:szCs w:val="28"/>
+        </w:rPr>
+        <w:t>” is an original work and data provided in the study is authentic to the best of our knowledge. This report has not been submitted to any other Institute for the award of any</w:t>
+      </w:r>
+      <w:r>
+        <w:rPr>
+          <w:rFonts w:ascii="Times New Roman" w:hAnsi="Times New Roman" w:cs="Times New Roman"/>
+          <w:sz w:val="28"/>
+          <w:szCs w:val="28"/>
+        </w:rPr>
+        <w:t xml:space="preserve"> </w:t>
+      </w:r>
+      <w:r>
+        <w:rPr>
+          <w:rFonts w:ascii="Times New Roman" w:hAnsi="Times New Roman" w:cs="Times New Roman"/>
+          <w:sz w:val="28"/>
+          <w:szCs w:val="28"/>
+        </w:rPr>
+        <w:t>other course.</w:t>
+      </w:r>
+    </w:p>
+    <w:p>
+      <w:pPr>
+        <w:rPr>
+          <w:rFonts w:ascii="Times New Roman" w:hAnsi="Times New Roman" w:cs="Times New Roman"/>
+          <w:b/>
+          <w:bCs/>
+          <w:sz w:val="32"/>
+          <w:szCs w:val="32"/>
+        </w:rPr>
+      </w:pPr>
+      <w:r>
+        <w:rPr>
+          <w:rFonts w:ascii="Times New Roman" w:hAnsi="Times New Roman" w:cs="Times New Roman"/>
+          <w:b/>
+          <w:bCs/>
+          <w:sz w:val="32"/>
+          <w:szCs w:val="32"/>
+        </w:rPr>
+        <w:br w:type="page"/>
+      </w:r>
+    </w:p>
+    <w:p>
+      <w:pPr>
+        <w:jc w:val="center"/>
+        <w:rPr>
+          <w:rFonts w:ascii="Times New Roman" w:hAnsi="Times New Roman" w:cs="Times New Roman"/>
+          <w:b/>
+          <w:bCs/>
+          <w:sz w:val="28"/>
+          <w:szCs w:val="28"/>
+        </w:rPr>
+      </w:pPr>
+      <w:r>
+        <w:rPr>
+          <w:rFonts w:ascii="Times New Roman" w:hAnsi="Times New Roman" w:cs="Times New Roman"/>
+          <w:b/>
+          <w:bCs/>
+          <w:sz w:val="28"/>
+          <w:szCs w:val="28"/>
+        </w:rPr>
+        <w:lastRenderedPageBreak/>
+        <w:t>ACKNOWLEDGEMENT</w:t>
+      </w:r>
+    </w:p>
+    <w:p>
+      <w:pPr>
+        <w:rPr>
+          <w:rFonts w:ascii="Times New Roman" w:hAnsi="Times New Roman" w:cs="Times New Roman"/>
+          <w:sz w:val="28"/>
+          <w:szCs w:val="28"/>
+        </w:rPr>
+      </w:pPr>
+    </w:p>
+    <w:p>
+      <w:pPr>
+        <w:rPr>
+          <w:rFonts w:ascii="Times New Roman" w:hAnsi="Times New Roman" w:cs="Times New Roman"/>
+          <w:sz w:val="24"/>
+          <w:szCs w:val="24"/>
+        </w:rPr>
+      </w:pPr>
+      <w:r>
+        <w:rPr>
+          <w:rFonts w:ascii="Times New Roman" w:hAnsi="Times New Roman" w:cs="Times New Roman"/>
+          <w:sz w:val="24"/>
+          <w:szCs w:val="24"/>
+        </w:rPr>
+        <w:t xml:space="preserve">It is my pleasure to be indebted to various people, who directly or indirectly contributed </w:t>
+      </w:r>
+      <w:proofErr w:type="gramStart"/>
+      <w:r>
+        <w:rPr>
+          <w:rFonts w:ascii="Times New Roman" w:hAnsi="Times New Roman" w:cs="Times New Roman"/>
+          <w:sz w:val="24"/>
+          <w:szCs w:val="24"/>
+        </w:rPr>
+        <w:t>in</w:t>
+      </w:r>
+      <w:proofErr w:type="gramEnd"/>
+      <w:r>
+        <w:rPr>
+          <w:rFonts w:ascii="Times New Roman" w:hAnsi="Times New Roman" w:cs="Times New Roman"/>
+          <w:sz w:val="24"/>
+          <w:szCs w:val="24"/>
+        </w:rPr>
+        <w:t xml:space="preserve"> the development of this work and who influenced my thinking, behaviour and acts during the course of study.</w:t>
+      </w:r>
+    </w:p>
+    <w:p>
+      <w:pPr>
+        <w:rPr>
+          <w:rFonts w:ascii="Times New Roman" w:hAnsi="Times New Roman" w:cs="Times New Roman"/>
+          <w:sz w:val="24"/>
+          <w:szCs w:val="24"/>
+        </w:rPr>
+      </w:pPr>
+      <w:r>
+        <w:rPr>
+          <w:rFonts w:ascii="Times New Roman" w:hAnsi="Times New Roman" w:cs="Times New Roman"/>
+          <w:sz w:val="24"/>
+          <w:szCs w:val="24"/>
+        </w:rPr>
+        <w:t>We express our sincere gratitude to all for providing me an opportunity to undergo Integrated Project as the part of the curriculum.</w:t>
+      </w:r>
+    </w:p>
+    <w:p>
+      <w:pPr>
+        <w:rPr>
+          <w:rFonts w:ascii="Times New Roman" w:hAnsi="Times New Roman" w:cs="Times New Roman"/>
+          <w:sz w:val="24"/>
+          <w:szCs w:val="24"/>
+        </w:rPr>
+      </w:pPr>
+      <w:r>
+        <w:rPr>
+          <w:rFonts w:ascii="Times New Roman" w:hAnsi="Times New Roman" w:cs="Times New Roman"/>
+          <w:sz w:val="24"/>
+          <w:szCs w:val="24"/>
+        </w:rPr>
+        <w:t>I am thankful to Mr. Sudeep Sir for his support, cooperation, and motivation provided to us during the training for constant inspiration, presence and blessings.</w:t>
+      </w:r>
+    </w:p>
+    <w:p>
+      <w:pPr>
+        <w:rPr>
+          <w:rFonts w:ascii="Times New Roman" w:hAnsi="Times New Roman" w:cs="Times New Roman"/>
+          <w:sz w:val="24"/>
+          <w:szCs w:val="24"/>
+        </w:rPr>
+      </w:pPr>
+      <w:r>
+        <w:rPr>
+          <w:rFonts w:ascii="Times New Roman" w:hAnsi="Times New Roman" w:cs="Times New Roman"/>
+          <w:sz w:val="24"/>
+          <w:szCs w:val="24"/>
+        </w:rPr>
+        <w:t>Lastly, I would like to thank the almighty</w:t>
+      </w:r>
+      <w:r>
+        <w:rPr>
+          <w:rFonts w:ascii="Times New Roman" w:hAnsi="Times New Roman" w:cs="Times New Roman"/>
+          <w:sz w:val="24"/>
+          <w:szCs w:val="24"/>
+        </w:rPr>
+        <w:t>, my teammates</w:t>
+      </w:r>
+      <w:r>
+        <w:rPr>
+          <w:rFonts w:ascii="Times New Roman" w:hAnsi="Times New Roman" w:cs="Times New Roman"/>
+          <w:sz w:val="24"/>
+          <w:szCs w:val="24"/>
+        </w:rPr>
+        <w:t xml:space="preserve"> and our parents for their moral support and friends with whom I shared my day-to day experience and received lots of suggestions that improve our quality of work.</w:t>
+      </w:r>
+    </w:p>
+    <w:p>
+      <w:pPr>
+        <w:rPr>
+          <w:rFonts w:ascii="Times New Roman" w:hAnsi="Times New Roman" w:cs="Times New Roman"/>
+          <w:sz w:val="28"/>
+          <w:szCs w:val="28"/>
+        </w:rPr>
+      </w:pPr>
+      <w:r>
+        <w:rPr>
+          <w:rFonts w:ascii="Times New Roman" w:hAnsi="Times New Roman" w:cs="Times New Roman"/>
+          <w:sz w:val="28"/>
+          <w:szCs w:val="28"/>
+        </w:rPr>
+        <w:br/>
+      </w:r>
+      <w:r>
+        <w:rPr>
+          <w:rFonts w:ascii="Times New Roman" w:hAnsi="Times New Roman" w:cs="Times New Roman"/>
+          <w:sz w:val="28"/>
+          <w:szCs w:val="28"/>
+        </w:rPr>
+        <w:br/>
+      </w:r>
+      <w:r>
+        <w:rPr>
+          <w:rFonts w:ascii="Times New Roman" w:hAnsi="Times New Roman" w:cs="Times New Roman"/>
+          <w:sz w:val="28"/>
+          <w:szCs w:val="28"/>
+        </w:rPr>
+        <w:br/>
+        <w:t xml:space="preserve">Sameer Chandra (2210992237) </w:t>
+      </w:r>
+    </w:p>
+    <w:p>
+      <w:pPr>
+        <w:rPr>
+          <w:rFonts w:ascii="Times New Roman" w:hAnsi="Times New Roman" w:cs="Times New Roman"/>
+          <w:sz w:val="28"/>
+          <w:szCs w:val="28"/>
+        </w:rPr>
+      </w:pPr>
+      <w:r>
+        <w:rPr>
+          <w:rFonts w:ascii="Times New Roman" w:hAnsi="Times New Roman" w:cs="Times New Roman"/>
+          <w:sz w:val="28"/>
+          <w:szCs w:val="28"/>
+        </w:rPr>
+        <w:t xml:space="preserve">Ishaan Singla (2210992582) </w:t>
+      </w:r>
+    </w:p>
+    <w:p>
+      <w:pPr>
+        <w:rPr>
+          <w:rFonts w:ascii="Times New Roman" w:hAnsi="Times New Roman" w:cs="Times New Roman"/>
+          <w:sz w:val="28"/>
+          <w:szCs w:val="28"/>
+        </w:rPr>
+      </w:pPr>
+      <w:r>
+        <w:rPr>
+          <w:rFonts w:ascii="Times New Roman" w:hAnsi="Times New Roman" w:cs="Times New Roman"/>
+          <w:sz w:val="28"/>
+          <w:szCs w:val="28"/>
+        </w:rPr>
+        <w:t xml:space="preserve">Samiksha (2210992238) </w:t>
+      </w:r>
+    </w:p>
+    <w:p>
+      <w:pPr>
+        <w:rPr>
+          <w:rFonts w:ascii="Times New Roman" w:hAnsi="Times New Roman" w:cs="Times New Roman"/>
+          <w:sz w:val="28"/>
+          <w:szCs w:val="28"/>
+        </w:rPr>
+      </w:pPr>
+      <w:proofErr w:type="spellStart"/>
+      <w:r>
+        <w:rPr>
+          <w:rFonts w:ascii="Times New Roman" w:hAnsi="Times New Roman" w:cs="Times New Roman"/>
+          <w:sz w:val="28"/>
+          <w:szCs w:val="28"/>
+        </w:rPr>
+        <w:t>Sanjal</w:t>
+      </w:r>
+      <w:proofErr w:type="spellEnd"/>
+      <w:r>
+        <w:rPr>
+          <w:rFonts w:ascii="Times New Roman" w:hAnsi="Times New Roman" w:cs="Times New Roman"/>
+          <w:sz w:val="28"/>
+          <w:szCs w:val="28"/>
+        </w:rPr>
+        <w:t xml:space="preserve"> Jain (2210992248)</w:t>
+      </w:r>
+      <w:r>
+        <w:rPr>
+          <w:rFonts w:ascii="Times New Roman" w:hAnsi="Times New Roman" w:cs="Times New Roman"/>
+          <w:sz w:val="28"/>
+          <w:szCs w:val="28"/>
+        </w:rPr>
+        <w:br/>
+      </w:r>
+      <w:r>
+        <w:rPr>
+          <w:rFonts w:ascii="Times New Roman" w:hAnsi="Times New Roman" w:cs="Times New Roman"/>
+          <w:b/>
+          <w:bCs/>
+          <w:sz w:val="32"/>
+          <w:szCs w:val="32"/>
+        </w:rPr>
+        <w:br w:type="page"/>
+      </w:r>
+    </w:p>
+    <w:p>
+      <w:pPr>
         <w:rPr>
           <w:rFonts w:ascii="Times New Roman" w:hAnsi="Times New Roman" w:cs="Times New Roman"/>
           <w:b/>
@@ -1329,15 +2357,7 @@
           <w:sz w:val="24"/>
           <w:szCs w:val="24"/>
         </w:rPr>
-        <w:t>To make a website with a working login and sign-up page to carter to individual people. It must have webpage which allows the customer to buy ingredients and see the recipes with working to-do list beside it. It must have</w:t>
-      </w:r>
-      <w:r>
-        <w:rPr>
-          <w:rFonts w:ascii="Times New Roman" w:hAnsi="Times New Roman" w:cs="Times New Roman"/>
-          <w:sz w:val="24"/>
-          <w:szCs w:val="24"/>
-        </w:rPr>
-        <w:t xml:space="preserve"> a working cart which allows the customer to review their purchases to checkout. It must have a social section in which it allows us to chat with other people and share pictures</w:t>
+        <w:t>To make a website with a working login and sign-up page to carter to individual people. It must have webpage which allows the customer to buy ingredients and see the recipes with working to-do list beside it. It must have a working cart which allows the customer to review their purchases to checkout. It must have a social section in which it allows us to chat with other people and share pictures</w:t>
       </w:r>
       <w:r>
         <w:rPr>
@@ -1381,6 +2401,469 @@
     <w:p>
       <w:pPr>
         <w:pStyle w:val="ListParagraph"/>
+        <w:numPr>
+          <w:ilvl w:val="0"/>
+          <w:numId w:val="1"/>
+        </w:numPr>
+        <w:rPr>
+          <w:rFonts w:ascii="Times New Roman" w:hAnsi="Times New Roman" w:cs="Times New Roman"/>
+          <w:sz w:val="24"/>
+          <w:szCs w:val="24"/>
+        </w:rPr>
+      </w:pPr>
+      <w:r>
+        <w:rPr>
+          <w:rFonts w:ascii="Times New Roman" w:hAnsi="Times New Roman" w:cs="Times New Roman"/>
+          <w:sz w:val="24"/>
+          <w:szCs w:val="24"/>
+        </w:rPr>
+        <w:t xml:space="preserve">Programming Languages: </w:t>
+      </w:r>
+    </w:p>
+    <w:p>
+      <w:pPr>
+        <w:pStyle w:val="ListParagraph"/>
+        <w:numPr>
+          <w:ilvl w:val="0"/>
+          <w:numId w:val="13"/>
+        </w:numPr>
+        <w:rPr>
+          <w:rFonts w:ascii="Times New Roman" w:hAnsi="Times New Roman" w:cs="Times New Roman"/>
+          <w:sz w:val="24"/>
+          <w:szCs w:val="24"/>
+        </w:rPr>
+      </w:pPr>
+      <w:r>
+        <w:rPr>
+          <w:rFonts w:ascii="Times New Roman" w:hAnsi="Times New Roman" w:cs="Times New Roman"/>
+          <w:sz w:val="24"/>
+          <w:szCs w:val="24"/>
+        </w:rPr>
+        <w:t>JavaScript: For both frontend and backend development. Use Node.js for server-side and React.js for frontend components.</w:t>
+      </w:r>
+    </w:p>
+    <w:p>
+      <w:pPr>
+        <w:pStyle w:val="ListParagraph"/>
+        <w:numPr>
+          <w:ilvl w:val="0"/>
+          <w:numId w:val="1"/>
+        </w:numPr>
+        <w:rPr>
+          <w:rFonts w:ascii="Times New Roman" w:hAnsi="Times New Roman" w:cs="Times New Roman"/>
+          <w:sz w:val="24"/>
+          <w:szCs w:val="24"/>
+        </w:rPr>
+      </w:pPr>
+      <w:r>
+        <w:rPr>
+          <w:rFonts w:ascii="Times New Roman" w:hAnsi="Times New Roman" w:cs="Times New Roman"/>
+          <w:sz w:val="24"/>
+          <w:szCs w:val="24"/>
+        </w:rPr>
+        <w:t>Database:</w:t>
+      </w:r>
+    </w:p>
+    <w:p>
+      <w:pPr>
+        <w:pStyle w:val="ListParagraph"/>
+        <w:numPr>
+          <w:ilvl w:val="0"/>
+          <w:numId w:val="13"/>
+        </w:numPr>
+        <w:rPr>
+          <w:rFonts w:ascii="Times New Roman" w:hAnsi="Times New Roman" w:cs="Times New Roman"/>
+          <w:sz w:val="24"/>
+          <w:szCs w:val="24"/>
+        </w:rPr>
+      </w:pPr>
+      <w:r>
+        <w:rPr>
+          <w:rFonts w:ascii="Times New Roman" w:hAnsi="Times New Roman" w:cs="Times New Roman"/>
+          <w:sz w:val="24"/>
+          <w:szCs w:val="24"/>
+        </w:rPr>
+        <w:t>MongoDB: A NoSQL database to store user data, recipes, ingredients, orders, and chat data.</w:t>
+      </w:r>
+    </w:p>
+    <w:p>
+      <w:pPr>
+        <w:pStyle w:val="ListParagraph"/>
+        <w:ind w:left="1152"/>
+        <w:rPr>
+          <w:rFonts w:ascii="Times New Roman" w:hAnsi="Times New Roman" w:cs="Times New Roman"/>
+          <w:sz w:val="24"/>
+          <w:szCs w:val="24"/>
+        </w:rPr>
+      </w:pPr>
+    </w:p>
+    <w:p>
+      <w:pPr>
+        <w:rPr>
+          <w:rFonts w:ascii="Times New Roman" w:hAnsi="Times New Roman" w:cs="Times New Roman"/>
+          <w:sz w:val="24"/>
+          <w:szCs w:val="24"/>
+        </w:rPr>
+      </w:pPr>
+      <w:r>
+        <w:rPr>
+          <w:rFonts w:ascii="Times New Roman" w:hAnsi="Times New Roman" w:cs="Times New Roman"/>
+          <w:sz w:val="24"/>
+          <w:szCs w:val="24"/>
+        </w:rPr>
+        <w:t xml:space="preserve"> Frameworks: </w:t>
+      </w:r>
+    </w:p>
+    <w:p>
+      <w:pPr>
+        <w:pStyle w:val="ListParagraph"/>
+        <w:numPr>
+          <w:ilvl w:val="0"/>
+          <w:numId w:val="13"/>
+        </w:numPr>
+        <w:rPr>
+          <w:rFonts w:ascii="Times New Roman" w:hAnsi="Times New Roman" w:cs="Times New Roman"/>
+          <w:sz w:val="24"/>
+          <w:szCs w:val="24"/>
+        </w:rPr>
+      </w:pPr>
+      <w:r>
+        <w:rPr>
+          <w:rFonts w:ascii="Times New Roman" w:hAnsi="Times New Roman" w:cs="Times New Roman"/>
+          <w:sz w:val="24"/>
+          <w:szCs w:val="24"/>
+        </w:rPr>
+        <w:t>Node.js (backend): A runtime environment for building scalable server-side applications. Use it to handle user authentication, manage the cart, and serve API endpoints.</w:t>
+      </w:r>
+    </w:p>
+    <w:p>
+      <w:pPr>
+        <w:pStyle w:val="ListParagraph"/>
+        <w:numPr>
+          <w:ilvl w:val="0"/>
+          <w:numId w:val="13"/>
+        </w:numPr>
+        <w:rPr>
+          <w:rFonts w:ascii="Times New Roman" w:hAnsi="Times New Roman" w:cs="Times New Roman"/>
+          <w:sz w:val="24"/>
+          <w:szCs w:val="24"/>
+        </w:rPr>
+      </w:pPr>
+      <w:r>
+        <w:rPr>
+          <w:rFonts w:ascii="Times New Roman" w:hAnsi="Times New Roman" w:cs="Times New Roman"/>
+          <w:sz w:val="24"/>
+          <w:szCs w:val="24"/>
+        </w:rPr>
+        <w:t>Express.js (Node.js framework): A minimalistic framework for building web applications. Express will help you set up routes for login, signup, ingredient list, recipe details, shopping cart, and more.</w:t>
+      </w:r>
+    </w:p>
+    <w:p>
+      <w:pPr>
+        <w:pStyle w:val="ListParagraph"/>
+        <w:numPr>
+          <w:ilvl w:val="0"/>
+          <w:numId w:val="13"/>
+        </w:numPr>
+        <w:rPr>
+          <w:rFonts w:ascii="Times New Roman" w:hAnsi="Times New Roman" w:cs="Times New Roman"/>
+          <w:sz w:val="24"/>
+          <w:szCs w:val="24"/>
+        </w:rPr>
+      </w:pPr>
+      <w:r>
+        <w:rPr>
+          <w:rFonts w:ascii="Times New Roman" w:hAnsi="Times New Roman" w:cs="Times New Roman"/>
+          <w:sz w:val="24"/>
+          <w:szCs w:val="24"/>
+        </w:rPr>
+        <w:t>React.js (frontend): A JavaScript library for building user interfaces. Use React to build interactive UI components such as the login form, ingredient list, recipe cards, and social feed.</w:t>
+      </w:r>
+    </w:p>
+    <w:p>
+      <w:pPr>
+        <w:pStyle w:val="ListParagraph"/>
+        <w:numPr>
+          <w:ilvl w:val="0"/>
+          <w:numId w:val="14"/>
+        </w:numPr>
+        <w:rPr>
+          <w:rFonts w:ascii="Times New Roman" w:hAnsi="Times New Roman" w:cs="Times New Roman"/>
+          <w:sz w:val="24"/>
+          <w:szCs w:val="24"/>
+        </w:rPr>
+      </w:pPr>
+      <w:r>
+        <w:rPr>
+          <w:rFonts w:ascii="Times New Roman" w:hAnsi="Times New Roman" w:cs="Times New Roman"/>
+          <w:sz w:val="24"/>
+          <w:szCs w:val="24"/>
+        </w:rPr>
+        <w:t xml:space="preserve"> APIs: Standard approach for client-server communication, well supported by most frameworks. </w:t>
+      </w:r>
+    </w:p>
+    <w:p>
+      <w:pPr>
+        <w:pStyle w:val="ListParagraph"/>
+        <w:ind w:left="432"/>
+        <w:rPr>
+          <w:rFonts w:ascii="Times New Roman" w:hAnsi="Times New Roman" w:cs="Times New Roman"/>
+          <w:sz w:val="24"/>
+          <w:szCs w:val="24"/>
+        </w:rPr>
+      </w:pPr>
+    </w:p>
+    <w:p>
+      <w:pPr>
+        <w:pStyle w:val="ListParagraph"/>
+        <w:numPr>
+          <w:ilvl w:val="0"/>
+          <w:numId w:val="14"/>
+        </w:numPr>
+        <w:rPr>
+          <w:rFonts w:ascii="Times New Roman" w:hAnsi="Times New Roman" w:cs="Times New Roman"/>
+          <w:sz w:val="24"/>
+          <w:szCs w:val="24"/>
+        </w:rPr>
+      </w:pPr>
+      <w:r>
+        <w:rPr>
+          <w:rFonts w:ascii="Times New Roman" w:hAnsi="Times New Roman" w:cs="Times New Roman"/>
+          <w:sz w:val="24"/>
+          <w:szCs w:val="24"/>
+        </w:rPr>
+        <w:t>GitHub: The most widely used version control system, with hosting options like GitHub.</w:t>
+      </w:r>
+    </w:p>
+    <w:p>
+      <w:pPr>
+        <w:rPr>
+          <w:rFonts w:ascii="Times New Roman" w:hAnsi="Times New Roman" w:cs="Times New Roman"/>
+          <w:sz w:val="28"/>
+          <w:szCs w:val="28"/>
+        </w:rPr>
+      </w:pPr>
+      <w:r>
+        <w:rPr>
+          <w:rFonts w:ascii="Times New Roman" w:hAnsi="Times New Roman" w:cs="Times New Roman"/>
+          <w:sz w:val="28"/>
+          <w:szCs w:val="28"/>
+        </w:rPr>
+        <w:t xml:space="preserve"> </w:t>
+      </w:r>
+    </w:p>
+    <w:p>
+      <w:pPr>
+        <w:rPr>
+          <w:rFonts w:ascii="Times New Roman" w:hAnsi="Times New Roman" w:cs="Times New Roman"/>
+          <w:sz w:val="28"/>
+          <w:szCs w:val="28"/>
+        </w:rPr>
+      </w:pPr>
+    </w:p>
+    <w:p>
+      <w:pPr>
+        <w:rPr>
+          <w:rFonts w:ascii="Times New Roman" w:hAnsi="Times New Roman" w:cs="Times New Roman"/>
+          <w:b/>
+          <w:bCs/>
+          <w:sz w:val="28"/>
+          <w:szCs w:val="28"/>
+        </w:rPr>
+      </w:pPr>
+      <w:r>
+        <w:rPr>
+          <w:rFonts w:ascii="Times New Roman" w:hAnsi="Times New Roman" w:cs="Times New Roman"/>
+          <w:b/>
+          <w:bCs/>
+          <w:sz w:val="28"/>
+          <w:szCs w:val="28"/>
+        </w:rPr>
+        <w:t>Advantages:</w:t>
+      </w:r>
+    </w:p>
+    <w:p>
+      <w:pPr>
+        <w:rPr>
+          <w:rFonts w:ascii="Times New Roman" w:hAnsi="Times New Roman" w:cs="Times New Roman"/>
+          <w:b/>
+          <w:bCs/>
+          <w:sz w:val="28"/>
+          <w:szCs w:val="28"/>
+        </w:rPr>
+      </w:pPr>
+      <w:r>
+        <w:rPr>
+          <w:rFonts w:ascii="Times New Roman" w:hAnsi="Times New Roman" w:cs="Times New Roman"/>
+          <w:b/>
+          <w:bCs/>
+          <w:sz w:val="28"/>
+          <w:szCs w:val="28"/>
+        </w:rPr>
+        <w:t>1. Enhanced User Experience</w:t>
+      </w:r>
+    </w:p>
+    <w:p>
+      <w:pPr>
+        <w:pStyle w:val="ListParagraph"/>
+        <w:numPr>
+          <w:ilvl w:val="0"/>
+          <w:numId w:val="2"/>
+        </w:numPr>
+        <w:rPr>
+          <w:rFonts w:ascii="Times New Roman" w:hAnsi="Times New Roman" w:cs="Times New Roman"/>
+          <w:b/>
+          <w:bCs/>
+          <w:sz w:val="24"/>
+          <w:szCs w:val="24"/>
+        </w:rPr>
+      </w:pPr>
+      <w:r>
+        <w:rPr>
+          <w:rFonts w:ascii="Times New Roman" w:hAnsi="Times New Roman" w:cs="Times New Roman"/>
+          <w:b/>
+          <w:bCs/>
+          <w:sz w:val="24"/>
+          <w:szCs w:val="24"/>
+        </w:rPr>
+        <w:t>Login/Signup</w:t>
+      </w:r>
+      <w:r>
+        <w:rPr>
+          <w:rFonts w:ascii="Times New Roman" w:hAnsi="Times New Roman" w:cs="Times New Roman"/>
+          <w:sz w:val="24"/>
+          <w:szCs w:val="24"/>
+        </w:rPr>
+        <w:t xml:space="preserve">: </w:t>
+      </w:r>
+      <w:r>
+        <w:rPr>
+          <w:rFonts w:ascii="Times New Roman" w:hAnsi="Times New Roman" w:cs="Times New Roman"/>
+          <w:sz w:val="24"/>
+          <w:szCs w:val="24"/>
+        </w:rPr>
+        <w:t>Users can easily log in or sign up to access personalized recipes, save progress, and sync their to-do lists across devices.</w:t>
+      </w:r>
+    </w:p>
+    <w:p>
+      <w:pPr>
+        <w:pStyle w:val="ListParagraph"/>
+        <w:numPr>
+          <w:ilvl w:val="0"/>
+          <w:numId w:val="2"/>
+        </w:numPr>
+        <w:rPr>
+          <w:rFonts w:ascii="Times New Roman" w:hAnsi="Times New Roman" w:cs="Times New Roman"/>
+          <w:sz w:val="24"/>
+          <w:szCs w:val="24"/>
+        </w:rPr>
+      </w:pPr>
+      <w:r>
+        <w:rPr>
+          <w:rFonts w:ascii="Times New Roman" w:hAnsi="Times New Roman" w:cs="Times New Roman"/>
+          <w:b/>
+          <w:bCs/>
+          <w:sz w:val="24"/>
+          <w:szCs w:val="24"/>
+        </w:rPr>
+        <w:t>To-Do List Integration</w:t>
+      </w:r>
+      <w:r>
+        <w:rPr>
+          <w:rFonts w:ascii="Times New Roman" w:hAnsi="Times New Roman" w:cs="Times New Roman"/>
+          <w:sz w:val="24"/>
+          <w:szCs w:val="24"/>
+        </w:rPr>
+        <w:t>: Having a to-do list beside the recipe allows users to actively engage with the cooking process, marking off tasks as they complete each step. This can make the cooking experience more organized and user-friendly.</w:t>
+      </w:r>
+    </w:p>
+    <w:p>
+      <w:pPr>
+        <w:pStyle w:val="ListParagraph"/>
+        <w:numPr>
+          <w:ilvl w:val="0"/>
+          <w:numId w:val="2"/>
+        </w:numPr>
+        <w:rPr>
+          <w:rFonts w:ascii="Times New Roman" w:hAnsi="Times New Roman" w:cs="Times New Roman"/>
+          <w:sz w:val="24"/>
+          <w:szCs w:val="24"/>
+        </w:rPr>
+      </w:pPr>
+      <w:r>
+        <w:rPr>
+          <w:rFonts w:ascii="Times New Roman" w:hAnsi="Times New Roman" w:cs="Times New Roman"/>
+          <w:b/>
+          <w:bCs/>
+          <w:sz w:val="24"/>
+          <w:szCs w:val="24"/>
+        </w:rPr>
+        <w:t>Recipe and Ingredient Selling Integration</w:t>
+      </w:r>
+      <w:r>
+        <w:rPr>
+          <w:rFonts w:ascii="Times New Roman" w:hAnsi="Times New Roman" w:cs="Times New Roman"/>
+          <w:sz w:val="24"/>
+          <w:szCs w:val="24"/>
+        </w:rPr>
+        <w:t>: Combining recipes with the ability to directly purchase ingredients from the website is highly convenient for users. It saves them time searching for ingredients elsewhere and boosts sales on your platform.</w:t>
+      </w:r>
+    </w:p>
+    <w:p>
+      <w:pPr>
+        <w:pStyle w:val="ListParagraph"/>
+        <w:numPr>
+          <w:ilvl w:val="0"/>
+          <w:numId w:val="2"/>
+        </w:numPr>
+        <w:rPr>
+          <w:rFonts w:ascii="Times New Roman" w:hAnsi="Times New Roman" w:cs="Times New Roman"/>
+          <w:sz w:val="24"/>
+          <w:szCs w:val="24"/>
+        </w:rPr>
+      </w:pPr>
+      <w:r>
+        <w:rPr>
+          <w:rFonts w:ascii="Times New Roman" w:hAnsi="Times New Roman" w:cs="Times New Roman"/>
+          <w:b/>
+          <w:bCs/>
+          <w:sz w:val="24"/>
+          <w:szCs w:val="24"/>
+        </w:rPr>
+        <w:t xml:space="preserve">Social: </w:t>
+      </w:r>
+      <w:r>
+        <w:rPr>
+          <w:rFonts w:ascii="Times New Roman" w:hAnsi="Times New Roman" w:cs="Times New Roman"/>
+          <w:sz w:val="24"/>
+          <w:szCs w:val="24"/>
+        </w:rPr>
+        <w:t>By having a chat system user will be able to share their experiences with other which allows other user to discover more recipes and have fun.</w:t>
+      </w:r>
+    </w:p>
+    <w:p>
+      <w:pPr>
+        <w:rPr>
+          <w:rFonts w:ascii="Times New Roman" w:hAnsi="Times New Roman" w:cs="Times New Roman"/>
+          <w:b/>
+          <w:bCs/>
+          <w:sz w:val="28"/>
+          <w:szCs w:val="28"/>
+        </w:rPr>
+      </w:pPr>
+      <w:r>
+        <w:rPr>
+          <w:rFonts w:ascii="Times New Roman" w:hAnsi="Times New Roman" w:cs="Times New Roman"/>
+          <w:b/>
+          <w:bCs/>
+          <w:sz w:val="28"/>
+          <w:szCs w:val="28"/>
+        </w:rPr>
+        <w:t>2. Personalization with Login/Signup</w:t>
+      </w:r>
+    </w:p>
+    <w:p>
+      <w:pPr>
         <w:numPr>
           <w:ilvl w:val="0"/>
           <w:numId w:val="3"/>
@@ -1394,15 +2877,45 @@
       <w:r>
         <w:rPr>
           <w:rFonts w:ascii="Times New Roman" w:hAnsi="Times New Roman" w:cs="Times New Roman"/>
-          <w:sz w:val="24"/>
-          <w:szCs w:val="24"/>
-        </w:rPr>
-        <w:t xml:space="preserve">Programming Languages: </w:t>
-      </w:r>
-    </w:p>
-    <w:p>
-      <w:pPr>
-        <w:pStyle w:val="ListParagraph"/>
+          <w:b/>
+          <w:bCs/>
+          <w:sz w:val="24"/>
+          <w:szCs w:val="24"/>
+        </w:rPr>
+        <w:t>User Profiles</w:t>
+      </w:r>
+      <w:r>
+        <w:rPr>
+          <w:rFonts w:ascii="Times New Roman" w:hAnsi="Times New Roman" w:cs="Times New Roman"/>
+          <w:sz w:val="24"/>
+          <w:szCs w:val="24"/>
+        </w:rPr>
+        <w:t>: The login/signup feature allows for a personalized experience where users can save favourite recipes, track cooking history, and manage their personal to-do lists.</w:t>
+      </w:r>
+    </w:p>
+    <w:p>
+      <w:pPr>
+        <w:rPr>
+          <w:rFonts w:ascii="Times New Roman" w:hAnsi="Times New Roman" w:cs="Times New Roman"/>
+          <w:b/>
+          <w:bCs/>
+          <w:sz w:val="28"/>
+          <w:szCs w:val="28"/>
+        </w:rPr>
+      </w:pPr>
+      <w:r>
+        <w:rPr>
+          <w:rFonts w:ascii="Times New Roman" w:hAnsi="Times New Roman" w:cs="Times New Roman"/>
+          <w:b/>
+          <w:bCs/>
+          <w:sz w:val="28"/>
+          <w:szCs w:val="28"/>
+        </w:rPr>
+        <w:t>3. Seamless API Integration</w:t>
+      </w:r>
+    </w:p>
+    <w:p>
+      <w:pPr>
         <w:numPr>
           <w:ilvl w:val="0"/>
           <w:numId w:val="4"/>
@@ -1416,15 +2929,32 @@
       <w:r>
         <w:rPr>
           <w:rFonts w:ascii="Times New Roman" w:hAnsi="Times New Roman" w:cs="Times New Roman"/>
-          <w:sz w:val="24"/>
-          <w:szCs w:val="24"/>
-        </w:rPr>
-        <w:t xml:space="preserve">JavaScript (Node.js): Great for building scalable server-side applications with a wide array of packages and frameworks like Express.js. </w:t>
-      </w:r>
-    </w:p>
-    <w:p>
-      <w:pPr>
-        <w:pStyle w:val="ListParagraph"/>
+          <w:b/>
+          <w:bCs/>
+          <w:sz w:val="24"/>
+          <w:szCs w:val="24"/>
+        </w:rPr>
+        <w:t>Third-Party Services</w:t>
+      </w:r>
+      <w:r>
+        <w:rPr>
+          <w:rFonts w:ascii="Times New Roman" w:hAnsi="Times New Roman" w:cs="Times New Roman"/>
+          <w:sz w:val="24"/>
+          <w:szCs w:val="24"/>
+        </w:rPr>
+        <w:t>: The working API means you can easily integrate with external services</w:t>
+      </w:r>
+      <w:r>
+        <w:rPr>
+          <w:rFonts w:ascii="Times New Roman" w:hAnsi="Times New Roman" w:cs="Times New Roman"/>
+          <w:sz w:val="24"/>
+          <w:szCs w:val="24"/>
+        </w:rPr>
+        <w:t>.</w:t>
+      </w:r>
+    </w:p>
+    <w:p>
+      <w:pPr>
         <w:numPr>
           <w:ilvl w:val="0"/>
           <w:numId w:val="4"/>
@@ -1438,191 +2968,45 @@
       <w:r>
         <w:rPr>
           <w:rFonts w:ascii="Times New Roman" w:hAnsi="Times New Roman" w:cs="Times New Roman"/>
-          <w:sz w:val="24"/>
-          <w:szCs w:val="24"/>
-        </w:rPr>
-        <w:t>React Js: Great for rendering a webpage by its components which allows the webpage to work faster.</w:t>
-      </w:r>
-    </w:p>
-    <w:p>
-      <w:pPr>
-        <w:pStyle w:val="ListParagraph"/>
-        <w:ind w:left="792"/>
-        <w:rPr>
-          <w:rFonts w:ascii="Times New Roman" w:hAnsi="Times New Roman" w:cs="Times New Roman"/>
-          <w:sz w:val="24"/>
-          <w:szCs w:val="24"/>
-        </w:rPr>
-      </w:pPr>
-    </w:p>
-    <w:p>
-      <w:pPr>
-        <w:pStyle w:val="ListParagraph"/>
-        <w:numPr>
-          <w:ilvl w:val="0"/>
-          <w:numId w:val="3"/>
-        </w:numPr>
-        <w:rPr>
-          <w:rFonts w:ascii="Times New Roman" w:hAnsi="Times New Roman" w:cs="Times New Roman"/>
-          <w:sz w:val="24"/>
-          <w:szCs w:val="24"/>
-        </w:rPr>
-      </w:pPr>
-      <w:r>
-        <w:rPr>
-          <w:rFonts w:ascii="Times New Roman" w:hAnsi="Times New Roman" w:cs="Times New Roman"/>
-          <w:sz w:val="24"/>
-          <w:szCs w:val="24"/>
-        </w:rPr>
-        <w:t xml:space="preserve">2. Frameworks: Express.js (Node.js): Simple, flexible, and minimalistic, making it easy to set up routes and middleware. </w:t>
-      </w:r>
-    </w:p>
-    <w:p>
-      <w:pPr>
-        <w:pStyle w:val="ListParagraph"/>
-        <w:ind w:left="432"/>
-        <w:rPr>
-          <w:rFonts w:ascii="Times New Roman" w:hAnsi="Times New Roman" w:cs="Times New Roman"/>
-          <w:sz w:val="24"/>
-          <w:szCs w:val="24"/>
-        </w:rPr>
-      </w:pPr>
-    </w:p>
-    <w:p>
-      <w:pPr>
-        <w:pStyle w:val="ListParagraph"/>
-        <w:numPr>
-          <w:ilvl w:val="0"/>
-          <w:numId w:val="3"/>
-        </w:numPr>
-        <w:rPr>
-          <w:rFonts w:ascii="Times New Roman" w:hAnsi="Times New Roman" w:cs="Times New Roman"/>
-          <w:sz w:val="24"/>
-          <w:szCs w:val="24"/>
-        </w:rPr>
-      </w:pPr>
-      <w:r>
-        <w:rPr>
-          <w:rFonts w:ascii="Times New Roman" w:hAnsi="Times New Roman" w:cs="Times New Roman"/>
-          <w:sz w:val="24"/>
-          <w:szCs w:val="24"/>
-        </w:rPr>
-        <w:t xml:space="preserve">3. APIs: Standard approach for client-server communication, well supported by most frameworks. </w:t>
-      </w:r>
-    </w:p>
-    <w:p>
-      <w:pPr>
-        <w:pStyle w:val="ListParagraph"/>
-        <w:ind w:left="432"/>
-        <w:rPr>
-          <w:rFonts w:ascii="Times New Roman" w:hAnsi="Times New Roman" w:cs="Times New Roman"/>
-          <w:sz w:val="24"/>
-          <w:szCs w:val="24"/>
-        </w:rPr>
-      </w:pPr>
-    </w:p>
-    <w:p>
-      <w:pPr>
-        <w:pStyle w:val="ListParagraph"/>
-        <w:numPr>
-          <w:ilvl w:val="0"/>
-          <w:numId w:val="3"/>
-        </w:numPr>
-        <w:rPr>
-          <w:rFonts w:ascii="Times New Roman" w:hAnsi="Times New Roman" w:cs="Times New Roman"/>
-          <w:sz w:val="24"/>
-          <w:szCs w:val="24"/>
-        </w:rPr>
-      </w:pPr>
-      <w:r>
-        <w:rPr>
-          <w:rFonts w:ascii="Times New Roman" w:hAnsi="Times New Roman" w:cs="Times New Roman"/>
-          <w:sz w:val="24"/>
-          <w:szCs w:val="24"/>
-        </w:rPr>
-        <w:t>4. GitHub: The most widely used version control system, with hosting options like GitHub.</w:t>
-      </w:r>
-    </w:p>
-    <w:p>
-      <w:pPr>
-        <w:rPr>
-          <w:rFonts w:ascii="Times New Roman" w:hAnsi="Times New Roman" w:cs="Times New Roman"/>
-          <w:sz w:val="28"/>
-          <w:szCs w:val="28"/>
-        </w:rPr>
-      </w:pPr>
-      <w:r>
-        <w:rPr>
-          <w:rFonts w:ascii="Times New Roman" w:hAnsi="Times New Roman" w:cs="Times New Roman"/>
-          <w:sz w:val="28"/>
-          <w:szCs w:val="28"/>
-        </w:rPr>
-        <w:t xml:space="preserve"> </w:t>
-      </w:r>
-    </w:p>
-    <w:p>
-      <w:pPr>
-        <w:rPr>
-          <w:rFonts w:ascii="Times New Roman" w:hAnsi="Times New Roman" w:cs="Times New Roman"/>
-          <w:sz w:val="28"/>
-          <w:szCs w:val="28"/>
-        </w:rPr>
-      </w:pPr>
-      <w:r>
-        <w:rPr>
-          <w:rFonts w:ascii="Times New Roman" w:hAnsi="Times New Roman" w:cs="Times New Roman"/>
-          <w:sz w:val="28"/>
-          <w:szCs w:val="28"/>
-        </w:rPr>
-        <w:br w:type="page"/>
-      </w:r>
-    </w:p>
-    <w:p>
-      <w:pPr>
-        <w:rPr>
-          <w:rFonts w:ascii="Times New Roman" w:hAnsi="Times New Roman" w:cs="Times New Roman"/>
-          <w:b/>
-          <w:bCs/>
-          <w:sz w:val="28"/>
-          <w:szCs w:val="28"/>
-        </w:rPr>
-      </w:pPr>
-      <w:r>
-        <w:rPr>
-          <w:rFonts w:ascii="Times New Roman" w:hAnsi="Times New Roman" w:cs="Times New Roman"/>
-          <w:b/>
-          <w:bCs/>
-          <w:sz w:val="28"/>
-          <w:szCs w:val="28"/>
-        </w:rPr>
-        <w:lastRenderedPageBreak/>
-        <w:t>Advantages:</w:t>
-      </w:r>
-    </w:p>
-    <w:p>
-      <w:pPr>
-        <w:rPr>
-          <w:rFonts w:ascii="Times New Roman" w:hAnsi="Times New Roman" w:cs="Times New Roman"/>
-          <w:b/>
-          <w:bCs/>
-          <w:sz w:val="28"/>
-          <w:szCs w:val="28"/>
-        </w:rPr>
-      </w:pPr>
-      <w:r>
-        <w:rPr>
-          <w:rFonts w:ascii="Times New Roman" w:hAnsi="Times New Roman" w:cs="Times New Roman"/>
-          <w:b/>
-          <w:bCs/>
-          <w:sz w:val="28"/>
-          <w:szCs w:val="28"/>
-        </w:rPr>
-        <w:t>1. Enhanced User Experience</w:t>
-      </w:r>
-    </w:p>
-    <w:p>
-      <w:pPr>
-        <w:pStyle w:val="ListParagraph"/>
+          <w:b/>
+          <w:bCs/>
+          <w:sz w:val="24"/>
+          <w:szCs w:val="24"/>
+        </w:rPr>
+        <w:t>Scalability</w:t>
+      </w:r>
+      <w:r>
+        <w:rPr>
+          <w:rFonts w:ascii="Times New Roman" w:hAnsi="Times New Roman" w:cs="Times New Roman"/>
+          <w:sz w:val="24"/>
+          <w:szCs w:val="24"/>
+        </w:rPr>
+        <w:t>: APIs make your platform more scalable, allowing you to easily add new features, connect to different databases, or work with external systems in the future.</w:t>
+      </w:r>
+    </w:p>
+    <w:p>
+      <w:pPr>
+        <w:rPr>
+          <w:rFonts w:ascii="Times New Roman" w:hAnsi="Times New Roman" w:cs="Times New Roman"/>
+          <w:b/>
+          <w:bCs/>
+          <w:sz w:val="28"/>
+          <w:szCs w:val="28"/>
+        </w:rPr>
+      </w:pPr>
+      <w:r>
+        <w:rPr>
+          <w:rFonts w:ascii="Times New Roman" w:hAnsi="Times New Roman" w:cs="Times New Roman"/>
+          <w:b/>
+          <w:bCs/>
+          <w:sz w:val="28"/>
+          <w:szCs w:val="28"/>
+        </w:rPr>
+        <w:t>4. E-Commerce and Monetization</w:t>
+      </w:r>
+    </w:p>
+    <w:p>
+      <w:pPr>
         <w:numPr>
           <w:ilvl w:val="0"/>
           <w:numId w:val="5"/>
@@ -1641,20 +3025,37 @@
           <w:sz w:val="24"/>
           <w:szCs w:val="24"/>
         </w:rPr>
-        <w:t>To-Do List Integration</w:t>
-      </w:r>
-      <w:r>
-        <w:rPr>
-          <w:rFonts w:ascii="Times New Roman" w:hAnsi="Times New Roman" w:cs="Times New Roman"/>
-          <w:sz w:val="24"/>
-          <w:szCs w:val="24"/>
-        </w:rPr>
-        <w:t>: Having a to-do list beside the recipe allows users to actively engage with the cooking process, marking off tasks as they complete each step. This can make the cooking experience more organized and user-friendly.</w:t>
-      </w:r>
-    </w:p>
-    <w:p>
-      <w:pPr>
-        <w:pStyle w:val="ListParagraph"/>
+        <w:t>Selling Ingredients</w:t>
+      </w:r>
+      <w:r>
+        <w:rPr>
+          <w:rFonts w:ascii="Times New Roman" w:hAnsi="Times New Roman" w:cs="Times New Roman"/>
+          <w:sz w:val="24"/>
+          <w:szCs w:val="24"/>
+        </w:rPr>
+        <w:t xml:space="preserve">: This </w:t>
+      </w:r>
+      <w:proofErr w:type="gramStart"/>
+      <w:r>
+        <w:rPr>
+          <w:rFonts w:ascii="Times New Roman" w:hAnsi="Times New Roman" w:cs="Times New Roman"/>
+          <w:sz w:val="24"/>
+          <w:szCs w:val="24"/>
+        </w:rPr>
+        <w:t>opens up</w:t>
+      </w:r>
+      <w:proofErr w:type="gramEnd"/>
+      <w:r>
+        <w:rPr>
+          <w:rFonts w:ascii="Times New Roman" w:hAnsi="Times New Roman" w:cs="Times New Roman"/>
+          <w:sz w:val="24"/>
+          <w:szCs w:val="24"/>
+        </w:rPr>
+        <w:t xml:space="preserve"> an additional revenue stream by allowing you to monetize the website not only through content (recipes) but also by selling products. It can be paired with dynamic pricing, seasonal promotions, or even partnerships with grocery stores.</w:t>
+      </w:r>
+    </w:p>
+    <w:p>
+      <w:pPr>
         <w:numPr>
           <w:ilvl w:val="0"/>
           <w:numId w:val="5"/>
@@ -1673,23 +3074,54 @@
           <w:sz w:val="24"/>
           <w:szCs w:val="24"/>
         </w:rPr>
-        <w:t>Recipe and Ingredient Selling Integration</w:t>
-      </w:r>
-      <w:r>
-        <w:rPr>
-          <w:rFonts w:ascii="Times New Roman" w:hAnsi="Times New Roman" w:cs="Times New Roman"/>
-          <w:sz w:val="24"/>
-          <w:szCs w:val="24"/>
-        </w:rPr>
-        <w:t>: Combining recipes with the ability to directly purchase ingredients from the website is highly convenient for users. It saves them time searching for ingredients elsewhere and boosts sales on your platform.</w:t>
-      </w:r>
-    </w:p>
-    <w:p>
-      <w:pPr>
-        <w:pStyle w:val="ListParagraph"/>
+        <w:t>Upselling Opportunities</w:t>
+      </w:r>
+      <w:r>
+        <w:rPr>
+          <w:rFonts w:ascii="Times New Roman" w:hAnsi="Times New Roman" w:cs="Times New Roman"/>
+          <w:sz w:val="24"/>
+          <w:szCs w:val="24"/>
+        </w:rPr>
+        <w:t>: You can recommend complementary products (e.g., kitchen tools, spices) during the purchase process, increasing sales potential.</w:t>
+      </w:r>
+    </w:p>
+    <w:p>
+      <w:pPr>
+        <w:rPr>
+          <w:rFonts w:ascii="Times New Roman" w:hAnsi="Times New Roman" w:cs="Times New Roman"/>
+          <w:b/>
+          <w:bCs/>
+          <w:sz w:val="28"/>
+          <w:szCs w:val="28"/>
+        </w:rPr>
+      </w:pPr>
+    </w:p>
+    <w:p>
+      <w:pPr>
+        <w:rPr>
+          <w:rFonts w:ascii="Times New Roman" w:hAnsi="Times New Roman" w:cs="Times New Roman"/>
+          <w:b/>
+          <w:bCs/>
+          <w:sz w:val="28"/>
+          <w:szCs w:val="28"/>
+        </w:rPr>
+      </w:pPr>
+      <w:r>
+        <w:rPr>
+          <w:rFonts w:ascii="Times New Roman" w:hAnsi="Times New Roman" w:cs="Times New Roman"/>
+          <w:b/>
+          <w:bCs/>
+          <w:sz w:val="28"/>
+          <w:szCs w:val="28"/>
+        </w:rPr>
+        <w:t>5. User Engagement</w:t>
+      </w:r>
+    </w:p>
+    <w:p>
+      <w:pPr>
         <w:numPr>
           <w:ilvl w:val="0"/>
-          <w:numId w:val="5"/>
+          <w:numId w:val="6"/>
         </w:numPr>
         <w:rPr>
           <w:rFonts w:ascii="Times New Roman" w:hAnsi="Times New Roman" w:cs="Times New Roman"/>
@@ -1705,46 +3137,97 @@
           <w:sz w:val="24"/>
           <w:szCs w:val="24"/>
         </w:rPr>
-        <w:t>Social</w:t>
-      </w:r>
-      <w:r>
-        <w:rPr>
-          <w:rFonts w:ascii="Times New Roman" w:hAnsi="Times New Roman" w:cs="Times New Roman"/>
-          <w:b/>
-          <w:bCs/>
-          <w:sz w:val="24"/>
-          <w:szCs w:val="24"/>
-        </w:rPr>
-        <w:t xml:space="preserve">: </w:t>
-      </w:r>
-      <w:r>
-        <w:rPr>
-          <w:rFonts w:ascii="Times New Roman" w:hAnsi="Times New Roman" w:cs="Times New Roman"/>
-          <w:sz w:val="24"/>
-          <w:szCs w:val="24"/>
-        </w:rPr>
-        <w:t>By having a chat system user will be able to share their experiences with other which allows other user to discover more recipes and have fun.</w:t>
-      </w:r>
-    </w:p>
-    <w:p>
-      <w:pPr>
-        <w:rPr>
-          <w:rFonts w:ascii="Times New Roman" w:hAnsi="Times New Roman" w:cs="Times New Roman"/>
-          <w:b/>
-          <w:bCs/>
-          <w:sz w:val="28"/>
-          <w:szCs w:val="28"/>
-        </w:rPr>
-      </w:pPr>
-      <w:r>
-        <w:rPr>
-          <w:rFonts w:ascii="Times New Roman" w:hAnsi="Times New Roman" w:cs="Times New Roman"/>
-          <w:b/>
-          <w:bCs/>
-          <w:sz w:val="28"/>
-          <w:szCs w:val="28"/>
-        </w:rPr>
-        <w:t>2. Personalization with Login/Signup</w:t>
+        <w:t>Interactive To-Do List</w:t>
+      </w:r>
+      <w:r>
+        <w:rPr>
+          <w:rFonts w:ascii="Times New Roman" w:hAnsi="Times New Roman" w:cs="Times New Roman"/>
+          <w:sz w:val="24"/>
+          <w:szCs w:val="24"/>
+        </w:rPr>
+        <w:t>: Engaging users with interactive features like marking recipe steps keeps them on the site longer, which can improve user retention and the likelihood of purchases.</w:t>
+      </w:r>
+    </w:p>
+    <w:p>
+      <w:pPr>
+        <w:numPr>
+          <w:ilvl w:val="0"/>
+          <w:numId w:val="6"/>
+        </w:numPr>
+        <w:rPr>
+          <w:rFonts w:ascii="Times New Roman" w:hAnsi="Times New Roman" w:cs="Times New Roman"/>
+          <w:sz w:val="24"/>
+          <w:szCs w:val="24"/>
+        </w:rPr>
+      </w:pPr>
+      <w:r>
+        <w:rPr>
+          <w:rFonts w:ascii="Times New Roman" w:hAnsi="Times New Roman" w:cs="Times New Roman"/>
+          <w:b/>
+          <w:bCs/>
+          <w:sz w:val="24"/>
+          <w:szCs w:val="24"/>
+        </w:rPr>
+        <w:t>Recipe Sharing and Reviews</w:t>
+      </w:r>
+      <w:r>
+        <w:rPr>
+          <w:rFonts w:ascii="Times New Roman" w:hAnsi="Times New Roman" w:cs="Times New Roman"/>
+          <w:sz w:val="24"/>
+          <w:szCs w:val="24"/>
+        </w:rPr>
+        <w:t>: Users could potentially share their custom versions of recipes or leave reviews, further increasing engagement and creating a community around the platform.</w:t>
+      </w:r>
+    </w:p>
+    <w:p>
+      <w:pPr>
+        <w:rPr>
+          <w:rFonts w:ascii="Times New Roman" w:hAnsi="Times New Roman" w:cs="Times New Roman"/>
+          <w:sz w:val="28"/>
+          <w:szCs w:val="28"/>
+        </w:rPr>
+      </w:pPr>
+    </w:p>
+    <w:p>
+      <w:pPr>
+        <w:rPr>
+          <w:rFonts w:ascii="Times New Roman" w:hAnsi="Times New Roman" w:cs="Times New Roman"/>
+          <w:b/>
+          <w:bCs/>
+          <w:sz w:val="28"/>
+          <w:szCs w:val="28"/>
+        </w:rPr>
+      </w:pPr>
+      <w:r>
+        <w:rPr>
+          <w:rFonts w:ascii="Times New Roman" w:hAnsi="Times New Roman" w:cs="Times New Roman"/>
+          <w:b/>
+          <w:bCs/>
+          <w:sz w:val="28"/>
+          <w:szCs w:val="28"/>
+        </w:rPr>
+        <w:t>Disadvantages:</w:t>
+      </w:r>
+    </w:p>
+    <w:p>
+      <w:pPr>
+        <w:rPr>
+          <w:rFonts w:ascii="Times New Roman" w:hAnsi="Times New Roman" w:cs="Times New Roman"/>
+          <w:b/>
+          <w:bCs/>
+          <w:sz w:val="28"/>
+          <w:szCs w:val="28"/>
+        </w:rPr>
+      </w:pPr>
+      <w:r>
+        <w:rPr>
+          <w:rFonts w:ascii="Times New Roman" w:hAnsi="Times New Roman" w:cs="Times New Roman"/>
+          <w:b/>
+          <w:bCs/>
+          <w:sz w:val="28"/>
+          <w:szCs w:val="28"/>
+        </w:rPr>
+        <w:t>1. Complexity and Maintenance</w:t>
       </w:r>
     </w:p>
     <w:p>
@@ -1767,36 +3250,67 @@
           <w:sz w:val="24"/>
           <w:szCs w:val="24"/>
         </w:rPr>
-        <w:t>User Profiles</w:t>
-      </w:r>
-      <w:r>
-        <w:rPr>
-          <w:rFonts w:ascii="Times New Roman" w:hAnsi="Times New Roman" w:cs="Times New Roman"/>
-          <w:sz w:val="24"/>
-          <w:szCs w:val="24"/>
-        </w:rPr>
-        <w:t>: The login/signup feature allows for a personalized experience where users can save favourite recipes, track cooking history, and manage their personal to-do lists.</w:t>
-      </w:r>
-    </w:p>
-    <w:p>
-      <w:pPr>
-        <w:rPr>
-          <w:rFonts w:ascii="Times New Roman" w:hAnsi="Times New Roman" w:cs="Times New Roman"/>
-          <w:b/>
-          <w:bCs/>
-          <w:sz w:val="28"/>
-          <w:szCs w:val="28"/>
-        </w:rPr>
-      </w:pPr>
-      <w:r>
-        <w:rPr>
-          <w:rFonts w:ascii="Times New Roman" w:hAnsi="Times New Roman" w:cs="Times New Roman"/>
-          <w:b/>
-          <w:bCs/>
-          <w:sz w:val="28"/>
-          <w:szCs w:val="28"/>
-        </w:rPr>
-        <w:t>3. Seamless API Integration</w:t>
+        <w:t>Technical Complexity</w:t>
+      </w:r>
+      <w:r>
+        <w:rPr>
+          <w:rFonts w:ascii="Times New Roman" w:hAnsi="Times New Roman" w:cs="Times New Roman"/>
+          <w:sz w:val="24"/>
+          <w:szCs w:val="24"/>
+        </w:rPr>
+        <w:t>: Managing user accounts, selling ingredients, integrating APIs, and maintaining a to-do list with live updates can add significant complexity to the website's backend. It will require regular maintenance, security updates, and debugging, which can become time-consuming.</w:t>
+      </w:r>
+    </w:p>
+    <w:p>
+      <w:pPr>
+        <w:numPr>
+          <w:ilvl w:val="0"/>
+          <w:numId w:val="7"/>
+        </w:numPr>
+        <w:rPr>
+          <w:rFonts w:ascii="Times New Roman" w:hAnsi="Times New Roman" w:cs="Times New Roman"/>
+          <w:sz w:val="24"/>
+          <w:szCs w:val="24"/>
+        </w:rPr>
+      </w:pPr>
+      <w:r>
+        <w:rPr>
+          <w:rFonts w:ascii="Times New Roman" w:hAnsi="Times New Roman" w:cs="Times New Roman"/>
+          <w:b/>
+          <w:bCs/>
+          <w:sz w:val="24"/>
+          <w:szCs w:val="24"/>
+        </w:rPr>
+        <w:t>API Downtime</w:t>
+      </w:r>
+      <w:r>
+        <w:rPr>
+          <w:rFonts w:ascii="Times New Roman" w:hAnsi="Times New Roman" w:cs="Times New Roman"/>
+          <w:sz w:val="24"/>
+          <w:szCs w:val="24"/>
+        </w:rPr>
+        <w:t>: If the APIs you rely on (e.g., for payments or external ingredient sourcing) go down, your site could experience functionality loss, potentially frustrating users.</w:t>
+      </w:r>
+    </w:p>
+    <w:p>
+      <w:pPr>
+        <w:rPr>
+          <w:rFonts w:ascii="Times New Roman" w:hAnsi="Times New Roman" w:cs="Times New Roman"/>
+          <w:b/>
+          <w:bCs/>
+          <w:sz w:val="28"/>
+          <w:szCs w:val="28"/>
+        </w:rPr>
+      </w:pPr>
+      <w:r>
+        <w:rPr>
+          <w:rFonts w:ascii="Times New Roman" w:hAnsi="Times New Roman" w:cs="Times New Roman"/>
+          <w:b/>
+          <w:bCs/>
+          <w:sz w:val="28"/>
+          <w:szCs w:val="28"/>
+        </w:rPr>
+        <w:t>2. Security Concerns</w:t>
       </w:r>
     </w:p>
     <w:p>
@@ -1819,15 +3333,33 @@
           <w:sz w:val="24"/>
           <w:szCs w:val="24"/>
         </w:rPr>
-        <w:t>Third-Party Services</w:t>
-      </w:r>
-      <w:r>
-        <w:rPr>
-          <w:rFonts w:ascii="Times New Roman" w:hAnsi="Times New Roman" w:cs="Times New Roman"/>
-          <w:sz w:val="24"/>
-          <w:szCs w:val="24"/>
-        </w:rPr>
-        <w:t>: The working API means you can easily integrate with external services such as online payments (PayPal, Stripe), shipping providers, or even recipe recommendation engines.</w:t>
+        <w:t>Handling User Data</w:t>
+      </w:r>
+      <w:r>
+        <w:rPr>
+          <w:rFonts w:ascii="Times New Roman" w:hAnsi="Times New Roman" w:cs="Times New Roman"/>
+          <w:sz w:val="24"/>
+          <w:szCs w:val="24"/>
+        </w:rPr>
+        <w:t xml:space="preserve">: Login and signup functionalities involve collecting and storing sensitive user data (e.g., emails, passwords, addresses). This </w:t>
+      </w:r>
+      <w:proofErr w:type="gramStart"/>
+      <w:r>
+        <w:rPr>
+          <w:rFonts w:ascii="Times New Roman" w:hAnsi="Times New Roman" w:cs="Times New Roman"/>
+          <w:sz w:val="24"/>
+          <w:szCs w:val="24"/>
+        </w:rPr>
+        <w:t>opens up</w:t>
+      </w:r>
+      <w:proofErr w:type="gramEnd"/>
+      <w:r>
+        <w:rPr>
+          <w:rFonts w:ascii="Times New Roman" w:hAnsi="Times New Roman" w:cs="Times New Roman"/>
+          <w:sz w:val="24"/>
+          <w:szCs w:val="24"/>
+        </w:rPr>
+        <w:t xml:space="preserve"> vulnerabilities to data breaches or hacking if proper security measures (e.g., encryption, secure authentication) are not implemented.</w:t>
       </w:r>
     </w:p>
     <w:p>
@@ -1850,36 +3382,36 @@
           <w:sz w:val="24"/>
           <w:szCs w:val="24"/>
         </w:rPr>
-        <w:t>Scalability</w:t>
-      </w:r>
-      <w:r>
-        <w:rPr>
-          <w:rFonts w:ascii="Times New Roman" w:hAnsi="Times New Roman" w:cs="Times New Roman"/>
-          <w:sz w:val="24"/>
-          <w:szCs w:val="24"/>
-        </w:rPr>
-        <w:t>: APIs make your platform more scalable, allowing you to easily add new features, connect to different databases, or work with external systems in the future.</w:t>
-      </w:r>
-    </w:p>
-    <w:p>
-      <w:pPr>
-        <w:rPr>
-          <w:rFonts w:ascii="Times New Roman" w:hAnsi="Times New Roman" w:cs="Times New Roman"/>
-          <w:b/>
-          <w:bCs/>
-          <w:sz w:val="28"/>
-          <w:szCs w:val="28"/>
-        </w:rPr>
-      </w:pPr>
-      <w:r>
-        <w:rPr>
-          <w:rFonts w:ascii="Times New Roman" w:hAnsi="Times New Roman" w:cs="Times New Roman"/>
-          <w:b/>
-          <w:bCs/>
-          <w:sz w:val="28"/>
-          <w:szCs w:val="28"/>
-        </w:rPr>
-        <w:t>4. E-Commerce and Monetization</w:t>
+        <w:t>E-Commerce Security</w:t>
+      </w:r>
+      <w:r>
+        <w:rPr>
+          <w:rFonts w:ascii="Times New Roman" w:hAnsi="Times New Roman" w:cs="Times New Roman"/>
+          <w:sz w:val="24"/>
+          <w:szCs w:val="24"/>
+        </w:rPr>
+        <w:t>: Handling payments and storing user financial details requires high-level security. A breach in the payment gateway or user credentials could cause legal liabilities and damage your brand’s reputation.</w:t>
+      </w:r>
+    </w:p>
+    <w:p>
+      <w:pPr>
+        <w:rPr>
+          <w:rFonts w:ascii="Times New Roman" w:hAnsi="Times New Roman" w:cs="Times New Roman"/>
+          <w:b/>
+          <w:bCs/>
+          <w:sz w:val="28"/>
+          <w:szCs w:val="28"/>
+        </w:rPr>
+      </w:pPr>
+      <w:r>
+        <w:rPr>
+          <w:rFonts w:ascii="Times New Roman" w:hAnsi="Times New Roman" w:cs="Times New Roman"/>
+          <w:b/>
+          <w:bCs/>
+          <w:sz w:val="28"/>
+          <w:szCs w:val="28"/>
+        </w:rPr>
+        <w:t>3. Market Saturation</w:t>
       </w:r>
     </w:p>
     <w:p>
@@ -1902,15 +3434,15 @@
           <w:sz w:val="24"/>
           <w:szCs w:val="24"/>
         </w:rPr>
-        <w:t>Selling Ingredients</w:t>
-      </w:r>
-      <w:r>
-        <w:rPr>
-          <w:rFonts w:ascii="Times New Roman" w:hAnsi="Times New Roman" w:cs="Times New Roman"/>
-          <w:sz w:val="24"/>
-          <w:szCs w:val="24"/>
-        </w:rPr>
-        <w:t>: This opens up an additional revenue stream by allowing you to monetize the website not only through content (recipes) but also by selling products. It can be paired with dynamic pricing, seasonal promotions, or even partnerships with grocery stores.</w:t>
+        <w:t>High Competition</w:t>
+      </w:r>
+      <w:r>
+        <w:rPr>
+          <w:rFonts w:ascii="Times New Roman" w:hAnsi="Times New Roman" w:cs="Times New Roman"/>
+          <w:sz w:val="24"/>
+          <w:szCs w:val="24"/>
+        </w:rPr>
+        <w:t>: There are already many established recipe websites and e-commerce platforms that sell ingredients (e.g., Blue Apron, HelloFresh). Gaining visibility in a crowded market might be a challenge, and you may need to offer a unique selling point to stand out.</w:t>
       </w:r>
     </w:p>
     <w:p>
@@ -1933,47 +3465,54 @@
           <w:sz w:val="24"/>
           <w:szCs w:val="24"/>
         </w:rPr>
-        <w:t>Upselling Opportunities</w:t>
-      </w:r>
-      <w:r>
-        <w:rPr>
-          <w:rFonts w:ascii="Times New Roman" w:hAnsi="Times New Roman" w:cs="Times New Roman"/>
-          <w:sz w:val="24"/>
-          <w:szCs w:val="24"/>
-        </w:rPr>
-        <w:t>: You can recommend complementary products (e.g., kitchen tools, spices) during the purchase process, increasing sales potential.</w:t>
-      </w:r>
-    </w:p>
-    <w:p>
-      <w:pPr>
-        <w:rPr>
-          <w:rFonts w:ascii="Times New Roman" w:hAnsi="Times New Roman" w:cs="Times New Roman"/>
-          <w:b/>
-          <w:bCs/>
-          <w:sz w:val="28"/>
-          <w:szCs w:val="28"/>
-        </w:rPr>
-      </w:pPr>
-    </w:p>
-    <w:p>
-      <w:pPr>
-        <w:rPr>
-          <w:rFonts w:ascii="Times New Roman" w:hAnsi="Times New Roman" w:cs="Times New Roman"/>
-          <w:b/>
-          <w:bCs/>
-          <w:sz w:val="28"/>
-          <w:szCs w:val="28"/>
-        </w:rPr>
-      </w:pPr>
-      <w:r>
-        <w:rPr>
-          <w:rFonts w:ascii="Times New Roman" w:hAnsi="Times New Roman" w:cs="Times New Roman"/>
-          <w:b/>
-          <w:bCs/>
-          <w:sz w:val="28"/>
-          <w:szCs w:val="28"/>
-        </w:rPr>
-        <w:t>5. User Engagement</w:t>
+        <w:t>Dependency on Logistics</w:t>
+      </w:r>
+      <w:r>
+        <w:rPr>
+          <w:rFonts w:ascii="Times New Roman" w:hAnsi="Times New Roman" w:cs="Times New Roman"/>
+          <w:sz w:val="24"/>
+          <w:szCs w:val="24"/>
+        </w:rPr>
+        <w:t xml:space="preserve">: Selling ingredients means you </w:t>
+      </w:r>
+      <w:proofErr w:type="gramStart"/>
+      <w:r>
+        <w:rPr>
+          <w:rFonts w:ascii="Times New Roman" w:hAnsi="Times New Roman" w:cs="Times New Roman"/>
+          <w:sz w:val="24"/>
+          <w:szCs w:val="24"/>
+        </w:rPr>
+        <w:t>have to</w:t>
+      </w:r>
+      <w:proofErr w:type="gramEnd"/>
+      <w:r>
+        <w:rPr>
+          <w:rFonts w:ascii="Times New Roman" w:hAnsi="Times New Roman" w:cs="Times New Roman"/>
+          <w:sz w:val="24"/>
+          <w:szCs w:val="24"/>
+        </w:rPr>
+        <w:t xml:space="preserve"> manage inventory, shipping, and customer service for physical products. This adds logistical challenges, especially if you scale the business.</w:t>
+      </w:r>
+    </w:p>
+    <w:p>
+      <w:pPr>
+        <w:rPr>
+          <w:rFonts w:ascii="Times New Roman" w:hAnsi="Times New Roman" w:cs="Times New Roman"/>
+          <w:b/>
+          <w:bCs/>
+          <w:sz w:val="28"/>
+          <w:szCs w:val="28"/>
+        </w:rPr>
+      </w:pPr>
+      <w:r>
+        <w:rPr>
+          <w:rFonts w:ascii="Times New Roman" w:hAnsi="Times New Roman" w:cs="Times New Roman"/>
+          <w:b/>
+          <w:bCs/>
+          <w:sz w:val="28"/>
+          <w:szCs w:val="28"/>
+        </w:rPr>
+        <w:t>4. User Experience Challenges</w:t>
       </w:r>
     </w:p>
     <w:p>
@@ -1996,15 +3535,15 @@
           <w:sz w:val="24"/>
           <w:szCs w:val="24"/>
         </w:rPr>
-        <w:t>Interactive To-Do List</w:t>
-      </w:r>
-      <w:r>
-        <w:rPr>
-          <w:rFonts w:ascii="Times New Roman" w:hAnsi="Times New Roman" w:cs="Times New Roman"/>
-          <w:sz w:val="24"/>
-          <w:szCs w:val="24"/>
-        </w:rPr>
-        <w:t>: Engaging users with interactive features like marking recipe steps keeps them on the site longer, which can improve user retention and the likelihood of purchases.</w:t>
+        <w:t>Overwhelming Interface</w:t>
+      </w:r>
+      <w:r>
+        <w:rPr>
+          <w:rFonts w:ascii="Times New Roman" w:hAnsi="Times New Roman" w:cs="Times New Roman"/>
+          <w:sz w:val="24"/>
+          <w:szCs w:val="24"/>
+        </w:rPr>
+        <w:t>: Having multiple features (recipes, to-do list, ingredient store) might overwhelm users if not designed intuitively. Poor UI/UX could make navigation difficult and detract from the overall user experience.</w:t>
       </w:r>
     </w:p>
     <w:p>
@@ -2027,67 +3566,36 @@
           <w:sz w:val="24"/>
           <w:szCs w:val="24"/>
         </w:rPr>
-        <w:t>Recipe Sharing and Reviews</w:t>
-      </w:r>
-      <w:r>
-        <w:rPr>
-          <w:rFonts w:ascii="Times New Roman" w:hAnsi="Times New Roman" w:cs="Times New Roman"/>
-          <w:sz w:val="24"/>
-          <w:szCs w:val="24"/>
-        </w:rPr>
-        <w:t>: Users could potentially share their custom versions of recipes or leave reviews, further increasing engagement and creating a community around the platform.</w:t>
-      </w:r>
-    </w:p>
-    <w:p>
-      <w:pPr>
-        <w:rPr>
-          <w:rFonts w:ascii="Times New Roman" w:hAnsi="Times New Roman" w:cs="Times New Roman"/>
-          <w:sz w:val="28"/>
-          <w:szCs w:val="28"/>
-        </w:rPr>
-      </w:pPr>
-    </w:p>
-    <w:p>
-      <w:pPr>
-        <w:rPr>
-          <w:rFonts w:ascii="Times New Roman" w:hAnsi="Times New Roman" w:cs="Times New Roman"/>
-          <w:b/>
-          <w:bCs/>
-          <w:sz w:val="28"/>
-          <w:szCs w:val="28"/>
-        </w:rPr>
-      </w:pPr>
-      <w:r>
-        <w:rPr>
-          <w:rFonts w:ascii="Times New Roman" w:hAnsi="Times New Roman" w:cs="Times New Roman"/>
-          <w:b/>
-          <w:bCs/>
-          <w:sz w:val="28"/>
-          <w:szCs w:val="28"/>
-        </w:rPr>
-        <w:lastRenderedPageBreak/>
-        <w:t>Disadvantages:</w:t>
-      </w:r>
-    </w:p>
-    <w:p>
-      <w:pPr>
-        <w:rPr>
-          <w:rFonts w:ascii="Times New Roman" w:hAnsi="Times New Roman" w:cs="Times New Roman"/>
-          <w:b/>
-          <w:bCs/>
-          <w:sz w:val="28"/>
-          <w:szCs w:val="28"/>
-        </w:rPr>
-      </w:pPr>
-      <w:r>
-        <w:rPr>
-          <w:rFonts w:ascii="Times New Roman" w:hAnsi="Times New Roman" w:cs="Times New Roman"/>
-          <w:b/>
-          <w:bCs/>
-          <w:sz w:val="28"/>
-          <w:szCs w:val="28"/>
-        </w:rPr>
-        <w:t>1. Complexity and Maintenance</w:t>
+        <w:t>Cross-Platform Consistency</w:t>
+      </w:r>
+      <w:r>
+        <w:rPr>
+          <w:rFonts w:ascii="Times New Roman" w:hAnsi="Times New Roman" w:cs="Times New Roman"/>
+          <w:sz w:val="24"/>
+          <w:szCs w:val="24"/>
+        </w:rPr>
+        <w:t>: Ensuring that the interactive to-do list, recipe display, and e-commerce functions work seamlessly across devices (desktop, mobile, tablet) can be challenging and time-consuming.</w:t>
+      </w:r>
+    </w:p>
+    <w:p>
+      <w:pPr>
+        <w:rPr>
+          <w:rFonts w:ascii="Times New Roman" w:hAnsi="Times New Roman" w:cs="Times New Roman"/>
+          <w:b/>
+          <w:bCs/>
+          <w:sz w:val="28"/>
+          <w:szCs w:val="28"/>
+        </w:rPr>
+      </w:pPr>
+      <w:r>
+        <w:rPr>
+          <w:rFonts w:ascii="Times New Roman" w:hAnsi="Times New Roman" w:cs="Times New Roman"/>
+          <w:b/>
+          <w:bCs/>
+          <w:sz w:val="28"/>
+          <w:szCs w:val="28"/>
+        </w:rPr>
+        <w:t>5. Cost of API Usage</w:t>
       </w:r>
     </w:p>
     <w:p>
@@ -2110,15 +3618,15 @@
           <w:sz w:val="24"/>
           <w:szCs w:val="24"/>
         </w:rPr>
-        <w:t>Technical Complexity</w:t>
-      </w:r>
-      <w:r>
-        <w:rPr>
-          <w:rFonts w:ascii="Times New Roman" w:hAnsi="Times New Roman" w:cs="Times New Roman"/>
-          <w:sz w:val="24"/>
-          <w:szCs w:val="24"/>
-        </w:rPr>
-        <w:t>: Managing user accounts, selling ingredients, integrating APIs, and maintaining a to-do list with live updates can add significant complexity to the website's backend. It will require regular maintenance, security updates, and debugging, which can become time-consuming.</w:t>
+        <w:t>API Costs</w:t>
+      </w:r>
+      <w:r>
+        <w:rPr>
+          <w:rFonts w:ascii="Times New Roman" w:hAnsi="Times New Roman" w:cs="Times New Roman"/>
+          <w:sz w:val="24"/>
+          <w:szCs w:val="24"/>
+        </w:rPr>
+        <w:t>: Depending on the API provider, you may incur additional costs for usage, especially if traffic increases. Some APIs charge based on the number of requests, which can escalate costs as your site grows.</w:t>
       </w:r>
     </w:p>
     <w:p>
@@ -2141,395 +3649,63 @@
           <w:sz w:val="24"/>
           <w:szCs w:val="24"/>
         </w:rPr>
-        <w:t>API Downtime</w:t>
-      </w:r>
-      <w:r>
-        <w:rPr>
-          <w:rFonts w:ascii="Times New Roman" w:hAnsi="Times New Roman" w:cs="Times New Roman"/>
-          <w:sz w:val="24"/>
-          <w:szCs w:val="24"/>
-        </w:rPr>
-        <w:t>: If the APIs you rely on (e.g., for payments or external ingredient sourcing) go down, your site could experience functionality loss, potentially frustrating users.</w:t>
-      </w:r>
-    </w:p>
-    <w:p>
-      <w:pPr>
-        <w:rPr>
-          <w:rFonts w:ascii="Times New Roman" w:hAnsi="Times New Roman" w:cs="Times New Roman"/>
-          <w:b/>
-          <w:bCs/>
-          <w:sz w:val="28"/>
-          <w:szCs w:val="28"/>
-        </w:rPr>
-      </w:pPr>
-      <w:r>
-        <w:rPr>
-          <w:rFonts w:ascii="Times New Roman" w:hAnsi="Times New Roman" w:cs="Times New Roman"/>
-          <w:b/>
-          <w:bCs/>
-          <w:sz w:val="28"/>
-          <w:szCs w:val="28"/>
-        </w:rPr>
-        <w:t>2. Security Concerns</w:t>
-      </w:r>
-    </w:p>
-    <w:p>
-      <w:pPr>
+        <w:lastRenderedPageBreak/>
+        <w:t>Vendor Lock-in</w:t>
+      </w:r>
+      <w:r>
+        <w:rPr>
+          <w:rFonts w:ascii="Times New Roman" w:hAnsi="Times New Roman" w:cs="Times New Roman"/>
+          <w:sz w:val="24"/>
+          <w:szCs w:val="24"/>
+        </w:rPr>
+        <w:t>: Relying on third-party APIs for crucial functionalities (e.g., payment gateways, ingredient sourcing) can create vendor lock-in, making it difficult to switch providers or manage downtime.</w:t>
+      </w:r>
+    </w:p>
+    <w:p>
+      <w:pPr>
+        <w:rPr>
+          <w:rFonts w:ascii="Times New Roman" w:hAnsi="Times New Roman" w:cs="Times New Roman"/>
+          <w:sz w:val="28"/>
+          <w:szCs w:val="28"/>
+        </w:rPr>
+      </w:pPr>
+    </w:p>
+    <w:p>
+      <w:pPr>
+        <w:ind w:left="360"/>
+        <w:rPr>
+          <w:rFonts w:ascii="Times New Roman" w:hAnsi="Times New Roman" w:cs="Times New Roman"/>
+          <w:b/>
+          <w:bCs/>
+          <w:sz w:val="28"/>
+          <w:szCs w:val="28"/>
+        </w:rPr>
+      </w:pPr>
+      <w:r>
+        <w:rPr>
+          <w:rFonts w:ascii="Times New Roman" w:hAnsi="Times New Roman" w:cs="Times New Roman"/>
+          <w:b/>
+          <w:bCs/>
+          <w:sz w:val="28"/>
+          <w:szCs w:val="28"/>
+        </w:rPr>
+        <w:t>References:</w:t>
+      </w:r>
+    </w:p>
+    <w:p>
+      <w:pPr>
+        <w:pStyle w:val="ListParagraph"/>
         <w:numPr>
           <w:ilvl w:val="0"/>
           <w:numId w:val="12"/>
         </w:numPr>
         <w:rPr>
           <w:rFonts w:ascii="Times New Roman" w:hAnsi="Times New Roman" w:cs="Times New Roman"/>
-          <w:sz w:val="24"/>
-          <w:szCs w:val="24"/>
-        </w:rPr>
-      </w:pPr>
-      <w:r>
-        <w:rPr>
-          <w:rFonts w:ascii="Times New Roman" w:hAnsi="Times New Roman" w:cs="Times New Roman"/>
-          <w:b/>
-          <w:bCs/>
-          <w:sz w:val="24"/>
-          <w:szCs w:val="24"/>
-        </w:rPr>
-        <w:t>Handling User Data</w:t>
-      </w:r>
-      <w:r>
-        <w:rPr>
-          <w:rFonts w:ascii="Times New Roman" w:hAnsi="Times New Roman" w:cs="Times New Roman"/>
-          <w:sz w:val="24"/>
-          <w:szCs w:val="24"/>
-        </w:rPr>
-        <w:t>: Login and signup functionalities involve collecting and storing sensitive user data (e.g., emails, passwords, addresses). This opens up vulnerabilities to data breaches or hacking if proper security measures (e.g., encryption, secure authentication) are not implemented.</w:t>
-      </w:r>
-    </w:p>
-    <w:p>
-      <w:pPr>
-        <w:numPr>
-          <w:ilvl w:val="0"/>
-          <w:numId w:val="12"/>
-        </w:numPr>
-        <w:rPr>
-          <w:rFonts w:ascii="Times New Roman" w:hAnsi="Times New Roman" w:cs="Times New Roman"/>
-          <w:sz w:val="24"/>
-          <w:szCs w:val="24"/>
-        </w:rPr>
-      </w:pPr>
-      <w:r>
-        <w:rPr>
-          <w:rFonts w:ascii="Times New Roman" w:hAnsi="Times New Roman" w:cs="Times New Roman"/>
-          <w:b/>
-          <w:bCs/>
-          <w:sz w:val="24"/>
-          <w:szCs w:val="24"/>
-        </w:rPr>
-        <w:t>E-Commerce Security</w:t>
-      </w:r>
-      <w:r>
-        <w:rPr>
-          <w:rFonts w:ascii="Times New Roman" w:hAnsi="Times New Roman" w:cs="Times New Roman"/>
-          <w:sz w:val="24"/>
-          <w:szCs w:val="24"/>
-        </w:rPr>
-        <w:t>: Handling payments and storing user financial details requires high-level security. A breach in the payment gateway or user credentials could cause legal liabilities and damage your brand’s reputation.</w:t>
-      </w:r>
-    </w:p>
-    <w:p>
-      <w:pPr>
-        <w:rPr>
-          <w:rFonts w:ascii="Times New Roman" w:hAnsi="Times New Roman" w:cs="Times New Roman"/>
-          <w:b/>
-          <w:bCs/>
-          <w:sz w:val="28"/>
-          <w:szCs w:val="28"/>
-        </w:rPr>
-      </w:pPr>
-      <w:r>
-        <w:rPr>
-          <w:rFonts w:ascii="Times New Roman" w:hAnsi="Times New Roman" w:cs="Times New Roman"/>
-          <w:b/>
-          <w:bCs/>
-          <w:sz w:val="28"/>
-          <w:szCs w:val="28"/>
-        </w:rPr>
-        <w:t>3. Market Saturation</w:t>
-      </w:r>
-    </w:p>
-    <w:p>
-      <w:pPr>
-        <w:numPr>
-          <w:ilvl w:val="0"/>
-          <w:numId w:val="13"/>
-        </w:numPr>
-        <w:rPr>
-          <w:rFonts w:ascii="Times New Roman" w:hAnsi="Times New Roman" w:cs="Times New Roman"/>
-          <w:sz w:val="24"/>
-          <w:szCs w:val="24"/>
-        </w:rPr>
-      </w:pPr>
-      <w:r>
-        <w:rPr>
-          <w:rFonts w:ascii="Times New Roman" w:hAnsi="Times New Roman" w:cs="Times New Roman"/>
-          <w:b/>
-          <w:bCs/>
-          <w:sz w:val="24"/>
-          <w:szCs w:val="24"/>
-        </w:rPr>
-        <w:t>High Competition</w:t>
-      </w:r>
-      <w:r>
-        <w:rPr>
-          <w:rFonts w:ascii="Times New Roman" w:hAnsi="Times New Roman" w:cs="Times New Roman"/>
-          <w:sz w:val="24"/>
-          <w:szCs w:val="24"/>
-        </w:rPr>
-        <w:t>: There are already many established recipe websites and e-commerce platforms that sell ingredients (e.g., Blue Apron, HelloFresh). Gaining visibility in a crowded market might be a challenge, and you may need to offer a unique selling point to stand out.</w:t>
-      </w:r>
-    </w:p>
-    <w:p>
-      <w:pPr>
-        <w:numPr>
-          <w:ilvl w:val="0"/>
-          <w:numId w:val="13"/>
-        </w:numPr>
-        <w:rPr>
-          <w:rFonts w:ascii="Times New Roman" w:hAnsi="Times New Roman" w:cs="Times New Roman"/>
-          <w:sz w:val="24"/>
-          <w:szCs w:val="24"/>
-        </w:rPr>
-      </w:pPr>
-      <w:r>
-        <w:rPr>
-          <w:rFonts w:ascii="Times New Roman" w:hAnsi="Times New Roman" w:cs="Times New Roman"/>
-          <w:b/>
-          <w:bCs/>
-          <w:sz w:val="24"/>
-          <w:szCs w:val="24"/>
-        </w:rPr>
-        <w:t>Dependency on Logistics</w:t>
-      </w:r>
-      <w:r>
-        <w:rPr>
-          <w:rFonts w:ascii="Times New Roman" w:hAnsi="Times New Roman" w:cs="Times New Roman"/>
-          <w:sz w:val="24"/>
-          <w:szCs w:val="24"/>
-        </w:rPr>
-        <w:t>: Selling ingredients means you have to manage inventory, shipping, and customer service for physical products. This adds logistical challenges, especially if you scale the business.</w:t>
-      </w:r>
-    </w:p>
-    <w:p>
-      <w:pPr>
-        <w:rPr>
-          <w:rFonts w:ascii="Times New Roman" w:hAnsi="Times New Roman" w:cs="Times New Roman"/>
-          <w:b/>
-          <w:bCs/>
-          <w:sz w:val="28"/>
-          <w:szCs w:val="28"/>
-        </w:rPr>
-      </w:pPr>
-      <w:r>
-        <w:rPr>
-          <w:rFonts w:ascii="Times New Roman" w:hAnsi="Times New Roman" w:cs="Times New Roman"/>
-          <w:b/>
-          <w:bCs/>
-          <w:sz w:val="28"/>
-          <w:szCs w:val="28"/>
-        </w:rPr>
-        <w:t>4. User Experience Challenges</w:t>
-      </w:r>
-    </w:p>
-    <w:p>
-      <w:pPr>
-        <w:numPr>
-          <w:ilvl w:val="0"/>
-          <w:numId w:val="14"/>
-        </w:numPr>
-        <w:rPr>
-          <w:rFonts w:ascii="Times New Roman" w:hAnsi="Times New Roman" w:cs="Times New Roman"/>
-          <w:sz w:val="24"/>
-          <w:szCs w:val="24"/>
-        </w:rPr>
-      </w:pPr>
-      <w:r>
-        <w:rPr>
-          <w:rFonts w:ascii="Times New Roman" w:hAnsi="Times New Roman" w:cs="Times New Roman"/>
-          <w:b/>
-          <w:bCs/>
-          <w:sz w:val="24"/>
-          <w:szCs w:val="24"/>
-        </w:rPr>
-        <w:t>Overwhelming Interface</w:t>
-      </w:r>
-      <w:r>
-        <w:rPr>
-          <w:rFonts w:ascii="Times New Roman" w:hAnsi="Times New Roman" w:cs="Times New Roman"/>
-          <w:sz w:val="24"/>
-          <w:szCs w:val="24"/>
-        </w:rPr>
-        <w:t>: Having multiple features (recipes, to-do list, ingredient store) might overwhelm users if not designed intuitively. Poor UI/UX could make navigation difficult and detract from the overall user experience.</w:t>
-      </w:r>
-    </w:p>
-    <w:p>
-      <w:pPr>
-        <w:numPr>
-          <w:ilvl w:val="0"/>
-          <w:numId w:val="14"/>
-        </w:numPr>
-        <w:rPr>
-          <w:rFonts w:ascii="Times New Roman" w:hAnsi="Times New Roman" w:cs="Times New Roman"/>
-          <w:sz w:val="24"/>
-          <w:szCs w:val="24"/>
-        </w:rPr>
-      </w:pPr>
-      <w:r>
-        <w:rPr>
-          <w:rFonts w:ascii="Times New Roman" w:hAnsi="Times New Roman" w:cs="Times New Roman"/>
-          <w:b/>
-          <w:bCs/>
-          <w:sz w:val="24"/>
-          <w:szCs w:val="24"/>
-        </w:rPr>
-        <w:t>Cross-Platform Consistency</w:t>
-      </w:r>
-      <w:r>
-        <w:rPr>
-          <w:rFonts w:ascii="Times New Roman" w:hAnsi="Times New Roman" w:cs="Times New Roman"/>
-          <w:sz w:val="24"/>
-          <w:szCs w:val="24"/>
-        </w:rPr>
-        <w:t>: Ensuring that the interactive to-do list, recipe display, and e-commerce functions work seamlessly across devices (desktop, mobile, tablet) can be challenging and time-consuming.</w:t>
-      </w:r>
-    </w:p>
-    <w:p>
-      <w:pPr>
-        <w:rPr>
-          <w:rFonts w:ascii="Times New Roman" w:hAnsi="Times New Roman" w:cs="Times New Roman"/>
-          <w:b/>
-          <w:bCs/>
-          <w:sz w:val="28"/>
-          <w:szCs w:val="28"/>
-        </w:rPr>
-      </w:pPr>
-      <w:r>
-        <w:rPr>
-          <w:rFonts w:ascii="Times New Roman" w:hAnsi="Times New Roman" w:cs="Times New Roman"/>
-          <w:b/>
-          <w:bCs/>
-          <w:sz w:val="28"/>
-          <w:szCs w:val="28"/>
-        </w:rPr>
-        <w:t>5. Cost of API Usage</w:t>
-      </w:r>
-    </w:p>
-    <w:p>
-      <w:pPr>
-        <w:numPr>
-          <w:ilvl w:val="0"/>
-          <w:numId w:val="15"/>
-        </w:numPr>
-        <w:rPr>
-          <w:rFonts w:ascii="Times New Roman" w:hAnsi="Times New Roman" w:cs="Times New Roman"/>
-          <w:sz w:val="24"/>
-          <w:szCs w:val="24"/>
-        </w:rPr>
-      </w:pPr>
-      <w:r>
-        <w:rPr>
-          <w:rFonts w:ascii="Times New Roman" w:hAnsi="Times New Roman" w:cs="Times New Roman"/>
-          <w:b/>
-          <w:bCs/>
-          <w:sz w:val="24"/>
-          <w:szCs w:val="24"/>
-        </w:rPr>
-        <w:t>API Costs</w:t>
-      </w:r>
-      <w:r>
-        <w:rPr>
-          <w:rFonts w:ascii="Times New Roman" w:hAnsi="Times New Roman" w:cs="Times New Roman"/>
-          <w:sz w:val="24"/>
-          <w:szCs w:val="24"/>
-        </w:rPr>
-        <w:t>: Depending on the API provider, you may incur additional costs for usage, especially if traffic increases. Some APIs charge based on the number of requests, which can escalate costs as your site grows.</w:t>
-      </w:r>
-    </w:p>
-    <w:p>
-      <w:pPr>
-        <w:numPr>
-          <w:ilvl w:val="0"/>
-          <w:numId w:val="15"/>
-        </w:numPr>
-        <w:rPr>
-          <w:rFonts w:ascii="Times New Roman" w:hAnsi="Times New Roman" w:cs="Times New Roman"/>
-          <w:sz w:val="24"/>
-          <w:szCs w:val="24"/>
-        </w:rPr>
-      </w:pPr>
-      <w:r>
-        <w:rPr>
-          <w:rFonts w:ascii="Times New Roman" w:hAnsi="Times New Roman" w:cs="Times New Roman"/>
-          <w:b/>
-          <w:bCs/>
-          <w:sz w:val="24"/>
-          <w:szCs w:val="24"/>
-        </w:rPr>
-        <w:lastRenderedPageBreak/>
-        <w:t>Vendor Lock-in</w:t>
-      </w:r>
-      <w:r>
-        <w:rPr>
-          <w:rFonts w:ascii="Times New Roman" w:hAnsi="Times New Roman" w:cs="Times New Roman"/>
-          <w:sz w:val="24"/>
-          <w:szCs w:val="24"/>
-        </w:rPr>
-        <w:t>: Relying on third-party APIs for crucial functionalities (e.g., payment gateways, ingredient sourcing) can create vendor lock-in, making it difficult to switch providers or manage downtime.</w:t>
-      </w:r>
-    </w:p>
-    <w:p>
-      <w:pPr>
-        <w:rPr>
-          <w:rFonts w:ascii="Times New Roman" w:hAnsi="Times New Roman" w:cs="Times New Roman"/>
-          <w:sz w:val="28"/>
-          <w:szCs w:val="28"/>
-        </w:rPr>
-      </w:pPr>
-    </w:p>
-    <w:p>
-      <w:pPr>
-        <w:ind w:left="360"/>
-        <w:rPr>
-          <w:rFonts w:ascii="Times New Roman" w:hAnsi="Times New Roman" w:cs="Times New Roman"/>
-          <w:b/>
-          <w:bCs/>
-          <w:sz w:val="28"/>
-          <w:szCs w:val="28"/>
-        </w:rPr>
-      </w:pPr>
-      <w:r>
-        <w:rPr>
-          <w:rFonts w:ascii="Times New Roman" w:hAnsi="Times New Roman" w:cs="Times New Roman"/>
-          <w:b/>
-          <w:bCs/>
-          <w:sz w:val="28"/>
-          <w:szCs w:val="28"/>
-        </w:rPr>
-        <w:t>References:</w:t>
-      </w:r>
-    </w:p>
-    <w:p>
-      <w:pPr>
-        <w:pStyle w:val="ListParagraph"/>
-        <w:numPr>
-          <w:ilvl w:val="0"/>
-          <w:numId w:val="16"/>
-        </w:numPr>
-        <w:rPr>
-          <w:rFonts w:ascii="Times New Roman" w:hAnsi="Times New Roman" w:cs="Times New Roman"/>
-          <w:sz w:val="28"/>
-          <w:szCs w:val="28"/>
-        </w:rPr>
-      </w:pPr>
-      <w:hyperlink r:id="rId7" w:history="1">
+          <w:sz w:val="28"/>
+          <w:szCs w:val="28"/>
+        </w:rPr>
+      </w:pPr>
+      <w:hyperlink r:id="rId6" w:history="1">
         <w:r>
           <w:rPr>
             <w:rStyle w:val="Hyperlink"/>
@@ -2546,7 +3722,7 @@
         <w:pStyle w:val="ListParagraph"/>
         <w:numPr>
           <w:ilvl w:val="0"/>
-          <w:numId w:val="16"/>
+          <w:numId w:val="12"/>
         </w:numPr>
         <w:rPr>
           <w:rFonts w:ascii="Times New Roman" w:hAnsi="Times New Roman" w:cs="Times New Roman"/>
@@ -2554,7 +3730,7 @@
           <w:szCs w:val="28"/>
         </w:rPr>
       </w:pPr>
-      <w:hyperlink r:id="rId8" w:history="1">
+      <w:hyperlink r:id="rId7" w:history="1">
         <w:r>
           <w:rPr>
             <w:rStyle w:val="Hyperlink"/>
@@ -2571,7 +3747,7 @@
         <w:pStyle w:val="ListParagraph"/>
         <w:numPr>
           <w:ilvl w:val="0"/>
-          <w:numId w:val="16"/>
+          <w:numId w:val="12"/>
         </w:numPr>
         <w:rPr>
           <w:rFonts w:ascii="Times New Roman" w:hAnsi="Times New Roman" w:cs="Times New Roman"/>
@@ -2579,7 +3755,7 @@
           <w:szCs w:val="28"/>
         </w:rPr>
       </w:pPr>
-      <w:hyperlink r:id="rId9" w:history="1">
+      <w:hyperlink r:id="rId8" w:history="1">
         <w:r>
           <w:rPr>
             <w:rStyle w:val="Hyperlink"/>
@@ -2596,7 +3772,7 @@
         <w:pStyle w:val="ListParagraph"/>
         <w:numPr>
           <w:ilvl w:val="0"/>
-          <w:numId w:val="16"/>
+          <w:numId w:val="12"/>
         </w:numPr>
         <w:rPr>
           <w:rFonts w:ascii="Times New Roman" w:hAnsi="Times New Roman" w:cs="Times New Roman"/>
@@ -2604,7 +3780,7 @@
           <w:szCs w:val="28"/>
         </w:rPr>
       </w:pPr>
-      <w:hyperlink r:id="rId10" w:history="1">
+      <w:hyperlink r:id="rId9" w:history="1">
         <w:r>
           <w:rPr>
             <w:rStyle w:val="Hyperlink"/>
@@ -2621,7 +3797,7 @@
         <w:pStyle w:val="ListParagraph"/>
         <w:numPr>
           <w:ilvl w:val="0"/>
-          <w:numId w:val="16"/>
+          <w:numId w:val="12"/>
         </w:numPr>
         <w:rPr>
           <w:rFonts w:ascii="Times New Roman" w:hAnsi="Times New Roman" w:cs="Times New Roman"/>
@@ -2629,7 +3805,7 @@
           <w:szCs w:val="28"/>
         </w:rPr>
       </w:pPr>
-      <w:hyperlink r:id="rId11" w:history="1">
+      <w:hyperlink r:id="rId10" w:history="1">
         <w:r>
           <w:rPr>
             <w:rStyle w:val="Hyperlink"/>
@@ -2646,7 +3822,7 @@
         <w:pStyle w:val="ListParagraph"/>
         <w:numPr>
           <w:ilvl w:val="0"/>
-          <w:numId w:val="16"/>
+          <w:numId w:val="12"/>
         </w:numPr>
         <w:rPr>
           <w:rFonts w:ascii="Times New Roman" w:hAnsi="Times New Roman" w:cs="Times New Roman"/>
@@ -2654,7 +3830,7 @@
           <w:szCs w:val="28"/>
         </w:rPr>
       </w:pPr>
-      <w:hyperlink r:id="rId12" w:history="1">
+      <w:hyperlink r:id="rId11" w:history="1">
         <w:r>
           <w:rPr>
             <w:rStyle w:val="Hyperlink"/>
@@ -2671,7 +3847,7 @@
         <w:pStyle w:val="ListParagraph"/>
         <w:numPr>
           <w:ilvl w:val="0"/>
-          <w:numId w:val="16"/>
+          <w:numId w:val="12"/>
         </w:numPr>
         <w:rPr>
           <w:rFonts w:ascii="Times New Roman" w:hAnsi="Times New Roman" w:cs="Times New Roman"/>
@@ -2679,7 +3855,7 @@
           <w:szCs w:val="28"/>
         </w:rPr>
       </w:pPr>
-      <w:hyperlink r:id="rId13" w:history="1">
+      <w:hyperlink r:id="rId12" w:history="1">
         <w:r>
           <w:rPr>
             <w:rStyle w:val="Hyperlink"/>
@@ -2700,9 +3876,8 @@
         </w:rPr>
       </w:pPr>
     </w:p>
+    <w:p/>
     <w:sectPr>
-      <w:headerReference w:type="default" r:id="rId14"/>
-      <w:footerReference w:type="default" r:id="rId15"/>
       <w:pgSz w:w="11906" w:h="16838"/>
       <w:pgMar w:top="1440" w:right="1440" w:bottom="1440" w:left="1440" w:header="708" w:footer="708" w:gutter="0"/>
       <w:cols w:space="708"/>
@@ -2712,177 +3887,8 @@
 </w:document>
 </file>
 
-<file path=word/endnotes.xml><?xml version="1.0" encoding="utf-8"?>
-<w:endnotes xmlns:wpc="http://schemas.microsoft.com/office/word/2010/wordprocessingCanvas" xmlns:cx="http://schemas.microsoft.com/office/drawing/2014/chartex" xmlns:cx1="http://schemas.microsoft.com/office/drawing/2015/9/8/chartex" xmlns:cx2="http://schemas.microsoft.com/office/drawing/2015/10/21/chartex" xmlns:cx3="http://schemas.microsoft.com/office/drawing/2016/5/9/chartex" xmlns:cx4="http://schemas.microsoft.com/office/drawing/2016/5/10/chartex" xmlns:cx5="http://schemas.microsoft.com/office/drawing/2016/5/11/chartex" xmlns:cx6="http://schemas.microsoft.com/office/drawing/2016/5/12/chartex" xmlns:cx7="http://schemas.microsoft.com/office/drawing/2016/5/13/chartex" xmlns:cx8="http://schemas.microsoft.com/office/drawing/2016/5/14/chartex" xmlns:mc="http://schemas.openxmlformats.org/markup-compatibility/2006" xmlns:aink="http://schemas.microsoft.com/office/drawing/2016/ink" xmlns:am3d="http://schemas.microsoft.com/office/drawing/2017/model3d" xmlns:o="urn:schemas-microsoft-com:office:office" xmlns:oel="http://schemas.microsoft.com/office/2019/extlst" xmlns:r="http://schemas.openxmlformats.org/officeDocument/2006/relationships" xmlns:m="http://schemas.openxmlformats.org/officeDocument/2006/math" xmlns:v="urn:schemas-microsoft-com:vml" xmlns:wp14="http://schemas.microsoft.com/office/word/2010/wordprocessingDrawing" xmlns:wp="http://schemas.openxmlformats.org/drawingml/2006/wordprocessingDrawing" xmlns:w10="urn:schemas-microsoft-com:office:word" xmlns:w="http://schemas.openxmlformats.org/wordprocessingml/2006/main" xmlns:w14="http://schemas.microsoft.com/office/word/2010/wordml" xmlns:w15="http://schemas.microsoft.com/office/word/2012/wordml" xmlns:w16cex="http://schemas.microsoft.com/office/word/2018/wordml/cex" xmlns:w16cid="http://schemas.microsoft.com/office/word/2016/wordml/cid" xmlns:w16="http://schemas.microsoft.com/office/word/2018/wordml" xmlns:w16du="http://schemas.microsoft.com/office/word/2023/wordml/word16du" xmlns:w16sdtdh="http://schemas.microsoft.com/office/word/2020/wordml/sdtdatahash" xmlns:w16se="http://schemas.microsoft.com/office/word/2015/wordml/symex" xmlns:wpg="http://schemas.microsoft.com/office/word/2010/wordprocessingGroup" xmlns:wpi="http://schemas.microsoft.com/office/word/2010/wordprocessingInk" xmlns:wne="http://schemas.microsoft.com/office/word/2006/wordml" xmlns:wps="http://schemas.microsoft.com/office/word/2010/wordprocessingShape" mc:Ignorable="w14 w15 w16se w16cid w16 w16cex w16sdtdh w16du wp14">
-  <w:endnote w:type="separator" w:id="-1">
-    <w:p>
-      <w:pPr>
-        <w:spacing w:after="0" w:line="240" w:lineRule="auto"/>
-      </w:pPr>
-      <w:r>
-        <w:separator/>
-      </w:r>
-    </w:p>
-  </w:endnote>
-  <w:endnote w:type="continuationSeparator" w:id="0">
-    <w:p>
-      <w:pPr>
-        <w:spacing w:after="0" w:line="240" w:lineRule="auto"/>
-      </w:pPr>
-      <w:r>
-        <w:continuationSeparator/>
-      </w:r>
-    </w:p>
-  </w:endnote>
-</w:endnotes>
-</file>
-
-<file path=word/footer1.xml><?xml version="1.0" encoding="utf-8"?>
-<w:ftr xmlns:wpc="http://schemas.microsoft.com/office/word/2010/wordprocessingCanvas" xmlns:cx="http://schemas.microsoft.com/office/drawing/2014/chartex" xmlns:cx1="http://schemas.microsoft.com/office/drawing/2015/9/8/chartex" xmlns:cx2="http://schemas.microsoft.com/office/drawing/2015/10/21/chartex" xmlns:cx3="http://schemas.microsoft.com/office/drawing/2016/5/9/chartex" xmlns:cx4="http://schemas.microsoft.com/office/drawing/2016/5/10/chartex" xmlns:cx5="http://schemas.microsoft.com/office/drawing/2016/5/11/chartex" xmlns:cx6="http://schemas.microsoft.com/office/drawing/2016/5/12/chartex" xmlns:cx7="http://schemas.microsoft.com/office/drawing/2016/5/13/chartex" xmlns:cx8="http://schemas.microsoft.com/office/drawing/2016/5/14/chartex" xmlns:mc="http://schemas.openxmlformats.org/markup-compatibility/2006" xmlns:aink="http://schemas.microsoft.com/office/drawing/2016/ink" xmlns:am3d="http://schemas.microsoft.com/office/drawing/2017/model3d" xmlns:o="urn:schemas-microsoft-com:office:office" xmlns:oel="http://schemas.microsoft.com/office/2019/extlst" xmlns:r="http://schemas.openxmlformats.org/officeDocument/2006/relationships" xmlns:m="http://schemas.openxmlformats.org/officeDocument/2006/math" xmlns:v="urn:schemas-microsoft-com:vml" xmlns:wp14="http://schemas.microsoft.com/office/word/2010/wordprocessingDrawing" xmlns:wp="http://schemas.openxmlformats.org/drawingml/2006/wordprocessingDrawing" xmlns:w10="urn:schemas-microsoft-com:office:word" xmlns:w="http://schemas.openxmlformats.org/wordprocessingml/2006/main" xmlns:w14="http://schemas.microsoft.com/office/word/2010/wordml" xmlns:w15="http://schemas.microsoft.com/office/word/2012/wordml" xmlns:w16cex="http://schemas.microsoft.com/office/word/2018/wordml/cex" xmlns:w16cid="http://schemas.microsoft.com/office/word/2016/wordml/cid" xmlns:w16="http://schemas.microsoft.com/office/word/2018/wordml" xmlns:w16du="http://schemas.microsoft.com/office/word/2023/wordml/word16du" xmlns:w16sdtdh="http://schemas.microsoft.com/office/word/2020/wordml/sdtdatahash" xmlns:w16se="http://schemas.microsoft.com/office/word/2015/wordml/symex" xmlns:wpg="http://schemas.microsoft.com/office/word/2010/wordprocessingGroup" xmlns:wpi="http://schemas.microsoft.com/office/word/2010/wordprocessingInk" xmlns:wne="http://schemas.microsoft.com/office/word/2006/wordml" xmlns:wps="http://schemas.microsoft.com/office/word/2010/wordprocessingShape" mc:Ignorable="w14 w15 w16se w16cid w16 w16cex w16sdtdh w16du wp14">
-  <w:p>
-    <w:pPr>
-      <w:pStyle w:val="Footer"/>
-      <w:jc w:val="center"/>
-      <w:rPr>
-        <w:caps/>
-        <w:noProof/>
-        <w:color w:val="4472C4" w:themeColor="accent1"/>
-      </w:rPr>
-    </w:pPr>
-    <w:r>
-      <w:rPr>
-        <w:caps/>
-        <w:color w:val="4472C4" w:themeColor="accent1"/>
-      </w:rPr>
-      <w:fldChar w:fldCharType="begin"/>
-    </w:r>
-    <w:r>
-      <w:rPr>
-        <w:caps/>
-        <w:color w:val="4472C4" w:themeColor="accent1"/>
-      </w:rPr>
-      <w:instrText xml:space="preserve"> PAGE   \* MERGEFORMAT </w:instrText>
-    </w:r>
-    <w:r>
-      <w:rPr>
-        <w:caps/>
-        <w:color w:val="4472C4" w:themeColor="accent1"/>
-      </w:rPr>
-      <w:fldChar w:fldCharType="separate"/>
-    </w:r>
-    <w:r>
-      <w:rPr>
-        <w:caps/>
-        <w:noProof/>
-        <w:color w:val="4472C4" w:themeColor="accent1"/>
-      </w:rPr>
-      <w:t>2</w:t>
-    </w:r>
-    <w:r>
-      <w:rPr>
-        <w:caps/>
-        <w:noProof/>
-        <w:color w:val="4472C4" w:themeColor="accent1"/>
-      </w:rPr>
-      <w:fldChar w:fldCharType="end"/>
-    </w:r>
-  </w:p>
-  <w:p>
-    <w:pPr>
-      <w:pStyle w:val="Footer"/>
-    </w:pPr>
-  </w:p>
-</w:ftr>
-</file>
-
-<file path=word/footnotes.xml><?xml version="1.0" encoding="utf-8"?>
-<w:footnotes xmlns:wpc="http://schemas.microsoft.com/office/word/2010/wordprocessingCanvas" xmlns:cx="http://schemas.microsoft.com/office/drawing/2014/chartex" xmlns:cx1="http://schemas.microsoft.com/office/drawing/2015/9/8/chartex" xmlns:cx2="http://schemas.microsoft.com/office/drawing/2015/10/21/chartex" xmlns:cx3="http://schemas.microsoft.com/office/drawing/2016/5/9/chartex" xmlns:cx4="http://schemas.microsoft.com/office/drawing/2016/5/10/chartex" xmlns:cx5="http://schemas.microsoft.com/office/drawing/2016/5/11/chartex" xmlns:cx6="http://schemas.microsoft.com/office/drawing/2016/5/12/chartex" xmlns:cx7="http://schemas.microsoft.com/office/drawing/2016/5/13/chartex" xmlns:cx8="http://schemas.microsoft.com/office/drawing/2016/5/14/chartex" xmlns:mc="http://schemas.openxmlformats.org/markup-compatibility/2006" xmlns:aink="http://schemas.microsoft.com/office/drawing/2016/ink" xmlns:am3d="http://schemas.microsoft.com/office/drawing/2017/model3d" xmlns:o="urn:schemas-microsoft-com:office:office" xmlns:oel="http://schemas.microsoft.com/office/2019/extlst" xmlns:r="http://schemas.openxmlformats.org/officeDocument/2006/relationships" xmlns:m="http://schemas.openxmlformats.org/officeDocument/2006/math" xmlns:v="urn:schemas-microsoft-com:vml" xmlns:wp14="http://schemas.microsoft.com/office/word/2010/wordprocessingDrawing" xmlns:wp="http://schemas.openxmlformats.org/drawingml/2006/wordprocessingDrawing" xmlns:w10="urn:schemas-microsoft-com:office:word" xmlns:w="http://schemas.openxmlformats.org/wordprocessingml/2006/main" xmlns:w14="http://schemas.microsoft.com/office/word/2010/wordml" xmlns:w15="http://schemas.microsoft.com/office/word/2012/wordml" xmlns:w16cex="http://schemas.microsoft.com/office/word/2018/wordml/cex" xmlns:w16cid="http://schemas.microsoft.com/office/word/2016/wordml/cid" xmlns:w16="http://schemas.microsoft.com/office/word/2018/wordml" xmlns:w16du="http://schemas.microsoft.com/office/word/2023/wordml/word16du" xmlns:w16sdtdh="http://schemas.microsoft.com/office/word/2020/wordml/sdtdatahash" xmlns:w16se="http://schemas.microsoft.com/office/word/2015/wordml/symex" xmlns:wpg="http://schemas.microsoft.com/office/word/2010/wordprocessingGroup" xmlns:wpi="http://schemas.microsoft.com/office/word/2010/wordprocessingInk" xmlns:wne="http://schemas.microsoft.com/office/word/2006/wordml" xmlns:wps="http://schemas.microsoft.com/office/word/2010/wordprocessingShape" mc:Ignorable="w14 w15 w16se w16cid w16 w16cex w16sdtdh w16du wp14">
-  <w:footnote w:type="separator" w:id="-1">
-    <w:p>
-      <w:pPr>
-        <w:spacing w:after="0" w:line="240" w:lineRule="auto"/>
-      </w:pPr>
-      <w:r>
-        <w:separator/>
-      </w:r>
-    </w:p>
-  </w:footnote>
-  <w:footnote w:type="continuationSeparator" w:id="0">
-    <w:p>
-      <w:pPr>
-        <w:spacing w:after="0" w:line="240" w:lineRule="auto"/>
-      </w:pPr>
-      <w:r>
-        <w:continuationSeparator/>
-      </w:r>
-    </w:p>
-  </w:footnote>
-</w:footnotes>
-</file>
-
-<file path=word/header1.xml><?xml version="1.0" encoding="utf-8"?>
-<w:hdr xmlns:wpc="http://schemas.microsoft.com/office/word/2010/wordprocessingCanvas" xmlns:cx="http://schemas.microsoft.com/office/drawing/2014/chartex" xmlns:cx1="http://schemas.microsoft.com/office/drawing/2015/9/8/chartex" xmlns:cx2="http://schemas.microsoft.com/office/drawing/2015/10/21/chartex" xmlns:cx3="http://schemas.microsoft.com/office/drawing/2016/5/9/chartex" xmlns:cx4="http://schemas.microsoft.com/office/drawing/2016/5/10/chartex" xmlns:cx5="http://schemas.microsoft.com/office/drawing/2016/5/11/chartex" xmlns:cx6="http://schemas.microsoft.com/office/drawing/2016/5/12/chartex" xmlns:cx7="http://schemas.microsoft.com/office/drawing/2016/5/13/chartex" xmlns:cx8="http://schemas.microsoft.com/office/drawing/2016/5/14/chartex" xmlns:mc="http://schemas.openxmlformats.org/markup-compatibility/2006" xmlns:aink="http://schemas.microsoft.com/office/drawing/2016/ink" xmlns:am3d="http://schemas.microsoft.com/office/drawing/2017/model3d" xmlns:o="urn:schemas-microsoft-com:office:office" xmlns:oel="http://schemas.microsoft.com/office/2019/extlst" xmlns:r="http://schemas.openxmlformats.org/officeDocument/2006/relationships" xmlns:m="http://schemas.openxmlformats.org/officeDocument/2006/math" xmlns:v="urn:schemas-microsoft-com:vml" xmlns:wp14="http://schemas.microsoft.com/office/word/2010/wordprocessingDrawing" xmlns:wp="http://schemas.openxmlformats.org/drawingml/2006/wordprocessingDrawing" xmlns:w10="urn:schemas-microsoft-com:office:word" xmlns:w="http://schemas.openxmlformats.org/wordprocessingml/2006/main" xmlns:w14="http://schemas.microsoft.com/office/word/2010/wordml" xmlns:w15="http://schemas.microsoft.com/office/word/2012/wordml" xmlns:w16cex="http://schemas.microsoft.com/office/word/2018/wordml/cex" xmlns:w16cid="http://schemas.microsoft.com/office/word/2016/wordml/cid" xmlns:w16="http://schemas.microsoft.com/office/word/2018/wordml" xmlns:w16du="http://schemas.microsoft.com/office/word/2023/wordml/word16du" xmlns:w16sdtdh="http://schemas.microsoft.com/office/word/2020/wordml/sdtdatahash" xmlns:w16se="http://schemas.microsoft.com/office/word/2015/wordml/symex" xmlns:wpg="http://schemas.microsoft.com/office/word/2010/wordprocessingGroup" xmlns:wpi="http://schemas.microsoft.com/office/word/2010/wordprocessingInk" xmlns:wne="http://schemas.microsoft.com/office/word/2006/wordml" xmlns:wps="http://schemas.microsoft.com/office/word/2010/wordprocessingShape" mc:Ignorable="w14 w15 w16se w16cid w16 w16cex w16sdtdh w16du wp14">
-  <w:p>
-    <w:pPr>
-      <w:pStyle w:val="Header"/>
-    </w:pPr>
-    <w:r>
-      <w:rPr>
-        <w:noProof/>
-      </w:rPr>
-      <w:drawing>
-        <wp:inline distT="0" distB="0" distL="0" distR="0" wp14:anchorId="3BB35A12" wp14:editId="2598203D">
-          <wp:extent cx="1233427" cy="525780"/>
-          <wp:effectExtent l="0" t="0" r="5080" b="7620"/>
-          <wp:docPr id="1867068515" name="Picture 2"/>
-          <wp:cNvGraphicFramePr>
-            <a:graphicFrameLocks xmlns:a="http://schemas.openxmlformats.org/drawingml/2006/main" noChangeAspect="1"/>
-          </wp:cNvGraphicFramePr>
-          <a:graphic xmlns:a="http://schemas.openxmlformats.org/drawingml/2006/main">
-            <a:graphicData uri="http://schemas.openxmlformats.org/drawingml/2006/picture">
-              <pic:pic xmlns:pic="http://schemas.openxmlformats.org/drawingml/2006/picture">
-                <pic:nvPicPr>
-                  <pic:cNvPr id="1867068515" name="Picture 1867068515"/>
-                  <pic:cNvPicPr/>
-                </pic:nvPicPr>
-                <pic:blipFill>
-                  <a:blip r:embed="rId1">
-                    <a:extLst>
-                      <a:ext uri="{28A0092B-C50C-407E-A947-70E740481C1C}">
-                        <a14:useLocalDpi xmlns:a14="http://schemas.microsoft.com/office/drawing/2010/main" val="0"/>
-                      </a:ext>
-                    </a:extLst>
-                  </a:blip>
-                  <a:stretch>
-                    <a:fillRect/>
-                  </a:stretch>
-                </pic:blipFill>
-                <pic:spPr>
-                  <a:xfrm>
-                    <a:off x="0" y="0"/>
-                    <a:ext cx="1262765" cy="538286"/>
-                  </a:xfrm>
-                  <a:prstGeom prst="rect">
-                    <a:avLst/>
-                  </a:prstGeom>
-                </pic:spPr>
-              </pic:pic>
-            </a:graphicData>
-          </a:graphic>
-        </wp:inline>
-      </w:drawing>
-    </w:r>
-  </w:p>
-  <w:p>
-    <w:pPr>
-      <w:pStyle w:val="Header"/>
-    </w:pPr>
-  </w:p>
-</w:hdr>
-</file>
-
 <file path=word/numbering.xml><?xml version="1.0" encoding="utf-8"?>
-<w:numbering xmlns:wpc="http://schemas.microsoft.com/office/word/2010/wordprocessingCanvas" xmlns:cx="http://schemas.microsoft.com/office/drawing/2014/chartex" xmlns:cx1="http://schemas.microsoft.com/office/drawing/2015/9/8/chartex" xmlns:cx2="http://schemas.microsoft.com/office/drawing/2015/10/21/chartex" xmlns:cx3="http://schemas.microsoft.com/office/drawing/2016/5/9/chartex" xmlns:cx4="http://schemas.microsoft.com/office/drawing/2016/5/10/chartex" xmlns:cx5="http://schemas.microsoft.com/office/drawing/2016/5/11/chartex" xmlns:cx6="http://schemas.microsoft.com/office/drawing/2016/5/12/chartex" xmlns:cx7="http://schemas.microsoft.com/office/drawing/2016/5/13/chartex" xmlns:cx8="http://schemas.microsoft.com/office/drawing/2016/5/14/chartex" xmlns:mc="http://schemas.openxmlformats.org/markup-compatibility/2006" xmlns:aink="http://schemas.microsoft.com/office/drawing/2016/ink" xmlns:am3d="http://schemas.microsoft.com/office/drawing/2017/model3d" xmlns:o="urn:schemas-microsoft-com:office:office" xmlns:oel="http://schemas.microsoft.com/office/2019/extlst" xmlns:r="http://schemas.openxmlformats.org/officeDocument/2006/relationships" xmlns:m="http://schemas.openxmlformats.org/officeDocument/2006/math" xmlns:v="urn:schemas-microsoft-com:vml" xmlns:wp14="http://schemas.microsoft.com/office/word/2010/wordprocessingDrawing" xmlns:wp="http://schemas.openxmlformats.org/drawingml/2006/wordprocessingDrawing" xmlns:w10="urn:schemas-microsoft-com:office:word" xmlns:w="http://schemas.openxmlformats.org/wordprocessingml/2006/main" xmlns:w14="http://schemas.microsoft.com/office/word/2010/wordml" xmlns:w15="http://schemas.microsoft.com/office/word/2012/wordml" xmlns:w16cex="http://schemas.microsoft.com/office/word/2018/wordml/cex" xmlns:w16cid="http://schemas.microsoft.com/office/word/2016/wordml/cid" xmlns:w16="http://schemas.microsoft.com/office/word/2018/wordml" xmlns:w16du="http://schemas.microsoft.com/office/word/2023/wordml/word16du" xmlns:w16sdtdh="http://schemas.microsoft.com/office/word/2020/wordml/sdtdatahash" xmlns:w16se="http://schemas.microsoft.com/office/word/2015/wordml/symex" xmlns:wpg="http://schemas.microsoft.com/office/word/2010/wordprocessingGroup" xmlns:wpi="http://schemas.microsoft.com/office/word/2010/wordprocessingInk" xmlns:wne="http://schemas.microsoft.com/office/word/2006/wordml" xmlns:wps="http://schemas.microsoft.com/office/word/2010/wordprocessingShape" mc:Ignorable="w14 w15 w16se w16cid w16 w16cex w16sdtdh w16du wp14">
+<w:numbering xmlns:wpc="http://schemas.microsoft.com/office/word/2010/wordprocessingCanvas" xmlns:cx="http://schemas.microsoft.com/office/drawing/2014/chartex" xmlns:cx1="http://schemas.microsoft.com/office/drawing/2015/9/8/chartex" xmlns:cx2="http://schemas.microsoft.com/office/drawing/2015/10/21/chartex" xmlns:cx3="http://schemas.microsoft.com/office/drawing/2016/5/9/chartex" xmlns:cx4="http://schemas.microsoft.com/office/drawing/2016/5/10/chartex" xmlns:cx5="http://schemas.microsoft.com/office/drawing/2016/5/11/chartex" xmlns:cx6="http://schemas.microsoft.com/office/drawing/2016/5/12/chartex" xmlns:cx7="http://schemas.microsoft.com/office/drawing/2016/5/13/chartex" xmlns:cx8="http://schemas.microsoft.com/office/drawing/2016/5/14/chartex" xmlns:mc="http://schemas.openxmlformats.org/markup-compatibility/2006" xmlns:aink="http://schemas.microsoft.com/office/drawing/2016/ink" xmlns:am3d="http://schemas.microsoft.com/office/drawing/2017/model3d" xmlns:o="urn:schemas-microsoft-com:office:office" xmlns:oel="http://schemas.microsoft.com/office/2019/extlst" xmlns:r="http://schemas.openxmlformats.org/officeDocument/2006/relationships" xmlns:m="http://schemas.openxmlformats.org/officeDocument/2006/math" xmlns:v="urn:schemas-microsoft-com:vml" xmlns:wp14="http://schemas.microsoft.com/office/word/2010/wordprocessingDrawing" xmlns:wp="http://schemas.openxmlformats.org/drawingml/2006/wordprocessingDrawing" xmlns:w10="urn:schemas-microsoft-com:office:word" xmlns:w="http://schemas.openxmlformats.org/wordprocessingml/2006/main" xmlns:w14="http://schemas.microsoft.com/office/word/2010/wordml" xmlns:w15="http://schemas.microsoft.com/office/word/2012/wordml" xmlns:w16cex="http://schemas.microsoft.com/office/word/2018/wordml/cex" xmlns:w16cid="http://schemas.microsoft.com/office/word/2016/wordml/cid" xmlns:w16="http://schemas.microsoft.com/office/word/2018/wordml" xmlns:w16du="http://schemas.microsoft.com/office/word/2023/wordml/word16du" xmlns:w16sdtdh="http://schemas.microsoft.com/office/word/2020/wordml/sdtdatahash" xmlns:w16sdtfl="http://schemas.microsoft.com/office/word/2024/wordml/sdtformatlock" xmlns:w16se="http://schemas.microsoft.com/office/word/2015/wordml/symex" xmlns:wpg="http://schemas.microsoft.com/office/word/2010/wordprocessingGroup" xmlns:wpi="http://schemas.microsoft.com/office/word/2010/wordprocessingInk" xmlns:wne="http://schemas.microsoft.com/office/word/2006/wordml" xmlns:wps="http://schemas.microsoft.com/office/word/2010/wordprocessingShape" mc:Ignorable="w14 w15 w16se w16cid w16 w16cex w16sdtdh w16sdtfl w16du wp14">
   <w:abstractNum w:abstractNumId="0" w15:restartNumberingAfterBreak="0">
     <w:nsid w:val="01281C77"/>
     <w:multiLevelType w:val="multilevel"/>
@@ -3182,6 +4188,119 @@
     </w:lvl>
   </w:abstractNum>
   <w:abstractNum w:abstractNumId="2" w15:restartNumberingAfterBreak="0">
+    <w:nsid w:val="1C5D46E2"/>
+    <w:multiLevelType w:val="hybridMultilevel"/>
+    <w:tmpl w:val="C28C0A38"/>
+    <w:lvl w:ilvl="0" w:tplc="40090001">
+      <w:start w:val="1"/>
+      <w:numFmt w:val="bullet"/>
+      <w:lvlText w:val=""/>
+      <w:lvlJc w:val="left"/>
+      <w:pPr>
+        <w:ind w:left="1152" w:hanging="360"/>
+      </w:pPr>
+      <w:rPr>
+        <w:rFonts w:ascii="Symbol" w:hAnsi="Symbol" w:hint="default"/>
+      </w:rPr>
+    </w:lvl>
+    <w:lvl w:ilvl="1" w:tplc="40090003" w:tentative="1">
+      <w:start w:val="1"/>
+      <w:numFmt w:val="bullet"/>
+      <w:lvlText w:val="o"/>
+      <w:lvlJc w:val="left"/>
+      <w:pPr>
+        <w:ind w:left="1872" w:hanging="360"/>
+      </w:pPr>
+      <w:rPr>
+        <w:rFonts w:ascii="Courier New" w:hAnsi="Courier New" w:cs="Courier New" w:hint="default"/>
+      </w:rPr>
+    </w:lvl>
+    <w:lvl w:ilvl="2" w:tplc="40090005" w:tentative="1">
+      <w:start w:val="1"/>
+      <w:numFmt w:val="bullet"/>
+      <w:lvlText w:val=""/>
+      <w:lvlJc w:val="left"/>
+      <w:pPr>
+        <w:ind w:left="2592" w:hanging="360"/>
+      </w:pPr>
+      <w:rPr>
+        <w:rFonts w:ascii="Wingdings" w:hAnsi="Wingdings" w:hint="default"/>
+      </w:rPr>
+    </w:lvl>
+    <w:lvl w:ilvl="3" w:tplc="40090001" w:tentative="1">
+      <w:start w:val="1"/>
+      <w:numFmt w:val="bullet"/>
+      <w:lvlText w:val=""/>
+      <w:lvlJc w:val="left"/>
+      <w:pPr>
+        <w:ind w:left="3312" w:hanging="360"/>
+      </w:pPr>
+      <w:rPr>
+        <w:rFonts w:ascii="Symbol" w:hAnsi="Symbol" w:hint="default"/>
+      </w:rPr>
+    </w:lvl>
+    <w:lvl w:ilvl="4" w:tplc="40090003" w:tentative="1">
+      <w:start w:val="1"/>
+      <w:numFmt w:val="bullet"/>
+      <w:lvlText w:val="o"/>
+      <w:lvlJc w:val="left"/>
+      <w:pPr>
+        <w:ind w:left="4032" w:hanging="360"/>
+      </w:pPr>
+      <w:rPr>
+        <w:rFonts w:ascii="Courier New" w:hAnsi="Courier New" w:cs="Courier New" w:hint="default"/>
+      </w:rPr>
+    </w:lvl>
+    <w:lvl w:ilvl="5" w:tplc="40090005" w:tentative="1">
+      <w:start w:val="1"/>
+      <w:numFmt w:val="bullet"/>
+      <w:lvlText w:val=""/>
+      <w:lvlJc w:val="left"/>
+      <w:pPr>
+        <w:ind w:left="4752" w:hanging="360"/>
+      </w:pPr>
+      <w:rPr>
+        <w:rFonts w:ascii="Wingdings" w:hAnsi="Wingdings" w:hint="default"/>
+      </w:rPr>
+    </w:lvl>
+    <w:lvl w:ilvl="6" w:tplc="40090001" w:tentative="1">
+      <w:start w:val="1"/>
+      <w:numFmt w:val="bullet"/>
+      <w:lvlText w:val=""/>
+      <w:lvlJc w:val="left"/>
+      <w:pPr>
+        <w:ind w:left="5472" w:hanging="360"/>
+      </w:pPr>
+      <w:rPr>
+        <w:rFonts w:ascii="Symbol" w:hAnsi="Symbol" w:hint="default"/>
+      </w:rPr>
+    </w:lvl>
+    <w:lvl w:ilvl="7" w:tplc="40090003" w:tentative="1">
+      <w:start w:val="1"/>
+      <w:numFmt w:val="bullet"/>
+      <w:lvlText w:val="o"/>
+      <w:lvlJc w:val="left"/>
+      <w:pPr>
+        <w:ind w:left="6192" w:hanging="360"/>
+      </w:pPr>
+      <w:rPr>
+        <w:rFonts w:ascii="Courier New" w:hAnsi="Courier New" w:cs="Courier New" w:hint="default"/>
+      </w:rPr>
+    </w:lvl>
+    <w:lvl w:ilvl="8" w:tplc="40090005" w:tentative="1">
+      <w:start w:val="1"/>
+      <w:numFmt w:val="bullet"/>
+      <w:lvlText w:val=""/>
+      <w:lvlJc w:val="left"/>
+      <w:pPr>
+        <w:ind w:left="6912" w:hanging="360"/>
+      </w:pPr>
+      <w:rPr>
+        <w:rFonts w:ascii="Wingdings" w:hAnsi="Wingdings" w:hint="default"/>
+      </w:rPr>
+    </w:lvl>
+  </w:abstractNum>
+  <w:abstractNum w:abstractNumId="3" w15:restartNumberingAfterBreak="0">
     <w:nsid w:val="1FA53428"/>
     <w:multiLevelType w:val="multilevel"/>
     <w:tmpl w:val="4ECA25E6"/>
@@ -3330,7 +4449,7 @@
       </w:rPr>
     </w:lvl>
   </w:abstractNum>
-  <w:abstractNum w:abstractNumId="3" w15:restartNumberingAfterBreak="0">
+  <w:abstractNum w:abstractNumId="4" w15:restartNumberingAfterBreak="0">
     <w:nsid w:val="23523B21"/>
     <w:multiLevelType w:val="hybridMultilevel"/>
     <w:tmpl w:val="5A62F224"/>
@@ -3443,7 +4562,7 @@
       </w:rPr>
     </w:lvl>
   </w:abstractNum>
-  <w:abstractNum w:abstractNumId="4" w15:restartNumberingAfterBreak="0">
+  <w:abstractNum w:abstractNumId="5" w15:restartNumberingAfterBreak="0">
     <w:nsid w:val="26A007C4"/>
     <w:multiLevelType w:val="multilevel"/>
     <w:tmpl w:val="58A89AEE"/>
@@ -3592,156 +4711,96 @@
       </w:rPr>
     </w:lvl>
   </w:abstractNum>
-  <w:abstractNum w:abstractNumId="5" w15:restartNumberingAfterBreak="0">
-    <w:nsid w:val="31885D72"/>
-    <w:multiLevelType w:val="multilevel"/>
-    <w:tmpl w:val="57583F48"/>
-    <w:lvl w:ilvl="0">
-      <w:start w:val="1"/>
-      <w:numFmt w:val="bullet"/>
-      <w:lvlText w:val=""/>
-      <w:lvlJc w:val="left"/>
-      <w:pPr>
-        <w:tabs>
-          <w:tab w:val="num" w:pos="720"/>
-        </w:tabs>
-        <w:ind w:left="720" w:hanging="360"/>
-      </w:pPr>
-      <w:rPr>
-        <w:rFonts w:ascii="Symbol" w:hAnsi="Symbol" w:hint="default"/>
-        <w:sz w:val="20"/>
-      </w:rPr>
-    </w:lvl>
-    <w:lvl w:ilvl="1" w:tentative="1">
-      <w:start w:val="1"/>
-      <w:numFmt w:val="bullet"/>
-      <w:lvlText w:val="o"/>
-      <w:lvlJc w:val="left"/>
-      <w:pPr>
-        <w:tabs>
-          <w:tab w:val="num" w:pos="1440"/>
-        </w:tabs>
+  <w:abstractNum w:abstractNumId="6" w15:restartNumberingAfterBreak="0">
+    <w:nsid w:val="330E5AD3"/>
+    <w:multiLevelType w:val="hybridMultilevel"/>
+    <w:tmpl w:val="3014D8F8"/>
+    <w:lvl w:ilvl="0" w:tplc="FFFFFFFF">
+      <w:start w:val="1"/>
+      <w:numFmt w:val="decimal"/>
+      <w:lvlText w:val="%1."/>
+      <w:lvlJc w:val="left"/>
+      <w:pPr>
+        <w:ind w:left="432" w:hanging="360"/>
+      </w:pPr>
+      <w:rPr>
+        <w:rFonts w:hint="default"/>
+      </w:rPr>
+    </w:lvl>
+    <w:lvl w:ilvl="1" w:tplc="FFFFFFFF" w:tentative="1">
+      <w:start w:val="1"/>
+      <w:numFmt w:val="lowerLetter"/>
+      <w:lvlText w:val="%2."/>
+      <w:lvlJc w:val="left"/>
+      <w:pPr>
         <w:ind w:left="1440" w:hanging="360"/>
       </w:pPr>
-      <w:rPr>
-        <w:rFonts w:ascii="Courier New" w:hAnsi="Courier New" w:hint="default"/>
-        <w:sz w:val="20"/>
-      </w:rPr>
-    </w:lvl>
-    <w:lvl w:ilvl="2" w:tentative="1">
-      <w:start w:val="1"/>
-      <w:numFmt w:val="bullet"/>
-      <w:lvlText w:val=""/>
-      <w:lvlJc w:val="left"/>
-      <w:pPr>
-        <w:tabs>
-          <w:tab w:val="num" w:pos="2160"/>
-        </w:tabs>
-        <w:ind w:left="2160" w:hanging="360"/>
-      </w:pPr>
-      <w:rPr>
-        <w:rFonts w:ascii="Wingdings" w:hAnsi="Wingdings" w:hint="default"/>
-        <w:sz w:val="20"/>
-      </w:rPr>
-    </w:lvl>
-    <w:lvl w:ilvl="3" w:tentative="1">
-      <w:start w:val="1"/>
-      <w:numFmt w:val="bullet"/>
-      <w:lvlText w:val=""/>
-      <w:lvlJc w:val="left"/>
-      <w:pPr>
-        <w:tabs>
-          <w:tab w:val="num" w:pos="2880"/>
-        </w:tabs>
+    </w:lvl>
+    <w:lvl w:ilvl="2" w:tplc="FFFFFFFF" w:tentative="1">
+      <w:start w:val="1"/>
+      <w:numFmt w:val="lowerRoman"/>
+      <w:lvlText w:val="%3."/>
+      <w:lvlJc w:val="right"/>
+      <w:pPr>
+        <w:ind w:left="2160" w:hanging="180"/>
+      </w:pPr>
+    </w:lvl>
+    <w:lvl w:ilvl="3" w:tplc="FFFFFFFF" w:tentative="1">
+      <w:start w:val="1"/>
+      <w:numFmt w:val="decimal"/>
+      <w:lvlText w:val="%4."/>
+      <w:lvlJc w:val="left"/>
+      <w:pPr>
         <w:ind w:left="2880" w:hanging="360"/>
       </w:pPr>
-      <w:rPr>
-        <w:rFonts w:ascii="Wingdings" w:hAnsi="Wingdings" w:hint="default"/>
-        <w:sz w:val="20"/>
-      </w:rPr>
-    </w:lvl>
-    <w:lvl w:ilvl="4" w:tentative="1">
-      <w:start w:val="1"/>
-      <w:numFmt w:val="bullet"/>
-      <w:lvlText w:val=""/>
-      <w:lvlJc w:val="left"/>
-      <w:pPr>
-        <w:tabs>
-          <w:tab w:val="num" w:pos="3600"/>
-        </w:tabs>
+    </w:lvl>
+    <w:lvl w:ilvl="4" w:tplc="FFFFFFFF" w:tentative="1">
+      <w:start w:val="1"/>
+      <w:numFmt w:val="lowerLetter"/>
+      <w:lvlText w:val="%5."/>
+      <w:lvlJc w:val="left"/>
+      <w:pPr>
         <w:ind w:left="3600" w:hanging="360"/>
       </w:pPr>
-      <w:rPr>
-        <w:rFonts w:ascii="Wingdings" w:hAnsi="Wingdings" w:hint="default"/>
-        <w:sz w:val="20"/>
-      </w:rPr>
-    </w:lvl>
-    <w:lvl w:ilvl="5" w:tentative="1">
-      <w:start w:val="1"/>
-      <w:numFmt w:val="bullet"/>
-      <w:lvlText w:val=""/>
-      <w:lvlJc w:val="left"/>
-      <w:pPr>
-        <w:tabs>
-          <w:tab w:val="num" w:pos="4320"/>
-        </w:tabs>
-        <w:ind w:left="4320" w:hanging="360"/>
-      </w:pPr>
-      <w:rPr>
-        <w:rFonts w:ascii="Wingdings" w:hAnsi="Wingdings" w:hint="default"/>
-        <w:sz w:val="20"/>
-      </w:rPr>
-    </w:lvl>
-    <w:lvl w:ilvl="6" w:tentative="1">
-      <w:start w:val="1"/>
-      <w:numFmt w:val="bullet"/>
-      <w:lvlText w:val=""/>
-      <w:lvlJc w:val="left"/>
-      <w:pPr>
-        <w:tabs>
-          <w:tab w:val="num" w:pos="5040"/>
-        </w:tabs>
+    </w:lvl>
+    <w:lvl w:ilvl="5" w:tplc="FFFFFFFF" w:tentative="1">
+      <w:start w:val="1"/>
+      <w:numFmt w:val="lowerRoman"/>
+      <w:lvlText w:val="%6."/>
+      <w:lvlJc w:val="right"/>
+      <w:pPr>
+        <w:ind w:left="4320" w:hanging="180"/>
+      </w:pPr>
+    </w:lvl>
+    <w:lvl w:ilvl="6" w:tplc="FFFFFFFF" w:tentative="1">
+      <w:start w:val="1"/>
+      <w:numFmt w:val="decimal"/>
+      <w:lvlText w:val="%7."/>
+      <w:lvlJc w:val="left"/>
+      <w:pPr>
         <w:ind w:left="5040" w:hanging="360"/>
       </w:pPr>
-      <w:rPr>
-        <w:rFonts w:ascii="Wingdings" w:hAnsi="Wingdings" w:hint="default"/>
-        <w:sz w:val="20"/>
-      </w:rPr>
-    </w:lvl>
-    <w:lvl w:ilvl="7" w:tentative="1">
-      <w:start w:val="1"/>
-      <w:numFmt w:val="bullet"/>
-      <w:lvlText w:val=""/>
-      <w:lvlJc w:val="left"/>
-      <w:pPr>
-        <w:tabs>
-          <w:tab w:val="num" w:pos="5760"/>
-        </w:tabs>
+    </w:lvl>
+    <w:lvl w:ilvl="7" w:tplc="FFFFFFFF" w:tentative="1">
+      <w:start w:val="1"/>
+      <w:numFmt w:val="lowerLetter"/>
+      <w:lvlText w:val="%8."/>
+      <w:lvlJc w:val="left"/>
+      <w:pPr>
         <w:ind w:left="5760" w:hanging="360"/>
       </w:pPr>
-      <w:rPr>
-        <w:rFonts w:ascii="Wingdings" w:hAnsi="Wingdings" w:hint="default"/>
-        <w:sz w:val="20"/>
-      </w:rPr>
-    </w:lvl>
-    <w:lvl w:ilvl="8" w:tentative="1">
-      <w:start w:val="1"/>
-      <w:numFmt w:val="bullet"/>
-      <w:lvlText w:val=""/>
-      <w:lvlJc w:val="left"/>
-      <w:pPr>
-        <w:tabs>
-          <w:tab w:val="num" w:pos="6480"/>
-        </w:tabs>
-        <w:ind w:left="6480" w:hanging="360"/>
-      </w:pPr>
-      <w:rPr>
-        <w:rFonts w:ascii="Wingdings" w:hAnsi="Wingdings" w:hint="default"/>
-        <w:sz w:val="20"/>
-      </w:rPr>
+    </w:lvl>
+    <w:lvl w:ilvl="8" w:tplc="FFFFFFFF" w:tentative="1">
+      <w:start w:val="1"/>
+      <w:numFmt w:val="lowerRoman"/>
+      <w:lvlText w:val="%9."/>
+      <w:lvlJc w:val="right"/>
+      <w:pPr>
+        <w:ind w:left="6480" w:hanging="180"/>
+      </w:pPr>
     </w:lvl>
   </w:abstractNum>
-  <w:abstractNum w:abstractNumId="6" w15:restartNumberingAfterBreak="0">
+  <w:abstractNum w:abstractNumId="7" w15:restartNumberingAfterBreak="0">
     <w:nsid w:val="344621F7"/>
     <w:multiLevelType w:val="multilevel"/>
     <w:tmpl w:val="9280B4E0"/>
@@ -3890,7 +4949,7 @@
       </w:rPr>
     </w:lvl>
   </w:abstractNum>
-  <w:abstractNum w:abstractNumId="7" w15:restartNumberingAfterBreak="0">
+  <w:abstractNum w:abstractNumId="8" w15:restartNumberingAfterBreak="0">
     <w:nsid w:val="36D127A7"/>
     <w:multiLevelType w:val="multilevel"/>
     <w:tmpl w:val="F3C8EC92"/>
@@ -4039,7 +5098,7 @@
       </w:rPr>
     </w:lvl>
   </w:abstractNum>
-  <w:abstractNum w:abstractNumId="8" w15:restartNumberingAfterBreak="0">
+  <w:abstractNum w:abstractNumId="9" w15:restartNumberingAfterBreak="0">
     <w:nsid w:val="3B3C25B1"/>
     <w:multiLevelType w:val="multilevel"/>
     <w:tmpl w:val="84180502"/>
@@ -4186,95 +5245,6 @@
         <w:rFonts w:ascii="Wingdings" w:hAnsi="Wingdings" w:hint="default"/>
         <w:sz w:val="20"/>
       </w:rPr>
-    </w:lvl>
-  </w:abstractNum>
-  <w:abstractNum w:abstractNumId="9" w15:restartNumberingAfterBreak="0">
-    <w:nsid w:val="48162D68"/>
-    <w:multiLevelType w:val="hybridMultilevel"/>
-    <w:tmpl w:val="3D2E8AE0"/>
-    <w:lvl w:ilvl="0" w:tplc="40090001">
-      <w:start w:val="1"/>
-      <w:numFmt w:val="bullet"/>
-      <w:lvlText w:val=""/>
-      <w:lvlJc w:val="left"/>
-      <w:pPr>
-        <w:ind w:left="792" w:hanging="360"/>
-      </w:pPr>
-      <w:rPr>
-        <w:rFonts w:ascii="Symbol" w:hAnsi="Symbol" w:hint="default"/>
-      </w:rPr>
-    </w:lvl>
-    <w:lvl w:ilvl="1" w:tplc="FFFFFFFF" w:tentative="1">
-      <w:start w:val="1"/>
-      <w:numFmt w:val="lowerLetter"/>
-      <w:lvlText w:val="%2."/>
-      <w:lvlJc w:val="left"/>
-      <w:pPr>
-        <w:ind w:left="1800" w:hanging="360"/>
-      </w:pPr>
-    </w:lvl>
-    <w:lvl w:ilvl="2" w:tplc="FFFFFFFF" w:tentative="1">
-      <w:start w:val="1"/>
-      <w:numFmt w:val="lowerRoman"/>
-      <w:lvlText w:val="%3."/>
-      <w:lvlJc w:val="right"/>
-      <w:pPr>
-        <w:ind w:left="2520" w:hanging="180"/>
-      </w:pPr>
-    </w:lvl>
-    <w:lvl w:ilvl="3" w:tplc="FFFFFFFF" w:tentative="1">
-      <w:start w:val="1"/>
-      <w:numFmt w:val="decimal"/>
-      <w:lvlText w:val="%4."/>
-      <w:lvlJc w:val="left"/>
-      <w:pPr>
-        <w:ind w:left="3240" w:hanging="360"/>
-      </w:pPr>
-    </w:lvl>
-    <w:lvl w:ilvl="4" w:tplc="FFFFFFFF" w:tentative="1">
-      <w:start w:val="1"/>
-      <w:numFmt w:val="lowerLetter"/>
-      <w:lvlText w:val="%5."/>
-      <w:lvlJc w:val="left"/>
-      <w:pPr>
-        <w:ind w:left="3960" w:hanging="360"/>
-      </w:pPr>
-    </w:lvl>
-    <w:lvl w:ilvl="5" w:tplc="FFFFFFFF" w:tentative="1">
-      <w:start w:val="1"/>
-      <w:numFmt w:val="lowerRoman"/>
-      <w:lvlText w:val="%6."/>
-      <w:lvlJc w:val="right"/>
-      <w:pPr>
-        <w:ind w:left="4680" w:hanging="180"/>
-      </w:pPr>
-    </w:lvl>
-    <w:lvl w:ilvl="6" w:tplc="FFFFFFFF" w:tentative="1">
-      <w:start w:val="1"/>
-      <w:numFmt w:val="decimal"/>
-      <w:lvlText w:val="%7."/>
-      <w:lvlJc w:val="left"/>
-      <w:pPr>
-        <w:ind w:left="5400" w:hanging="360"/>
-      </w:pPr>
-    </w:lvl>
-    <w:lvl w:ilvl="7" w:tplc="FFFFFFFF" w:tentative="1">
-      <w:start w:val="1"/>
-      <w:numFmt w:val="lowerLetter"/>
-      <w:lvlText w:val="%8."/>
-      <w:lvlJc w:val="left"/>
-      <w:pPr>
-        <w:ind w:left="6120" w:hanging="360"/>
-      </w:pPr>
-    </w:lvl>
-    <w:lvl w:ilvl="8" w:tplc="FFFFFFFF" w:tentative="1">
-      <w:start w:val="1"/>
-      <w:numFmt w:val="lowerRoman"/>
-      <w:lvlText w:val="%9."/>
-      <w:lvlJc w:val="right"/>
-      <w:pPr>
-        <w:ind w:left="6840" w:hanging="180"/>
-      </w:pPr>
     </w:lvl>
   </w:abstractNum>
   <w:abstractNum w:abstractNumId="10" w15:restartNumberingAfterBreak="0">
@@ -4540,95 +5510,6 @@
     </w:lvl>
   </w:abstractNum>
   <w:abstractNum w:abstractNumId="12" w15:restartNumberingAfterBreak="0">
-    <w:nsid w:val="549517B5"/>
-    <w:multiLevelType w:val="hybridMultilevel"/>
-    <w:tmpl w:val="4948AE16"/>
-    <w:lvl w:ilvl="0" w:tplc="5DACF9BC">
-      <w:start w:val="1"/>
-      <w:numFmt w:val="decimal"/>
-      <w:lvlText w:val="%1."/>
-      <w:lvlJc w:val="left"/>
-      <w:pPr>
-        <w:ind w:left="432" w:hanging="360"/>
-      </w:pPr>
-      <w:rPr>
-        <w:rFonts w:hint="default"/>
-      </w:rPr>
-    </w:lvl>
-    <w:lvl w:ilvl="1" w:tplc="40090019" w:tentative="1">
-      <w:start w:val="1"/>
-      <w:numFmt w:val="lowerLetter"/>
-      <w:lvlText w:val="%2."/>
-      <w:lvlJc w:val="left"/>
-      <w:pPr>
-        <w:ind w:left="1152" w:hanging="360"/>
-      </w:pPr>
-    </w:lvl>
-    <w:lvl w:ilvl="2" w:tplc="4009001B" w:tentative="1">
-      <w:start w:val="1"/>
-      <w:numFmt w:val="lowerRoman"/>
-      <w:lvlText w:val="%3."/>
-      <w:lvlJc w:val="right"/>
-      <w:pPr>
-        <w:ind w:left="1872" w:hanging="180"/>
-      </w:pPr>
-    </w:lvl>
-    <w:lvl w:ilvl="3" w:tplc="4009000F" w:tentative="1">
-      <w:start w:val="1"/>
-      <w:numFmt w:val="decimal"/>
-      <w:lvlText w:val="%4."/>
-      <w:lvlJc w:val="left"/>
-      <w:pPr>
-        <w:ind w:left="2592" w:hanging="360"/>
-      </w:pPr>
-    </w:lvl>
-    <w:lvl w:ilvl="4" w:tplc="40090019" w:tentative="1">
-      <w:start w:val="1"/>
-      <w:numFmt w:val="lowerLetter"/>
-      <w:lvlText w:val="%5."/>
-      <w:lvlJc w:val="left"/>
-      <w:pPr>
-        <w:ind w:left="3312" w:hanging="360"/>
-      </w:pPr>
-    </w:lvl>
-    <w:lvl w:ilvl="5" w:tplc="4009001B" w:tentative="1">
-      <w:start w:val="1"/>
-      <w:numFmt w:val="lowerRoman"/>
-      <w:lvlText w:val="%6."/>
-      <w:lvlJc w:val="right"/>
-      <w:pPr>
-        <w:ind w:left="4032" w:hanging="180"/>
-      </w:pPr>
-    </w:lvl>
-    <w:lvl w:ilvl="6" w:tplc="4009000F" w:tentative="1">
-      <w:start w:val="1"/>
-      <w:numFmt w:val="decimal"/>
-      <w:lvlText w:val="%7."/>
-      <w:lvlJc w:val="left"/>
-      <w:pPr>
-        <w:ind w:left="4752" w:hanging="360"/>
-      </w:pPr>
-    </w:lvl>
-    <w:lvl w:ilvl="7" w:tplc="40090019" w:tentative="1">
-      <w:start w:val="1"/>
-      <w:numFmt w:val="lowerLetter"/>
-      <w:lvlText w:val="%8."/>
-      <w:lvlJc w:val="left"/>
-      <w:pPr>
-        <w:ind w:left="5472" w:hanging="360"/>
-      </w:pPr>
-    </w:lvl>
-    <w:lvl w:ilvl="8" w:tplc="4009001B" w:tentative="1">
-      <w:start w:val="1"/>
-      <w:numFmt w:val="lowerRoman"/>
-      <w:lvlText w:val="%9."/>
-      <w:lvlJc w:val="right"/>
-      <w:pPr>
-        <w:ind w:left="6192" w:hanging="180"/>
-      </w:pPr>
-    </w:lvl>
-  </w:abstractNum>
-  <w:abstractNum w:abstractNumId="13" w15:restartNumberingAfterBreak="0">
     <w:nsid w:val="583373D0"/>
     <w:multiLevelType w:val="multilevel"/>
     <w:tmpl w:val="7D0CC6B6"/>
@@ -4777,7 +5658,7 @@
       </w:rPr>
     </w:lvl>
   </w:abstractNum>
-  <w:abstractNum w:abstractNumId="14" w15:restartNumberingAfterBreak="0">
+  <w:abstractNum w:abstractNumId="13" w15:restartNumberingAfterBreak="0">
     <w:nsid w:val="693F62B9"/>
     <w:multiLevelType w:val="hybridMultilevel"/>
     <w:tmpl w:val="3014D8F8"/>
@@ -4866,148 +5747,53 @@
       </w:pPr>
     </w:lvl>
   </w:abstractNum>
-  <w:abstractNum w:abstractNumId="15" w15:restartNumberingAfterBreak="0">
-    <w:nsid w:val="7DC66C7E"/>
-    <w:multiLevelType w:val="hybridMultilevel"/>
-    <w:tmpl w:val="D55A66A8"/>
-    <w:lvl w:ilvl="0" w:tplc="40090001">
-      <w:start w:val="1"/>
-      <w:numFmt w:val="bullet"/>
-      <w:lvlText w:val=""/>
-      <w:lvlJc w:val="left"/>
-      <w:pPr>
-        <w:ind w:left="432" w:hanging="360"/>
-      </w:pPr>
-      <w:rPr>
-        <w:rFonts w:ascii="Symbol" w:hAnsi="Symbol" w:hint="default"/>
-      </w:rPr>
-    </w:lvl>
-    <w:lvl w:ilvl="1" w:tplc="FFFFFFFF" w:tentative="1">
-      <w:start w:val="1"/>
-      <w:numFmt w:val="lowerLetter"/>
-      <w:lvlText w:val="%2."/>
-      <w:lvlJc w:val="left"/>
-      <w:pPr>
-        <w:ind w:left="1152" w:hanging="360"/>
-      </w:pPr>
-    </w:lvl>
-    <w:lvl w:ilvl="2" w:tplc="FFFFFFFF" w:tentative="1">
-      <w:start w:val="1"/>
-      <w:numFmt w:val="lowerRoman"/>
-      <w:lvlText w:val="%3."/>
-      <w:lvlJc w:val="right"/>
-      <w:pPr>
-        <w:ind w:left="1872" w:hanging="180"/>
-      </w:pPr>
-    </w:lvl>
-    <w:lvl w:ilvl="3" w:tplc="FFFFFFFF" w:tentative="1">
-      <w:start w:val="1"/>
-      <w:numFmt w:val="decimal"/>
-      <w:lvlText w:val="%4."/>
-      <w:lvlJc w:val="left"/>
-      <w:pPr>
-        <w:ind w:left="2592" w:hanging="360"/>
-      </w:pPr>
-    </w:lvl>
-    <w:lvl w:ilvl="4" w:tplc="FFFFFFFF" w:tentative="1">
-      <w:start w:val="1"/>
-      <w:numFmt w:val="lowerLetter"/>
-      <w:lvlText w:val="%5."/>
-      <w:lvlJc w:val="left"/>
-      <w:pPr>
-        <w:ind w:left="3312" w:hanging="360"/>
-      </w:pPr>
-    </w:lvl>
-    <w:lvl w:ilvl="5" w:tplc="FFFFFFFF" w:tentative="1">
-      <w:start w:val="1"/>
-      <w:numFmt w:val="lowerRoman"/>
-      <w:lvlText w:val="%6."/>
-      <w:lvlJc w:val="right"/>
-      <w:pPr>
-        <w:ind w:left="4032" w:hanging="180"/>
-      </w:pPr>
-    </w:lvl>
-    <w:lvl w:ilvl="6" w:tplc="FFFFFFFF" w:tentative="1">
-      <w:start w:val="1"/>
-      <w:numFmt w:val="decimal"/>
-      <w:lvlText w:val="%7."/>
-      <w:lvlJc w:val="left"/>
-      <w:pPr>
-        <w:ind w:left="4752" w:hanging="360"/>
-      </w:pPr>
-    </w:lvl>
-    <w:lvl w:ilvl="7" w:tplc="FFFFFFFF" w:tentative="1">
-      <w:start w:val="1"/>
-      <w:numFmt w:val="lowerLetter"/>
-      <w:lvlText w:val="%8."/>
-      <w:lvlJc w:val="left"/>
-      <w:pPr>
-        <w:ind w:left="5472" w:hanging="360"/>
-      </w:pPr>
-    </w:lvl>
-    <w:lvl w:ilvl="8" w:tplc="FFFFFFFF" w:tentative="1">
-      <w:start w:val="1"/>
-      <w:numFmt w:val="lowerRoman"/>
-      <w:lvlText w:val="%9."/>
-      <w:lvlJc w:val="right"/>
-      <w:pPr>
-        <w:ind w:left="6192" w:hanging="180"/>
-      </w:pPr>
-    </w:lvl>
-  </w:abstractNum>
-  <w:num w:numId="1" w16cid:durableId="201554029">
+  <w:num w:numId="1" w16cid:durableId="187456417">
+    <w:abstractNumId w:val="13"/>
+  </w:num>
+  <w:num w:numId="2" w16cid:durableId="1628048498">
+    <w:abstractNumId w:val="4"/>
+  </w:num>
+  <w:num w:numId="3" w16cid:durableId="925922037">
+    <w:abstractNumId w:val="9"/>
+  </w:num>
+  <w:num w:numId="4" w16cid:durableId="509955032">
+    <w:abstractNumId w:val="11"/>
+  </w:num>
+  <w:num w:numId="5" w16cid:durableId="1701739586">
+    <w:abstractNumId w:val="1"/>
+  </w:num>
+  <w:num w:numId="6" w16cid:durableId="480780792">
+    <w:abstractNumId w:val="3"/>
+  </w:num>
+  <w:num w:numId="7" w16cid:durableId="614095276">
+    <w:abstractNumId w:val="5"/>
+  </w:num>
+  <w:num w:numId="8" w16cid:durableId="1613707257">
     <w:abstractNumId w:val="12"/>
   </w:num>
-  <w:num w:numId="2" w16cid:durableId="2140955440">
-    <w:abstractNumId w:val="15"/>
+  <w:num w:numId="9" w16cid:durableId="1732382932">
+    <w:abstractNumId w:val="0"/>
   </w:num>
-  <w:num w:numId="3" w16cid:durableId="187456417">
-    <w:abstractNumId w:val="14"/>
-  </w:num>
-  <w:num w:numId="4" w16cid:durableId="920912519">
-    <w:abstractNumId w:val="9"/>
-  </w:num>
-  <w:num w:numId="5" w16cid:durableId="1628048498">
-    <w:abstractNumId w:val="3"/>
-  </w:num>
-  <w:num w:numId="6" w16cid:durableId="77797954">
-    <w:abstractNumId w:val="5"/>
-  </w:num>
-  <w:num w:numId="7" w16cid:durableId="925922037">
+  <w:num w:numId="10" w16cid:durableId="688875658">
     <w:abstractNumId w:val="8"/>
   </w:num>
-  <w:num w:numId="8" w16cid:durableId="509955032">
-    <w:abstractNumId w:val="11"/>
+  <w:num w:numId="11" w16cid:durableId="1054236743">
+    <w:abstractNumId w:val="7"/>
   </w:num>
-  <w:num w:numId="9" w16cid:durableId="1701739586">
-    <w:abstractNumId w:val="1"/>
+  <w:num w:numId="12" w16cid:durableId="609361049">
+    <w:abstractNumId w:val="10"/>
   </w:num>
-  <w:num w:numId="10" w16cid:durableId="480780792">
+  <w:num w:numId="13" w16cid:durableId="1845320837">
     <w:abstractNumId w:val="2"/>
   </w:num>
-  <w:num w:numId="11" w16cid:durableId="614095276">
-    <w:abstractNumId w:val="4"/>
-  </w:num>
-  <w:num w:numId="12" w16cid:durableId="1613707257">
-    <w:abstractNumId w:val="13"/>
-  </w:num>
-  <w:num w:numId="13" w16cid:durableId="1732382932">
-    <w:abstractNumId w:val="0"/>
-  </w:num>
-  <w:num w:numId="14" w16cid:durableId="688875658">
-    <w:abstractNumId w:val="7"/>
-  </w:num>
-  <w:num w:numId="15" w16cid:durableId="1054236743">
+  <w:num w:numId="14" w16cid:durableId="627248364">
     <w:abstractNumId w:val="6"/>
-  </w:num>
-  <w:num w:numId="16" w16cid:durableId="609361049">
-    <w:abstractNumId w:val="10"/>
   </w:num>
 </w:numbering>
 </file>
 
 <file path=word/styles.xml><?xml version="1.0" encoding="utf-8"?>
-<w:styles xmlns:mc="http://schemas.openxmlformats.org/markup-compatibility/2006" xmlns:r="http://schemas.openxmlformats.org/officeDocument/2006/relationships" xmlns:w="http://schemas.openxmlformats.org/wordprocessingml/2006/main" xmlns:w14="http://schemas.microsoft.com/office/word/2010/wordml" xmlns:w15="http://schemas.microsoft.com/office/word/2012/wordml" xmlns:w16cex="http://schemas.microsoft.com/office/word/2018/wordml/cex" xmlns:w16cid="http://schemas.microsoft.com/office/word/2016/wordml/cid" xmlns:w16="http://schemas.microsoft.com/office/word/2018/wordml" xmlns:w16du="http://schemas.microsoft.com/office/word/2023/wordml/word16du" xmlns:w16sdtdh="http://schemas.microsoft.com/office/word/2020/wordml/sdtdatahash" xmlns:w16se="http://schemas.microsoft.com/office/word/2015/wordml/symex" mc:Ignorable="w14 w15 w16se w16cid w16 w16cex w16sdtdh w16du">
+<w:styles xmlns:mc="http://schemas.openxmlformats.org/markup-compatibility/2006" xmlns:r="http://schemas.openxmlformats.org/officeDocument/2006/relationships" xmlns:w="http://schemas.openxmlformats.org/wordprocessingml/2006/main" xmlns:w14="http://schemas.microsoft.com/office/word/2010/wordml" xmlns:w15="http://schemas.microsoft.com/office/word/2012/wordml" xmlns:w16cex="http://schemas.microsoft.com/office/word/2018/wordml/cex" xmlns:w16cid="http://schemas.microsoft.com/office/word/2016/wordml/cid" xmlns:w16="http://schemas.microsoft.com/office/word/2018/wordml" xmlns:w16du="http://schemas.microsoft.com/office/word/2023/wordml/word16du" xmlns:w16sdtdh="http://schemas.microsoft.com/office/word/2020/wordml/sdtdatahash" xmlns:w16sdtfl="http://schemas.microsoft.com/office/word/2024/wordml/sdtformatlock" xmlns:w16se="http://schemas.microsoft.com/office/word/2015/wordml/symex" mc:Ignorable="w14 w15 w16se w16cid w16 w16cex w16sdtdh w16sdtfl w16du">
   <w:docDefaults>
     <w:rPrDefault>
       <w:rPr>
@@ -5406,30 +6192,7 @@
   <w:style w:type="paragraph" w:default="1" w:styleId="Normal">
     <w:name w:val="Normal"/>
     <w:qFormat/>
-    <w:rsid w:val="00CC0503"/>
-  </w:style>
-  <w:style w:type="paragraph" w:styleId="Heading4">
-    <w:name w:val="heading 4"/>
-    <w:basedOn w:val="Normal"/>
-    <w:next w:val="Normal"/>
-    <w:link w:val="Heading4Char"/>
-    <w:uiPriority w:val="9"/>
-    <w:semiHidden/>
-    <w:unhideWhenUsed/>
-    <w:qFormat/>
-    <w:rsid w:val="00AC7522"/>
-    <w:pPr>
-      <w:keepNext/>
-      <w:keepLines/>
-      <w:spacing w:before="40" w:after="0"/>
-      <w:outlineLvl w:val="3"/>
-    </w:pPr>
-    <w:rPr>
-      <w:rFonts w:asciiTheme="majorHAnsi" w:eastAsiaTheme="majorEastAsia" w:hAnsiTheme="majorHAnsi" w:cstheme="majorBidi"/>
-      <w:i/>
-      <w:iCs/>
-      <w:color w:val="2F5496" w:themeColor="accent1" w:themeShade="BF"/>
-    </w:rPr>
+    <w:rsid w:val="00584654"/>
   </w:style>
   <w:style w:type="character" w:default="1" w:styleId="DefaultParagraphFont">
     <w:name w:val="Default Paragraph Font"/>
@@ -5458,123 +6221,11 @@
     <w:semiHidden/>
     <w:unhideWhenUsed/>
   </w:style>
-  <w:style w:type="paragraph" w:styleId="Header">
-    <w:name w:val="header"/>
-    <w:basedOn w:val="Normal"/>
-    <w:link w:val="HeaderChar"/>
-    <w:uiPriority w:val="99"/>
-    <w:unhideWhenUsed/>
-    <w:rsid w:val="00BB7BD3"/>
-    <w:pPr>
-      <w:tabs>
-        <w:tab w:val="center" w:pos="4513"/>
-        <w:tab w:val="right" w:pos="9026"/>
-      </w:tabs>
-      <w:spacing w:after="0" w:line="240" w:lineRule="auto"/>
-    </w:pPr>
-  </w:style>
-  <w:style w:type="character" w:customStyle="1" w:styleId="HeaderChar">
-    <w:name w:val="Header Char"/>
-    <w:basedOn w:val="DefaultParagraphFont"/>
-    <w:link w:val="Header"/>
-    <w:uiPriority w:val="99"/>
-    <w:rsid w:val="00BB7BD3"/>
-  </w:style>
-  <w:style w:type="paragraph" w:styleId="Footer">
-    <w:name w:val="footer"/>
-    <w:basedOn w:val="Normal"/>
-    <w:link w:val="FooterChar"/>
-    <w:uiPriority w:val="99"/>
-    <w:unhideWhenUsed/>
-    <w:rsid w:val="00BB7BD3"/>
-    <w:pPr>
-      <w:tabs>
-        <w:tab w:val="center" w:pos="4513"/>
-        <w:tab w:val="right" w:pos="9026"/>
-      </w:tabs>
-      <w:spacing w:after="0" w:line="240" w:lineRule="auto"/>
-    </w:pPr>
-  </w:style>
-  <w:style w:type="character" w:customStyle="1" w:styleId="FooterChar">
-    <w:name w:val="Footer Char"/>
-    <w:basedOn w:val="DefaultParagraphFont"/>
-    <w:link w:val="Footer"/>
-    <w:uiPriority w:val="99"/>
-    <w:rsid w:val="00BB7BD3"/>
-  </w:style>
-  <w:style w:type="table" w:styleId="TableGrid">
-    <w:name w:val="Table Grid"/>
-    <w:basedOn w:val="TableNormal"/>
-    <w:uiPriority w:val="39"/>
-    <w:rsid w:val="00CC0503"/>
-    <w:pPr>
-      <w:spacing w:after="0" w:line="240" w:lineRule="auto"/>
-    </w:pPr>
-    <w:tblPr>
-      <w:tblBorders>
-        <w:top w:val="single" w:sz="4" w:space="0" w:color="auto"/>
-        <w:left w:val="single" w:sz="4" w:space="0" w:color="auto"/>
-        <w:bottom w:val="single" w:sz="4" w:space="0" w:color="auto"/>
-        <w:right w:val="single" w:sz="4" w:space="0" w:color="auto"/>
-        <w:insideH w:val="single" w:sz="4" w:space="0" w:color="auto"/>
-        <w:insideV w:val="single" w:sz="4" w:space="0" w:color="auto"/>
-      </w:tblBorders>
-    </w:tblPr>
-  </w:style>
-  <w:style w:type="table" w:styleId="PlainTable4">
-    <w:name w:val="Plain Table 4"/>
-    <w:basedOn w:val="TableNormal"/>
-    <w:uiPriority w:val="44"/>
-    <w:rsid w:val="00CC0503"/>
-    <w:pPr>
-      <w:spacing w:after="0" w:line="240" w:lineRule="auto"/>
-    </w:pPr>
-    <w:tblPr>
-      <w:tblStyleRowBandSize w:val="1"/>
-      <w:tblStyleColBandSize w:val="1"/>
-    </w:tblPr>
-    <w:tblStylePr w:type="firstRow">
-      <w:rPr>
-        <w:b/>
-        <w:bCs/>
-      </w:rPr>
-    </w:tblStylePr>
-    <w:tblStylePr w:type="lastRow">
-      <w:rPr>
-        <w:b/>
-        <w:bCs/>
-      </w:rPr>
-    </w:tblStylePr>
-    <w:tblStylePr w:type="firstCol">
-      <w:rPr>
-        <w:b/>
-        <w:bCs/>
-      </w:rPr>
-    </w:tblStylePr>
-    <w:tblStylePr w:type="lastCol">
-      <w:rPr>
-        <w:b/>
-        <w:bCs/>
-      </w:rPr>
-    </w:tblStylePr>
-    <w:tblStylePr w:type="band1Vert">
-      <w:tblPr/>
-      <w:tcPr>
-        <w:shd w:val="clear" w:color="auto" w:fill="F2F2F2" w:themeFill="background1" w:themeFillShade="F2"/>
-      </w:tcPr>
-    </w:tblStylePr>
-    <w:tblStylePr w:type="band1Horz">
-      <w:tblPr/>
-      <w:tcPr>
-        <w:shd w:val="clear" w:color="auto" w:fill="F2F2F2" w:themeFill="background1" w:themeFillShade="F2"/>
-      </w:tcPr>
-    </w:tblStylePr>
-  </w:style>
   <w:style w:type="table" w:styleId="GridTable1Light-Accent3">
     <w:name w:val="Grid Table 1 Light Accent 3"/>
     <w:basedOn w:val="TableNormal"/>
     <w:uiPriority w:val="46"/>
-    <w:rsid w:val="00CC0503"/>
+    <w:rsid w:val="00584654"/>
     <w:pPr>
       <w:spacing w:after="0" w:line="240" w:lineRule="auto"/>
     </w:pPr>
@@ -5632,47 +6283,21 @@
     <w:basedOn w:val="Normal"/>
     <w:uiPriority w:val="34"/>
     <w:qFormat/>
-    <w:rsid w:val="00A874D9"/>
+    <w:rsid w:val="00584654"/>
     <w:pPr>
       <w:ind w:left="720"/>
       <w:contextualSpacing/>
     </w:pPr>
-  </w:style>
-  <w:style w:type="character" w:customStyle="1" w:styleId="Heading4Char">
-    <w:name w:val="Heading 4 Char"/>
-    <w:basedOn w:val="DefaultParagraphFont"/>
-    <w:link w:val="Heading4"/>
-    <w:uiPriority w:val="9"/>
-    <w:semiHidden/>
-    <w:rsid w:val="00AC7522"/>
-    <w:rPr>
-      <w:rFonts w:asciiTheme="majorHAnsi" w:eastAsiaTheme="majorEastAsia" w:hAnsiTheme="majorHAnsi" w:cstheme="majorBidi"/>
-      <w:i/>
-      <w:iCs/>
-      <w:color w:val="2F5496" w:themeColor="accent1" w:themeShade="BF"/>
-    </w:rPr>
   </w:style>
   <w:style w:type="character" w:styleId="Hyperlink">
     <w:name w:val="Hyperlink"/>
     <w:basedOn w:val="DefaultParagraphFont"/>
     <w:uiPriority w:val="99"/>
     <w:unhideWhenUsed/>
-    <w:rsid w:val="00AC7522"/>
+    <w:rsid w:val="00584654"/>
     <w:rPr>
       <w:color w:val="0563C1" w:themeColor="hyperlink"/>
       <w:u w:val="single"/>
-    </w:rPr>
-  </w:style>
-  <w:style w:type="character" w:styleId="UnresolvedMention">
-    <w:name w:val="Unresolved Mention"/>
-    <w:basedOn w:val="DefaultParagraphFont"/>
-    <w:uiPriority w:val="99"/>
-    <w:semiHidden/>
-    <w:unhideWhenUsed/>
-    <w:rsid w:val="00AC7522"/>
-    <w:rPr>
-      <w:color w:val="605E5C"/>
-      <w:shd w:val="clear" w:color="auto" w:fill="E1DFDD"/>
     </w:rPr>
   </w:style>
 </w:styles>
@@ -5776,7 +6401,7 @@
         <a:latin typeface="Calibri" panose="020F0502020204030204"/>
         <a:ea typeface=""/>
         <a:cs typeface=""/>
-        <a:font script="Jpan" typeface="游明朝"/>
+        <a:font script="Jpan" typeface="游ゴシック"/>
         <a:font script="Hang" typeface="맑은 고딕"/>
         <a:font script="Hans" typeface="等线"/>
         <a:font script="Hant" typeface="新細明體"/>

--- a/files/PROJECT REPORT.docx
+++ b/files/PROJECT REPORT.docx
@@ -307,7 +307,7 @@
           <w:sz w:val="32"/>
           <w:szCs w:val="32"/>
         </w:rPr>
-        <w:t>Sameer Chandra</w:t>
+        <w:t xml:space="preserve">Sanya </w:t>
       </w:r>
       <w:r>
         <w:rPr>
@@ -317,7 +317,7 @@
           <w:sz w:val="32"/>
           <w:szCs w:val="32"/>
         </w:rPr>
-        <w:t xml:space="preserve"> (221099</w:t>
+        <w:t>(22109922</w:t>
       </w:r>
       <w:r>
         <w:rPr>
@@ -327,7 +327,7 @@
           <w:sz w:val="32"/>
           <w:szCs w:val="32"/>
         </w:rPr>
-        <w:t>2237</w:t>
+        <w:t>55</w:t>
       </w:r>
       <w:r>
         <w:rPr>
@@ -2026,25 +2026,7 @@
           <w:sz w:val="24"/>
           <w:szCs w:val="24"/>
         </w:rPr>
-        <w:t xml:space="preserve">It is my pleasure to be indebted to various people, who directly or indirectly contributed </w:t>
-      </w:r>
-      <w:proofErr w:type="gramStart"/>
-      <w:r>
-        <w:rPr>
-          <w:rFonts w:ascii="Times New Roman" w:hAnsi="Times New Roman" w:cs="Times New Roman"/>
-          <w:sz w:val="24"/>
-          <w:szCs w:val="24"/>
-        </w:rPr>
-        <w:t>in</w:t>
-      </w:r>
-      <w:proofErr w:type="gramEnd"/>
-      <w:r>
-        <w:rPr>
-          <w:rFonts w:ascii="Times New Roman" w:hAnsi="Times New Roman" w:cs="Times New Roman"/>
-          <w:sz w:val="24"/>
-          <w:szCs w:val="24"/>
-        </w:rPr>
-        <w:t xml:space="preserve"> the development of this work and who influenced my thinking, behaviour and acts during the course of study.</w:t>
+        <w:t>It is my pleasure to be indebted to various people, who directly or indirectly contributed in the development of this work and who influenced my thinking, behaviour and acts during the course of study.</w:t>
       </w:r>
     </w:p>
     <w:p>
@@ -3033,25 +3015,7 @@
           <w:sz w:val="24"/>
           <w:szCs w:val="24"/>
         </w:rPr>
-        <w:t xml:space="preserve">: This </w:t>
-      </w:r>
-      <w:proofErr w:type="gramStart"/>
-      <w:r>
-        <w:rPr>
-          <w:rFonts w:ascii="Times New Roman" w:hAnsi="Times New Roman" w:cs="Times New Roman"/>
-          <w:sz w:val="24"/>
-          <w:szCs w:val="24"/>
-        </w:rPr>
-        <w:t>opens up</w:t>
-      </w:r>
-      <w:proofErr w:type="gramEnd"/>
-      <w:r>
-        <w:rPr>
-          <w:rFonts w:ascii="Times New Roman" w:hAnsi="Times New Roman" w:cs="Times New Roman"/>
-          <w:sz w:val="24"/>
-          <w:szCs w:val="24"/>
-        </w:rPr>
-        <w:t xml:space="preserve"> an additional revenue stream by allowing you to monetize the website not only through content (recipes) but also by selling products. It can be paired with dynamic pricing, seasonal promotions, or even partnerships with grocery stores.</w:t>
+        <w:t>: This opens up an additional revenue stream by allowing you to monetize the website not only through content (recipes) but also by selling products. It can be paired with dynamic pricing, seasonal promotions, or even partnerships with grocery stores.</w:t>
       </w:r>
     </w:p>
     <w:p>
@@ -3341,25 +3305,7 @@
           <w:sz w:val="24"/>
           <w:szCs w:val="24"/>
         </w:rPr>
-        <w:t xml:space="preserve">: Login and signup functionalities involve collecting and storing sensitive user data (e.g., emails, passwords, addresses). This </w:t>
-      </w:r>
-      <w:proofErr w:type="gramStart"/>
-      <w:r>
-        <w:rPr>
-          <w:rFonts w:ascii="Times New Roman" w:hAnsi="Times New Roman" w:cs="Times New Roman"/>
-          <w:sz w:val="24"/>
-          <w:szCs w:val="24"/>
-        </w:rPr>
-        <w:t>opens up</w:t>
-      </w:r>
-      <w:proofErr w:type="gramEnd"/>
-      <w:r>
-        <w:rPr>
-          <w:rFonts w:ascii="Times New Roman" w:hAnsi="Times New Roman" w:cs="Times New Roman"/>
-          <w:sz w:val="24"/>
-          <w:szCs w:val="24"/>
-        </w:rPr>
-        <w:t xml:space="preserve"> vulnerabilities to data breaches or hacking if proper security measures (e.g., encryption, secure authentication) are not implemented.</w:t>
+        <w:t>: Login and signup functionalities involve collecting and storing sensitive user data (e.g., emails, passwords, addresses). This opens up vulnerabilities to data breaches or hacking if proper security measures (e.g., encryption, secure authentication) are not implemented.</w:t>
       </w:r>
     </w:p>
     <w:p>
@@ -3473,25 +3419,7 @@
           <w:sz w:val="24"/>
           <w:szCs w:val="24"/>
         </w:rPr>
-        <w:t xml:space="preserve">: Selling ingredients means you </w:t>
-      </w:r>
-      <w:proofErr w:type="gramStart"/>
-      <w:r>
-        <w:rPr>
-          <w:rFonts w:ascii="Times New Roman" w:hAnsi="Times New Roman" w:cs="Times New Roman"/>
-          <w:sz w:val="24"/>
-          <w:szCs w:val="24"/>
-        </w:rPr>
-        <w:t>have to</w:t>
-      </w:r>
-      <w:proofErr w:type="gramEnd"/>
-      <w:r>
-        <w:rPr>
-          <w:rFonts w:ascii="Times New Roman" w:hAnsi="Times New Roman" w:cs="Times New Roman"/>
-          <w:sz w:val="24"/>
-          <w:szCs w:val="24"/>
-        </w:rPr>
-        <w:t xml:space="preserve"> manage inventory, shipping, and customer service for physical products. This adds logistical challenges, especially if you scale the business.</w:t>
+        <w:t>: Selling ingredients means you have to manage inventory, shipping, and customer service for physical products. This adds logistical challenges, especially if you scale the business.</w:t>
       </w:r>
     </w:p>
     <w:p>
